--- a/Bai_Tap/Xâu kí tự cơ bản.docx
+++ b/Bai_Tap/Xâu kí tự cơ bản.docx
@@ -12,21 +12,17 @@
           <w:rFonts w:ascii="Arial" w:eastAsia="Times New Roman" w:hAnsi="Arial" w:cs="Arial"/>
           <w:b/>
           <w:bCs/>
-          <w:color w:val="39424E"/>
           <w:spacing w:val="9"/>
-          <w:sz w:val="20"/>
-          <w:szCs w:val="20"/>
-        </w:rPr>
-      </w:pPr>
-      <w:r>
-        <w:rPr>
-          <w:rFonts w:ascii="Arial" w:eastAsia="Times New Roman" w:hAnsi="Arial" w:cs="Arial"/>
-          <w:b/>
-          <w:bCs/>
-          <w:color w:val="39424E"/>
+          <w:szCs w:val="24"/>
+        </w:rPr>
+      </w:pPr>
+      <w:r>
+        <w:rPr>
+          <w:rFonts w:ascii="Arial" w:eastAsia="Times New Roman" w:hAnsi="Arial" w:cs="Arial"/>
+          <w:b/>
+          <w:bCs/>
           <w:spacing w:val="9"/>
-          <w:sz w:val="20"/>
-          <w:szCs w:val="20"/>
+          <w:szCs w:val="24"/>
         </w:rPr>
         <w:t>[Xâu kí tự cơ bản]. Bài 1. Chữ số đứng giữa</w:t>
       </w:r>
@@ -37,15 +33,13 @@
         <w:textAlignment w:val="baseline"/>
         <w:rPr>
           <w:rFonts w:ascii="Arial" w:eastAsia="Times New Roman" w:hAnsi="Arial" w:cs="Arial"/>
-          <w:sz w:val="20"/>
-          <w:szCs w:val="20"/>
-        </w:rPr>
-      </w:pPr>
-      <w:r>
-        <w:rPr>
-          <w:rFonts w:ascii="Arial" w:eastAsia="Times New Roman" w:hAnsi="Arial" w:cs="Arial"/>
-          <w:sz w:val="20"/>
-          <w:szCs w:val="20"/>
+          <w:sz w:val="22"/>
+        </w:rPr>
+      </w:pPr>
+      <w:r>
+        <w:rPr>
+          <w:rFonts w:ascii="Arial" w:eastAsia="Times New Roman" w:hAnsi="Arial" w:cs="Arial"/>
+          <w:sz w:val="22"/>
         </w:rPr>
         <w:t>Cho số nguyên không âm N, hãy xác định chữ số đứng giữa của N, trong trường hợp N không có chữ số đứng giữa thì in ra "NOT FOUND". Ví dụ N = 12345 thì số đứng giữa là 3, N = 2213 thì không có chữ số đứng giữa.</w:t>
       </w:r>
@@ -56,17 +50,15 @@
         <w:textAlignment w:val="baseline"/>
         <w:rPr>
           <w:rFonts w:ascii="Arial" w:eastAsia="Times New Roman" w:hAnsi="Arial" w:cs="Arial"/>
-          <w:sz w:val="20"/>
-          <w:szCs w:val="20"/>
-        </w:rPr>
-      </w:pPr>
-      <w:r>
-        <w:rPr>
-          <w:rFonts w:ascii="Arial" w:eastAsia="Times New Roman" w:hAnsi="Arial" w:cs="Arial"/>
-          <w:b/>
-          <w:bCs/>
-          <w:sz w:val="20"/>
-          <w:szCs w:val="20"/>
+          <w:sz w:val="22"/>
+        </w:rPr>
+      </w:pPr>
+      <w:r>
+        <w:rPr>
+          <w:rFonts w:ascii="Arial" w:eastAsia="Times New Roman" w:hAnsi="Arial" w:cs="Arial"/>
+          <w:b/>
+          <w:bCs/>
+          <w:sz w:val="22"/>
           <w:bdr w:val="none" w:sz="0" w:space="0" w:color="auto" w:frame="1"/>
         </w:rPr>
         <w:t>Input Format</w:t>
@@ -78,15 +70,13 @@
         <w:textAlignment w:val="baseline"/>
         <w:rPr>
           <w:rFonts w:ascii="Arial" w:eastAsia="Times New Roman" w:hAnsi="Arial" w:cs="Arial"/>
-          <w:sz w:val="20"/>
-          <w:szCs w:val="20"/>
-        </w:rPr>
-      </w:pPr>
-      <w:r>
-        <w:rPr>
-          <w:rFonts w:ascii="Arial" w:eastAsia="Times New Roman" w:hAnsi="Arial" w:cs="Arial"/>
-          <w:sz w:val="20"/>
-          <w:szCs w:val="20"/>
+          <w:sz w:val="22"/>
+        </w:rPr>
+      </w:pPr>
+      <w:r>
+        <w:rPr>
+          <w:rFonts w:ascii="Arial" w:eastAsia="Times New Roman" w:hAnsi="Arial" w:cs="Arial"/>
+          <w:sz w:val="22"/>
         </w:rPr>
         <w:t>Một dòng duy nhất chứa số nguyên dương N</w:t>
       </w:r>
@@ -97,17 +87,15 @@
         <w:textAlignment w:val="baseline"/>
         <w:rPr>
           <w:rFonts w:ascii="Arial" w:eastAsia="Times New Roman" w:hAnsi="Arial" w:cs="Arial"/>
-          <w:sz w:val="20"/>
-          <w:szCs w:val="20"/>
-        </w:rPr>
-      </w:pPr>
-      <w:r>
-        <w:rPr>
-          <w:rFonts w:ascii="Arial" w:eastAsia="Times New Roman" w:hAnsi="Arial" w:cs="Arial"/>
-          <w:b/>
-          <w:bCs/>
-          <w:sz w:val="20"/>
-          <w:szCs w:val="20"/>
+          <w:sz w:val="22"/>
+        </w:rPr>
+      </w:pPr>
+      <w:r>
+        <w:rPr>
+          <w:rFonts w:ascii="Arial" w:eastAsia="Times New Roman" w:hAnsi="Arial" w:cs="Arial"/>
+          <w:b/>
+          <w:bCs/>
+          <w:sz w:val="22"/>
           <w:bdr w:val="none" w:sz="0" w:space="0" w:color="auto" w:frame="1"/>
         </w:rPr>
         <w:t>Constraints</w:t>
@@ -119,15 +107,13 @@
         <w:textAlignment w:val="baseline"/>
         <w:rPr>
           <w:rFonts w:ascii="Arial" w:eastAsia="Times New Roman" w:hAnsi="Arial" w:cs="Arial"/>
-          <w:sz w:val="20"/>
-          <w:szCs w:val="20"/>
-        </w:rPr>
-      </w:pPr>
-      <w:r>
-        <w:rPr>
-          <w:rFonts w:ascii="Arial" w:eastAsia="Times New Roman" w:hAnsi="Arial" w:cs="Arial"/>
-          <w:sz w:val="20"/>
-          <w:szCs w:val="20"/>
+          <w:sz w:val="22"/>
+        </w:rPr>
+      </w:pPr>
+      <w:r>
+        <w:rPr>
+          <w:rFonts w:ascii="Arial" w:eastAsia="Times New Roman" w:hAnsi="Arial" w:cs="Arial"/>
+          <w:sz w:val="22"/>
         </w:rPr>
         <w:t>0&lt;=N&lt;=10^18;</w:t>
       </w:r>
@@ -138,17 +124,15 @@
         <w:textAlignment w:val="baseline"/>
         <w:rPr>
           <w:rFonts w:ascii="Arial" w:eastAsia="Times New Roman" w:hAnsi="Arial" w:cs="Arial"/>
-          <w:sz w:val="20"/>
-          <w:szCs w:val="20"/>
-        </w:rPr>
-      </w:pPr>
-      <w:r>
-        <w:rPr>
-          <w:rFonts w:ascii="Arial" w:eastAsia="Times New Roman" w:hAnsi="Arial" w:cs="Arial"/>
-          <w:b/>
-          <w:bCs/>
-          <w:sz w:val="20"/>
-          <w:szCs w:val="20"/>
+          <w:sz w:val="22"/>
+        </w:rPr>
+      </w:pPr>
+      <w:r>
+        <w:rPr>
+          <w:rFonts w:ascii="Arial" w:eastAsia="Times New Roman" w:hAnsi="Arial" w:cs="Arial"/>
+          <w:b/>
+          <w:bCs/>
+          <w:sz w:val="22"/>
           <w:bdr w:val="none" w:sz="0" w:space="0" w:color="auto" w:frame="1"/>
         </w:rPr>
         <w:t>Output Format</w:t>
@@ -160,15 +144,13 @@
         <w:textAlignment w:val="baseline"/>
         <w:rPr>
           <w:rFonts w:ascii="Arial" w:eastAsia="Times New Roman" w:hAnsi="Arial" w:cs="Arial"/>
-          <w:sz w:val="20"/>
-          <w:szCs w:val="20"/>
-        </w:rPr>
-      </w:pPr>
-      <w:r>
-        <w:rPr>
-          <w:rFonts w:ascii="Arial" w:eastAsia="Times New Roman" w:hAnsi="Arial" w:cs="Arial"/>
-          <w:sz w:val="20"/>
-          <w:szCs w:val="20"/>
+          <w:sz w:val="22"/>
+        </w:rPr>
+      </w:pPr>
+      <w:r>
+        <w:rPr>
+          <w:rFonts w:ascii="Arial" w:eastAsia="Times New Roman" w:hAnsi="Arial" w:cs="Arial"/>
+          <w:sz w:val="22"/>
         </w:rPr>
         <w:t>In ra chữ số đứng giữa của N hoặc in ra NOT FOUND nếu N không có số đững giữa</w:t>
       </w:r>
@@ -179,17 +161,15 @@
         <w:textAlignment w:val="baseline"/>
         <w:rPr>
           <w:rFonts w:ascii="Arial" w:eastAsia="Times New Roman" w:hAnsi="Arial" w:cs="Arial"/>
-          <w:sz w:val="20"/>
-          <w:szCs w:val="20"/>
-        </w:rPr>
-      </w:pPr>
-      <w:r>
-        <w:rPr>
-          <w:rFonts w:ascii="Arial" w:eastAsia="Times New Roman" w:hAnsi="Arial" w:cs="Arial"/>
-          <w:b/>
-          <w:bCs/>
-          <w:sz w:val="20"/>
-          <w:szCs w:val="20"/>
+          <w:sz w:val="22"/>
+        </w:rPr>
+      </w:pPr>
+      <w:r>
+        <w:rPr>
+          <w:rFonts w:ascii="Arial" w:eastAsia="Times New Roman" w:hAnsi="Arial" w:cs="Arial"/>
+          <w:b/>
+          <w:bCs/>
+          <w:sz w:val="22"/>
           <w:bdr w:val="none" w:sz="0" w:space="0" w:color="auto" w:frame="1"/>
         </w:rPr>
         <w:t>Sample Input 0</w:t>
@@ -221,16 +201,14 @@
         <w:rPr>
           <w:rFonts w:ascii="Arial" w:eastAsia="Times New Roman" w:hAnsi="Arial" w:cs="Arial"/>
           <w:color w:val="454C59"/>
-          <w:sz w:val="20"/>
-          <w:szCs w:val="20"/>
+          <w:sz w:val="22"/>
         </w:rPr>
       </w:pPr>
       <w:r>
         <w:rPr>
           <w:rFonts w:ascii="Arial" w:eastAsia="Times New Roman" w:hAnsi="Arial" w:cs="Arial"/>
           <w:color w:val="000000"/>
-          <w:sz w:val="20"/>
-          <w:szCs w:val="20"/>
+          <w:sz w:val="22"/>
           <w:bdr w:val="none" w:sz="0" w:space="0" w:color="auto" w:frame="1"/>
         </w:rPr>
         <w:t>999996472</w:t>
@@ -242,17 +220,15 @@
         <w:textAlignment w:val="baseline"/>
         <w:rPr>
           <w:rFonts w:ascii="Arial" w:eastAsia="Times New Roman" w:hAnsi="Arial" w:cs="Arial"/>
-          <w:sz w:val="20"/>
-          <w:szCs w:val="20"/>
-        </w:rPr>
-      </w:pPr>
-      <w:r>
-        <w:rPr>
-          <w:rFonts w:ascii="Arial" w:eastAsia="Times New Roman" w:hAnsi="Arial" w:cs="Arial"/>
-          <w:b/>
-          <w:bCs/>
-          <w:sz w:val="20"/>
-          <w:szCs w:val="20"/>
+          <w:sz w:val="22"/>
+        </w:rPr>
+      </w:pPr>
+      <w:r>
+        <w:rPr>
+          <w:rFonts w:ascii="Arial" w:eastAsia="Times New Roman" w:hAnsi="Arial" w:cs="Arial"/>
+          <w:b/>
+          <w:bCs/>
+          <w:sz w:val="22"/>
           <w:bdr w:val="none" w:sz="0" w:space="0" w:color="auto" w:frame="1"/>
         </w:rPr>
         <w:t>Sample Output 0</w:t>
@@ -284,16 +260,14 @@
         <w:rPr>
           <w:rFonts w:ascii="Arial" w:eastAsia="Times New Roman" w:hAnsi="Arial" w:cs="Arial"/>
           <w:color w:val="454C59"/>
-          <w:sz w:val="20"/>
-          <w:szCs w:val="20"/>
+          <w:sz w:val="22"/>
         </w:rPr>
       </w:pPr>
       <w:r>
         <w:rPr>
           <w:rFonts w:ascii="Arial" w:eastAsia="Times New Roman" w:hAnsi="Arial" w:cs="Arial"/>
           <w:color w:val="000000"/>
-          <w:sz w:val="20"/>
-          <w:szCs w:val="20"/>
+          <w:sz w:val="22"/>
           <w:bdr w:val="none" w:sz="0" w:space="0" w:color="auto" w:frame="1"/>
         </w:rPr>
         <w:t>9</w:t>
@@ -305,17 +279,15 @@
         <w:textAlignment w:val="baseline"/>
         <w:rPr>
           <w:rFonts w:ascii="Arial" w:eastAsia="Times New Roman" w:hAnsi="Arial" w:cs="Arial"/>
-          <w:sz w:val="20"/>
-          <w:szCs w:val="20"/>
-        </w:rPr>
-      </w:pPr>
-      <w:r>
-        <w:rPr>
-          <w:rFonts w:ascii="Arial" w:eastAsia="Times New Roman" w:hAnsi="Arial" w:cs="Arial"/>
-          <w:b/>
-          <w:bCs/>
-          <w:sz w:val="20"/>
-          <w:szCs w:val="20"/>
+          <w:sz w:val="22"/>
+        </w:rPr>
+      </w:pPr>
+      <w:r>
+        <w:rPr>
+          <w:rFonts w:ascii="Arial" w:eastAsia="Times New Roman" w:hAnsi="Arial" w:cs="Arial"/>
+          <w:b/>
+          <w:bCs/>
+          <w:sz w:val="22"/>
           <w:bdr w:val="none" w:sz="0" w:space="0" w:color="auto" w:frame="1"/>
         </w:rPr>
         <w:t>Sample Input 1</w:t>
@@ -347,16 +319,14 @@
         <w:rPr>
           <w:rFonts w:ascii="Arial" w:eastAsia="Times New Roman" w:hAnsi="Arial" w:cs="Arial"/>
           <w:color w:val="454C59"/>
-          <w:sz w:val="20"/>
-          <w:szCs w:val="20"/>
+          <w:sz w:val="22"/>
         </w:rPr>
       </w:pPr>
       <w:r>
         <w:rPr>
           <w:rFonts w:ascii="Arial" w:eastAsia="Times New Roman" w:hAnsi="Arial" w:cs="Arial"/>
           <w:color w:val="000000"/>
-          <w:sz w:val="20"/>
-          <w:szCs w:val="20"/>
+          <w:sz w:val="22"/>
           <w:bdr w:val="none" w:sz="0" w:space="0" w:color="auto" w:frame="1"/>
         </w:rPr>
         <w:t>999999999999999616</w:t>
@@ -368,17 +338,15 @@
         <w:textAlignment w:val="baseline"/>
         <w:rPr>
           <w:rFonts w:ascii="Arial" w:eastAsia="Times New Roman" w:hAnsi="Arial" w:cs="Arial"/>
-          <w:sz w:val="20"/>
-          <w:szCs w:val="20"/>
-        </w:rPr>
-      </w:pPr>
-      <w:r>
-        <w:rPr>
-          <w:rFonts w:ascii="Arial" w:eastAsia="Times New Roman" w:hAnsi="Arial" w:cs="Arial"/>
-          <w:b/>
-          <w:bCs/>
-          <w:sz w:val="20"/>
-          <w:szCs w:val="20"/>
+          <w:sz w:val="22"/>
+        </w:rPr>
+      </w:pPr>
+      <w:r>
+        <w:rPr>
+          <w:rFonts w:ascii="Arial" w:eastAsia="Times New Roman" w:hAnsi="Arial" w:cs="Arial"/>
+          <w:b/>
+          <w:bCs/>
+          <w:sz w:val="22"/>
           <w:bdr w:val="none" w:sz="0" w:space="0" w:color="auto" w:frame="1"/>
         </w:rPr>
         <w:t>Sample Output 1</w:t>
@@ -410,16 +378,14 @@
         <w:rPr>
           <w:rFonts w:ascii="Arial" w:eastAsia="Times New Roman" w:hAnsi="Arial" w:cs="Arial"/>
           <w:color w:val="454C59"/>
-          <w:sz w:val="20"/>
-          <w:szCs w:val="20"/>
+          <w:sz w:val="22"/>
         </w:rPr>
       </w:pPr>
       <w:r>
         <w:rPr>
           <w:rFonts w:ascii="Arial" w:eastAsia="Times New Roman" w:hAnsi="Arial" w:cs="Arial"/>
           <w:color w:val="000000"/>
-          <w:sz w:val="20"/>
-          <w:szCs w:val="20"/>
+          <w:sz w:val="22"/>
           <w:bdr w:val="none" w:sz="0" w:space="0" w:color="auto" w:frame="1"/>
         </w:rPr>
         <w:t>NOT FOUND</w:t>
@@ -431,17 +397,15 @@
         <w:textAlignment w:val="baseline"/>
         <w:rPr>
           <w:rFonts w:ascii="Arial" w:eastAsia="Times New Roman" w:hAnsi="Arial" w:cs="Arial"/>
-          <w:sz w:val="20"/>
-          <w:szCs w:val="20"/>
-        </w:rPr>
-      </w:pPr>
-      <w:r>
-        <w:rPr>
-          <w:rFonts w:ascii="Arial" w:eastAsia="Times New Roman" w:hAnsi="Arial" w:cs="Arial"/>
-          <w:b/>
-          <w:bCs/>
-          <w:sz w:val="20"/>
-          <w:szCs w:val="20"/>
+          <w:sz w:val="22"/>
+        </w:rPr>
+      </w:pPr>
+      <w:r>
+        <w:rPr>
+          <w:rFonts w:ascii="Arial" w:eastAsia="Times New Roman" w:hAnsi="Arial" w:cs="Arial"/>
+          <w:b/>
+          <w:bCs/>
+          <w:sz w:val="22"/>
           <w:bdr w:val="none" w:sz="0" w:space="0" w:color="auto" w:frame="1"/>
         </w:rPr>
         <w:t>Explanation 1</w:t>
@@ -453,15 +417,13 @@
         <w:textAlignment w:val="baseline"/>
         <w:rPr>
           <w:rFonts w:ascii="Arial" w:eastAsia="Times New Roman" w:hAnsi="Arial" w:cs="Arial"/>
-          <w:sz w:val="20"/>
-          <w:szCs w:val="20"/>
-        </w:rPr>
-      </w:pPr>
-      <w:r>
-        <w:rPr>
-          <w:rFonts w:ascii="Arial" w:eastAsia="Times New Roman" w:hAnsi="Arial" w:cs="Arial"/>
-          <w:sz w:val="20"/>
-          <w:szCs w:val="20"/>
+          <w:sz w:val="22"/>
+        </w:rPr>
+      </w:pPr>
+      <w:r>
+        <w:rPr>
+          <w:rFonts w:ascii="Arial" w:eastAsia="Times New Roman" w:hAnsi="Arial" w:cs="Arial"/>
+          <w:sz w:val="22"/>
         </w:rPr>
         <w:t>N có sỗ chữ số chẵn nên không tồn tại số đứng chính giữa</w:t>
       </w:r>
@@ -476,21 +438,32 @@
           <w:rFonts w:ascii="Arial" w:eastAsia="Times New Roman" w:hAnsi="Arial" w:cs="Arial"/>
           <w:b/>
           <w:bCs/>
-          <w:color w:val="39424E"/>
           <w:spacing w:val="9"/>
-          <w:sz w:val="20"/>
-          <w:szCs w:val="20"/>
-        </w:rPr>
-      </w:pPr>
-      <w:r>
-        <w:rPr>
-          <w:rFonts w:ascii="Arial" w:eastAsia="Times New Roman" w:hAnsi="Arial" w:cs="Arial"/>
-          <w:b/>
-          <w:bCs/>
-          <w:color w:val="39424E"/>
+          <w:szCs w:val="24"/>
+        </w:rPr>
+      </w:pPr>
+    </w:p>
+    <w:p>
+      <w:pPr>
+        <w:shd w:val="clear" w:color="auto" w:fill="FFFFFF"/>
+        <w:spacing w:before="300" w:after="75" w:line="320" w:lineRule="atLeast"/>
+        <w:textAlignment w:val="baseline"/>
+        <w:outlineLvl w:val="1"/>
+        <w:rPr>
+          <w:rFonts w:ascii="Arial" w:eastAsia="Times New Roman" w:hAnsi="Arial" w:cs="Arial"/>
+          <w:b/>
+          <w:bCs/>
           <w:spacing w:val="9"/>
-          <w:sz w:val="20"/>
-          <w:szCs w:val="20"/>
+          <w:szCs w:val="24"/>
+        </w:rPr>
+      </w:pPr>
+      <w:r>
+        <w:rPr>
+          <w:rFonts w:ascii="Arial" w:eastAsia="Times New Roman" w:hAnsi="Arial" w:cs="Arial"/>
+          <w:b/>
+          <w:bCs/>
+          <w:spacing w:val="9"/>
+          <w:szCs w:val="24"/>
         </w:rPr>
         <w:t>[Xâu kí tự cơ bản]. Bài 2. In lật ngược, in hoa, in thường</w:t>
       </w:r>
@@ -501,15 +474,13 @@
         <w:textAlignment w:val="baseline"/>
         <w:rPr>
           <w:rFonts w:ascii="Arial" w:eastAsia="Times New Roman" w:hAnsi="Arial" w:cs="Arial"/>
-          <w:sz w:val="20"/>
-          <w:szCs w:val="20"/>
-        </w:rPr>
-      </w:pPr>
-      <w:r>
-        <w:rPr>
-          <w:rFonts w:ascii="Arial" w:eastAsia="Times New Roman" w:hAnsi="Arial" w:cs="Arial"/>
-          <w:sz w:val="20"/>
-          <w:szCs w:val="20"/>
+          <w:sz w:val="22"/>
+        </w:rPr>
+      </w:pPr>
+      <w:r>
+        <w:rPr>
+          <w:rFonts w:ascii="Arial" w:eastAsia="Times New Roman" w:hAnsi="Arial" w:cs="Arial"/>
+          <w:sz w:val="22"/>
         </w:rPr>
         <w:t>Cho xâu kí tự S có không quá 10000 kí tự, S bao gồm kí tự in hoa, in thường, chữ số và kí tự đặc biệt. Hãy tự viết 3 hàm lật ngược xâu, viết hoa và viết thường xâu kí tự</w:t>
       </w:r>
@@ -520,17 +491,15 @@
         <w:textAlignment w:val="baseline"/>
         <w:rPr>
           <w:rFonts w:ascii="Arial" w:eastAsia="Times New Roman" w:hAnsi="Arial" w:cs="Arial"/>
-          <w:sz w:val="20"/>
-          <w:szCs w:val="20"/>
-        </w:rPr>
-      </w:pPr>
-      <w:r>
-        <w:rPr>
-          <w:rFonts w:ascii="Arial" w:eastAsia="Times New Roman" w:hAnsi="Arial" w:cs="Arial"/>
-          <w:b/>
-          <w:bCs/>
-          <w:sz w:val="20"/>
-          <w:szCs w:val="20"/>
+          <w:sz w:val="22"/>
+        </w:rPr>
+      </w:pPr>
+      <w:r>
+        <w:rPr>
+          <w:rFonts w:ascii="Arial" w:eastAsia="Times New Roman" w:hAnsi="Arial" w:cs="Arial"/>
+          <w:b/>
+          <w:bCs/>
+          <w:sz w:val="22"/>
           <w:bdr w:val="none" w:sz="0" w:space="0" w:color="auto" w:frame="1"/>
         </w:rPr>
         <w:t>Input Format</w:t>
@@ -542,15 +511,13 @@
         <w:textAlignment w:val="baseline"/>
         <w:rPr>
           <w:rFonts w:ascii="Arial" w:eastAsia="Times New Roman" w:hAnsi="Arial" w:cs="Arial"/>
-          <w:sz w:val="20"/>
-          <w:szCs w:val="20"/>
-        </w:rPr>
-      </w:pPr>
-      <w:r>
-        <w:rPr>
-          <w:rFonts w:ascii="Arial" w:eastAsia="Times New Roman" w:hAnsi="Arial" w:cs="Arial"/>
-          <w:sz w:val="20"/>
-          <w:szCs w:val="20"/>
+          <w:sz w:val="22"/>
+        </w:rPr>
+      </w:pPr>
+      <w:r>
+        <w:rPr>
+          <w:rFonts w:ascii="Arial" w:eastAsia="Times New Roman" w:hAnsi="Arial" w:cs="Arial"/>
+          <w:sz w:val="22"/>
         </w:rPr>
         <w:t>Dòng duy nhất chứa xâu S</w:t>
       </w:r>
@@ -561,17 +528,15 @@
         <w:textAlignment w:val="baseline"/>
         <w:rPr>
           <w:rFonts w:ascii="Arial" w:eastAsia="Times New Roman" w:hAnsi="Arial" w:cs="Arial"/>
-          <w:sz w:val="20"/>
-          <w:szCs w:val="20"/>
-        </w:rPr>
-      </w:pPr>
-      <w:r>
-        <w:rPr>
-          <w:rFonts w:ascii="Arial" w:eastAsia="Times New Roman" w:hAnsi="Arial" w:cs="Arial"/>
-          <w:b/>
-          <w:bCs/>
-          <w:sz w:val="20"/>
-          <w:szCs w:val="20"/>
+          <w:sz w:val="22"/>
+        </w:rPr>
+      </w:pPr>
+      <w:r>
+        <w:rPr>
+          <w:rFonts w:ascii="Arial" w:eastAsia="Times New Roman" w:hAnsi="Arial" w:cs="Arial"/>
+          <w:b/>
+          <w:bCs/>
+          <w:sz w:val="22"/>
           <w:bdr w:val="none" w:sz="0" w:space="0" w:color="auto" w:frame="1"/>
         </w:rPr>
         <w:t>Constraints</w:t>
@@ -583,16 +548,15 @@
         <w:textAlignment w:val="baseline"/>
         <w:rPr>
           <w:rFonts w:ascii="Arial" w:eastAsia="Times New Roman" w:hAnsi="Arial" w:cs="Arial"/>
-          <w:sz w:val="20"/>
-          <w:szCs w:val="20"/>
-        </w:rPr>
-      </w:pPr>
-      <w:r>
-        <w:rPr>
-          <w:rFonts w:ascii="Arial" w:eastAsia="Times New Roman" w:hAnsi="Arial" w:cs="Arial"/>
-          <w:sz w:val="20"/>
-          <w:szCs w:val="20"/>
-        </w:rPr>
+          <w:sz w:val="22"/>
+        </w:rPr>
+      </w:pPr>
+      <w:r>
+        <w:rPr>
+          <w:rFonts w:ascii="Arial" w:eastAsia="Times New Roman" w:hAnsi="Arial" w:cs="Arial"/>
+          <w:sz w:val="22"/>
+        </w:rPr>
+        <w:lastRenderedPageBreak/>
         <w:t>1&lt;=len(S)&lt;=10000</w:t>
       </w:r>
     </w:p>
@@ -602,17 +566,15 @@
         <w:textAlignment w:val="baseline"/>
         <w:rPr>
           <w:rFonts w:ascii="Arial" w:eastAsia="Times New Roman" w:hAnsi="Arial" w:cs="Arial"/>
-          <w:sz w:val="20"/>
-          <w:szCs w:val="20"/>
-        </w:rPr>
-      </w:pPr>
-      <w:r>
-        <w:rPr>
-          <w:rFonts w:ascii="Arial" w:eastAsia="Times New Roman" w:hAnsi="Arial" w:cs="Arial"/>
-          <w:b/>
-          <w:bCs/>
-          <w:sz w:val="20"/>
-          <w:szCs w:val="20"/>
+          <w:sz w:val="22"/>
+        </w:rPr>
+      </w:pPr>
+      <w:r>
+        <w:rPr>
+          <w:rFonts w:ascii="Arial" w:eastAsia="Times New Roman" w:hAnsi="Arial" w:cs="Arial"/>
+          <w:b/>
+          <w:bCs/>
+          <w:sz w:val="22"/>
           <w:bdr w:val="none" w:sz="0" w:space="0" w:color="auto" w:frame="1"/>
         </w:rPr>
         <w:t>Output Format</w:t>
@@ -624,17 +586,14 @@
         <w:textAlignment w:val="baseline"/>
         <w:rPr>
           <w:rFonts w:ascii="Arial" w:eastAsia="Times New Roman" w:hAnsi="Arial" w:cs="Arial"/>
-          <w:sz w:val="20"/>
-          <w:szCs w:val="20"/>
-        </w:rPr>
-      </w:pPr>
-      <w:r>
-        <w:rPr>
-          <w:rFonts w:ascii="Arial" w:eastAsia="Times New Roman" w:hAnsi="Arial" w:cs="Arial"/>
-          <w:sz w:val="20"/>
-          <w:szCs w:val="20"/>
-        </w:rPr>
-        <w:lastRenderedPageBreak/>
+          <w:sz w:val="22"/>
+        </w:rPr>
+      </w:pPr>
+      <w:r>
+        <w:rPr>
+          <w:rFonts w:ascii="Arial" w:eastAsia="Times New Roman" w:hAnsi="Arial" w:cs="Arial"/>
+          <w:sz w:val="22"/>
+        </w:rPr>
         <w:t>Dòng 1 in ra xâu S lật ngược. Dòng 2 in ra xâu S ở dạng in thường. Dòng 3 in ra xâu S ở dạng in hoa.</w:t>
       </w:r>
     </w:p>
@@ -644,17 +603,15 @@
         <w:textAlignment w:val="baseline"/>
         <w:rPr>
           <w:rFonts w:ascii="Arial" w:eastAsia="Times New Roman" w:hAnsi="Arial" w:cs="Arial"/>
-          <w:sz w:val="20"/>
-          <w:szCs w:val="20"/>
-        </w:rPr>
-      </w:pPr>
-      <w:r>
-        <w:rPr>
-          <w:rFonts w:ascii="Arial" w:eastAsia="Times New Roman" w:hAnsi="Arial" w:cs="Arial"/>
-          <w:b/>
-          <w:bCs/>
-          <w:sz w:val="20"/>
-          <w:szCs w:val="20"/>
+          <w:sz w:val="22"/>
+        </w:rPr>
+      </w:pPr>
+      <w:r>
+        <w:rPr>
+          <w:rFonts w:ascii="Arial" w:eastAsia="Times New Roman" w:hAnsi="Arial" w:cs="Arial"/>
+          <w:b/>
+          <w:bCs/>
+          <w:sz w:val="22"/>
           <w:bdr w:val="none" w:sz="0" w:space="0" w:color="auto" w:frame="1"/>
         </w:rPr>
         <w:t>Sample Input 0</w:t>
@@ -686,16 +643,14 @@
         <w:rPr>
           <w:rFonts w:ascii="Arial" w:eastAsia="Times New Roman" w:hAnsi="Arial" w:cs="Arial"/>
           <w:color w:val="454C59"/>
-          <w:sz w:val="20"/>
-          <w:szCs w:val="20"/>
+          <w:sz w:val="22"/>
         </w:rPr>
       </w:pPr>
       <w:r>
         <w:rPr>
           <w:rFonts w:ascii="Arial" w:eastAsia="Times New Roman" w:hAnsi="Arial" w:cs="Arial"/>
           <w:color w:val="000000"/>
-          <w:sz w:val="20"/>
-          <w:szCs w:val="20"/>
+          <w:sz w:val="22"/>
           <w:bdr w:val="none" w:sz="0" w:space="0" w:color="auto" w:frame="1"/>
         </w:rPr>
         <w:t>hjweXafgbDeGxEa</w:t>
@@ -707,17 +662,15 @@
         <w:textAlignment w:val="baseline"/>
         <w:rPr>
           <w:rFonts w:ascii="Arial" w:eastAsia="Times New Roman" w:hAnsi="Arial" w:cs="Arial"/>
-          <w:sz w:val="20"/>
-          <w:szCs w:val="20"/>
-        </w:rPr>
-      </w:pPr>
-      <w:r>
-        <w:rPr>
-          <w:rFonts w:ascii="Arial" w:eastAsia="Times New Roman" w:hAnsi="Arial" w:cs="Arial"/>
-          <w:b/>
-          <w:bCs/>
-          <w:sz w:val="20"/>
-          <w:szCs w:val="20"/>
+          <w:sz w:val="22"/>
+        </w:rPr>
+      </w:pPr>
+      <w:r>
+        <w:rPr>
+          <w:rFonts w:ascii="Arial" w:eastAsia="Times New Roman" w:hAnsi="Arial" w:cs="Arial"/>
+          <w:b/>
+          <w:bCs/>
+          <w:sz w:val="22"/>
           <w:bdr w:val="none" w:sz="0" w:space="0" w:color="auto" w:frame="1"/>
         </w:rPr>
         <w:t>Sample Output 0</w:t>
@@ -749,16 +702,14 @@
         <w:rPr>
           <w:rFonts w:ascii="Arial" w:eastAsia="Times New Roman" w:hAnsi="Arial" w:cs="Arial"/>
           <w:color w:val="454C59"/>
-          <w:sz w:val="20"/>
-          <w:szCs w:val="20"/>
+          <w:sz w:val="22"/>
         </w:rPr>
       </w:pPr>
       <w:r>
         <w:rPr>
           <w:rFonts w:ascii="Arial" w:eastAsia="Times New Roman" w:hAnsi="Arial" w:cs="Arial"/>
           <w:color w:val="000000"/>
-          <w:sz w:val="20"/>
-          <w:szCs w:val="20"/>
+          <w:sz w:val="22"/>
           <w:bdr w:val="none" w:sz="0" w:space="0" w:color="auto" w:frame="1"/>
         </w:rPr>
         <w:t>aExGeDbgfaXewjh</w:t>
@@ -790,16 +741,14 @@
         <w:rPr>
           <w:rFonts w:ascii="Arial" w:eastAsia="Times New Roman" w:hAnsi="Arial" w:cs="Arial"/>
           <w:color w:val="454C59"/>
-          <w:sz w:val="20"/>
-          <w:szCs w:val="20"/>
+          <w:sz w:val="22"/>
         </w:rPr>
       </w:pPr>
       <w:r>
         <w:rPr>
           <w:rFonts w:ascii="Arial" w:eastAsia="Times New Roman" w:hAnsi="Arial" w:cs="Arial"/>
           <w:color w:val="000000"/>
-          <w:sz w:val="20"/>
-          <w:szCs w:val="20"/>
+          <w:sz w:val="22"/>
           <w:bdr w:val="none" w:sz="0" w:space="0" w:color="auto" w:frame="1"/>
         </w:rPr>
         <w:t>hjwexafgbdegxea</w:t>
@@ -831,16 +780,14 @@
         <w:rPr>
           <w:rFonts w:ascii="Arial" w:eastAsia="Times New Roman" w:hAnsi="Arial" w:cs="Arial"/>
           <w:color w:val="454C59"/>
-          <w:sz w:val="20"/>
-          <w:szCs w:val="20"/>
+          <w:sz w:val="22"/>
         </w:rPr>
       </w:pPr>
       <w:r>
         <w:rPr>
           <w:rFonts w:ascii="Arial" w:eastAsia="Times New Roman" w:hAnsi="Arial" w:cs="Arial"/>
           <w:color w:val="000000"/>
-          <w:sz w:val="20"/>
-          <w:szCs w:val="20"/>
+          <w:sz w:val="22"/>
           <w:bdr w:val="none" w:sz="0" w:space="0" w:color="auto" w:frame="1"/>
         </w:rPr>
         <w:t>HJWEXAFGBDEGXEA</w:t>
@@ -858,19 +805,31 @@
           <w:bCs/>
           <w:color w:val="39424E"/>
           <w:spacing w:val="9"/>
-          <w:sz w:val="20"/>
-          <w:szCs w:val="20"/>
-        </w:rPr>
-      </w:pPr>
-      <w:r>
-        <w:rPr>
-          <w:rFonts w:ascii="Arial" w:eastAsia="Times New Roman" w:hAnsi="Arial" w:cs="Arial"/>
-          <w:b/>
-          <w:bCs/>
-          <w:color w:val="39424E"/>
+          <w:sz w:val="22"/>
+        </w:rPr>
+      </w:pPr>
+    </w:p>
+    <w:p>
+      <w:pPr>
+        <w:shd w:val="clear" w:color="auto" w:fill="FFFFFF"/>
+        <w:spacing w:before="300" w:after="75" w:line="320" w:lineRule="atLeast"/>
+        <w:textAlignment w:val="baseline"/>
+        <w:outlineLvl w:val="1"/>
+        <w:rPr>
+          <w:rFonts w:ascii="Arial" w:eastAsia="Times New Roman" w:hAnsi="Arial" w:cs="Arial"/>
+          <w:b/>
+          <w:bCs/>
           <w:spacing w:val="9"/>
-          <w:sz w:val="20"/>
-          <w:szCs w:val="20"/>
+          <w:szCs w:val="24"/>
+        </w:rPr>
+      </w:pPr>
+      <w:r>
+        <w:rPr>
+          <w:rFonts w:ascii="Arial" w:eastAsia="Times New Roman" w:hAnsi="Arial" w:cs="Arial"/>
+          <w:b/>
+          <w:bCs/>
+          <w:spacing w:val="9"/>
+          <w:szCs w:val="24"/>
         </w:rPr>
         <w:t>[Xâu kí tự cơ bản]. Bài 3. Kí tự trong đoạn</w:t>
       </w:r>
@@ -881,15 +840,13 @@
         <w:textAlignment w:val="baseline"/>
         <w:rPr>
           <w:rFonts w:ascii="Arial" w:eastAsia="Times New Roman" w:hAnsi="Arial" w:cs="Arial"/>
-          <w:sz w:val="20"/>
-          <w:szCs w:val="20"/>
-        </w:rPr>
-      </w:pPr>
-      <w:r>
-        <w:rPr>
-          <w:rFonts w:ascii="Arial" w:eastAsia="Times New Roman" w:hAnsi="Arial" w:cs="Arial"/>
-          <w:sz w:val="20"/>
-          <w:szCs w:val="20"/>
+          <w:sz w:val="22"/>
+        </w:rPr>
+      </w:pPr>
+      <w:r>
+        <w:rPr>
+          <w:rFonts w:ascii="Arial" w:eastAsia="Times New Roman" w:hAnsi="Arial" w:cs="Arial"/>
+          <w:sz w:val="22"/>
         </w:rPr>
         <w:t>Cho một xâu kí tự S chỉ bao gồm chữ số và chữ cái, hãy tính tổng chữ số xuất hiện trong xâu.</w:t>
       </w:r>
@@ -900,17 +857,15 @@
         <w:textAlignment w:val="baseline"/>
         <w:rPr>
           <w:rFonts w:ascii="Arial" w:eastAsia="Times New Roman" w:hAnsi="Arial" w:cs="Arial"/>
-          <w:sz w:val="20"/>
-          <w:szCs w:val="20"/>
-        </w:rPr>
-      </w:pPr>
-      <w:r>
-        <w:rPr>
-          <w:rFonts w:ascii="Arial" w:eastAsia="Times New Roman" w:hAnsi="Arial" w:cs="Arial"/>
-          <w:b/>
-          <w:bCs/>
-          <w:sz w:val="20"/>
-          <w:szCs w:val="20"/>
+          <w:sz w:val="22"/>
+        </w:rPr>
+      </w:pPr>
+      <w:r>
+        <w:rPr>
+          <w:rFonts w:ascii="Arial" w:eastAsia="Times New Roman" w:hAnsi="Arial" w:cs="Arial"/>
+          <w:b/>
+          <w:bCs/>
+          <w:sz w:val="22"/>
           <w:bdr w:val="none" w:sz="0" w:space="0" w:color="auto" w:frame="1"/>
         </w:rPr>
         <w:t>Input Format</w:t>
@@ -922,15 +877,13 @@
         <w:textAlignment w:val="baseline"/>
         <w:rPr>
           <w:rFonts w:ascii="Arial" w:eastAsia="Times New Roman" w:hAnsi="Arial" w:cs="Arial"/>
-          <w:sz w:val="20"/>
-          <w:szCs w:val="20"/>
-        </w:rPr>
-      </w:pPr>
-      <w:r>
-        <w:rPr>
-          <w:rFonts w:ascii="Arial" w:eastAsia="Times New Roman" w:hAnsi="Arial" w:cs="Arial"/>
-          <w:sz w:val="20"/>
-          <w:szCs w:val="20"/>
+          <w:sz w:val="22"/>
+        </w:rPr>
+      </w:pPr>
+      <w:r>
+        <w:rPr>
+          <w:rFonts w:ascii="Arial" w:eastAsia="Times New Roman" w:hAnsi="Arial" w:cs="Arial"/>
+          <w:sz w:val="22"/>
         </w:rPr>
         <w:t>Dòng duy nhất chứa xâu S</w:t>
       </w:r>
@@ -941,17 +894,15 @@
         <w:textAlignment w:val="baseline"/>
         <w:rPr>
           <w:rFonts w:ascii="Arial" w:eastAsia="Times New Roman" w:hAnsi="Arial" w:cs="Arial"/>
-          <w:sz w:val="20"/>
-          <w:szCs w:val="20"/>
-        </w:rPr>
-      </w:pPr>
-      <w:r>
-        <w:rPr>
-          <w:rFonts w:ascii="Arial" w:eastAsia="Times New Roman" w:hAnsi="Arial" w:cs="Arial"/>
-          <w:b/>
-          <w:bCs/>
-          <w:sz w:val="20"/>
-          <w:szCs w:val="20"/>
+          <w:sz w:val="22"/>
+        </w:rPr>
+      </w:pPr>
+      <w:r>
+        <w:rPr>
+          <w:rFonts w:ascii="Arial" w:eastAsia="Times New Roman" w:hAnsi="Arial" w:cs="Arial"/>
+          <w:b/>
+          <w:bCs/>
+          <w:sz w:val="22"/>
           <w:bdr w:val="none" w:sz="0" w:space="0" w:color="auto" w:frame="1"/>
         </w:rPr>
         <w:t>Constraints</w:t>
@@ -963,15 +914,13 @@
         <w:textAlignment w:val="baseline"/>
         <w:rPr>
           <w:rFonts w:ascii="Arial" w:eastAsia="Times New Roman" w:hAnsi="Arial" w:cs="Arial"/>
-          <w:sz w:val="20"/>
-          <w:szCs w:val="20"/>
-        </w:rPr>
-      </w:pPr>
-      <w:r>
-        <w:rPr>
-          <w:rFonts w:ascii="Arial" w:eastAsia="Times New Roman" w:hAnsi="Arial" w:cs="Arial"/>
-          <w:sz w:val="20"/>
-          <w:szCs w:val="20"/>
+          <w:sz w:val="22"/>
+        </w:rPr>
+      </w:pPr>
+      <w:r>
+        <w:rPr>
+          <w:rFonts w:ascii="Arial" w:eastAsia="Times New Roman" w:hAnsi="Arial" w:cs="Arial"/>
+          <w:sz w:val="22"/>
         </w:rPr>
         <w:t>1&lt;=len(S)&lt;=10000</w:t>
       </w:r>
@@ -982,17 +931,15 @@
         <w:textAlignment w:val="baseline"/>
         <w:rPr>
           <w:rFonts w:ascii="Arial" w:eastAsia="Times New Roman" w:hAnsi="Arial" w:cs="Arial"/>
-          <w:sz w:val="20"/>
-          <w:szCs w:val="20"/>
-        </w:rPr>
-      </w:pPr>
-      <w:r>
-        <w:rPr>
-          <w:rFonts w:ascii="Arial" w:eastAsia="Times New Roman" w:hAnsi="Arial" w:cs="Arial"/>
-          <w:b/>
-          <w:bCs/>
-          <w:sz w:val="20"/>
-          <w:szCs w:val="20"/>
+          <w:sz w:val="22"/>
+        </w:rPr>
+      </w:pPr>
+      <w:r>
+        <w:rPr>
+          <w:rFonts w:ascii="Arial" w:eastAsia="Times New Roman" w:hAnsi="Arial" w:cs="Arial"/>
+          <w:b/>
+          <w:bCs/>
+          <w:sz w:val="22"/>
           <w:bdr w:val="none" w:sz="0" w:space="0" w:color="auto" w:frame="1"/>
         </w:rPr>
         <w:t>Output Format</w:t>
@@ -1004,15 +951,13 @@
         <w:textAlignment w:val="baseline"/>
         <w:rPr>
           <w:rFonts w:ascii="Arial" w:eastAsia="Times New Roman" w:hAnsi="Arial" w:cs="Arial"/>
-          <w:sz w:val="20"/>
-          <w:szCs w:val="20"/>
-        </w:rPr>
-      </w:pPr>
-      <w:r>
-        <w:rPr>
-          <w:rFonts w:ascii="Arial" w:eastAsia="Times New Roman" w:hAnsi="Arial" w:cs="Arial"/>
-          <w:sz w:val="20"/>
-          <w:szCs w:val="20"/>
+          <w:sz w:val="22"/>
+        </w:rPr>
+      </w:pPr>
+      <w:r>
+        <w:rPr>
+          <w:rFonts w:ascii="Arial" w:eastAsia="Times New Roman" w:hAnsi="Arial" w:cs="Arial"/>
+          <w:sz w:val="22"/>
         </w:rPr>
         <w:t>In ra tổng chữ số xuất hiện trong xâu</w:t>
       </w:r>
@@ -1023,17 +968,15 @@
         <w:textAlignment w:val="baseline"/>
         <w:rPr>
           <w:rFonts w:ascii="Arial" w:eastAsia="Times New Roman" w:hAnsi="Arial" w:cs="Arial"/>
-          <w:sz w:val="20"/>
-          <w:szCs w:val="20"/>
-        </w:rPr>
-      </w:pPr>
-      <w:r>
-        <w:rPr>
-          <w:rFonts w:ascii="Arial" w:eastAsia="Times New Roman" w:hAnsi="Arial" w:cs="Arial"/>
-          <w:b/>
-          <w:bCs/>
-          <w:sz w:val="20"/>
-          <w:szCs w:val="20"/>
+          <w:sz w:val="22"/>
+        </w:rPr>
+      </w:pPr>
+      <w:r>
+        <w:rPr>
+          <w:rFonts w:ascii="Arial" w:eastAsia="Times New Roman" w:hAnsi="Arial" w:cs="Arial"/>
+          <w:b/>
+          <w:bCs/>
+          <w:sz w:val="22"/>
           <w:bdr w:val="none" w:sz="0" w:space="0" w:color="auto" w:frame="1"/>
         </w:rPr>
         <w:t>Sample Input 0</w:t>
@@ -1065,16 +1008,14 @@
         <w:rPr>
           <w:rFonts w:ascii="Arial" w:eastAsia="Times New Roman" w:hAnsi="Arial" w:cs="Arial"/>
           <w:color w:val="454C59"/>
-          <w:sz w:val="20"/>
-          <w:szCs w:val="20"/>
+          <w:sz w:val="22"/>
         </w:rPr>
       </w:pPr>
       <w:r>
         <w:rPr>
           <w:rFonts w:ascii="Arial" w:eastAsia="Times New Roman" w:hAnsi="Arial" w:cs="Arial"/>
           <w:color w:val="000000"/>
-          <w:sz w:val="20"/>
-          <w:szCs w:val="20"/>
+          <w:sz w:val="22"/>
           <w:bdr w:val="none" w:sz="0" w:space="0" w:color="auto" w:frame="1"/>
         </w:rPr>
         <w:t>315abSA9172WSbn2d0</w:t>
@@ -1086,17 +1027,15 @@
         <w:textAlignment w:val="baseline"/>
         <w:rPr>
           <w:rFonts w:ascii="Arial" w:eastAsia="Times New Roman" w:hAnsi="Arial" w:cs="Arial"/>
-          <w:sz w:val="20"/>
-          <w:szCs w:val="20"/>
-        </w:rPr>
-      </w:pPr>
-      <w:r>
-        <w:rPr>
-          <w:rFonts w:ascii="Arial" w:eastAsia="Times New Roman" w:hAnsi="Arial" w:cs="Arial"/>
-          <w:b/>
-          <w:bCs/>
-          <w:sz w:val="20"/>
-          <w:szCs w:val="20"/>
+          <w:sz w:val="22"/>
+        </w:rPr>
+      </w:pPr>
+      <w:r>
+        <w:rPr>
+          <w:rFonts w:ascii="Arial" w:eastAsia="Times New Roman" w:hAnsi="Arial" w:cs="Arial"/>
+          <w:b/>
+          <w:bCs/>
+          <w:sz w:val="22"/>
           <w:bdr w:val="none" w:sz="0" w:space="0" w:color="auto" w:frame="1"/>
         </w:rPr>
         <w:t>Sample Output 0</w:t>
@@ -1128,16 +1067,14 @@
         <w:rPr>
           <w:rFonts w:ascii="Arial" w:eastAsia="Times New Roman" w:hAnsi="Arial" w:cs="Arial"/>
           <w:color w:val="454C59"/>
-          <w:sz w:val="20"/>
-          <w:szCs w:val="20"/>
+          <w:sz w:val="22"/>
         </w:rPr>
       </w:pPr>
       <w:r>
         <w:rPr>
           <w:rFonts w:ascii="Arial" w:eastAsia="Times New Roman" w:hAnsi="Arial" w:cs="Arial"/>
           <w:color w:val="000000"/>
-          <w:sz w:val="20"/>
-          <w:szCs w:val="20"/>
+          <w:sz w:val="22"/>
           <w:bdr w:val="none" w:sz="0" w:space="0" w:color="auto" w:frame="1"/>
         </w:rPr>
         <w:t>30</w:t>
@@ -1149,17 +1086,15 @@
         <w:textAlignment w:val="baseline"/>
         <w:rPr>
           <w:rFonts w:ascii="Arial" w:eastAsia="Times New Roman" w:hAnsi="Arial" w:cs="Arial"/>
-          <w:sz w:val="20"/>
-          <w:szCs w:val="20"/>
-        </w:rPr>
-      </w:pPr>
-      <w:r>
-        <w:rPr>
-          <w:rFonts w:ascii="Arial" w:eastAsia="Times New Roman" w:hAnsi="Arial" w:cs="Arial"/>
-          <w:b/>
-          <w:bCs/>
-          <w:sz w:val="20"/>
-          <w:szCs w:val="20"/>
+          <w:sz w:val="22"/>
+        </w:rPr>
+      </w:pPr>
+      <w:r>
+        <w:rPr>
+          <w:rFonts w:ascii="Arial" w:eastAsia="Times New Roman" w:hAnsi="Arial" w:cs="Arial"/>
+          <w:b/>
+          <w:bCs/>
+          <w:sz w:val="22"/>
           <w:bdr w:val="none" w:sz="0" w:space="0" w:color="auto" w:frame="1"/>
         </w:rPr>
         <w:t>Explanation 0</w:t>
@@ -1171,15 +1106,13 @@
         <w:textAlignment w:val="baseline"/>
         <w:rPr>
           <w:rFonts w:ascii="Arial" w:eastAsia="Times New Roman" w:hAnsi="Arial" w:cs="Arial"/>
-          <w:sz w:val="20"/>
-          <w:szCs w:val="20"/>
-        </w:rPr>
-      </w:pPr>
-      <w:r>
-        <w:rPr>
-          <w:rFonts w:ascii="Arial" w:eastAsia="Times New Roman" w:hAnsi="Arial" w:cs="Arial"/>
-          <w:sz w:val="20"/>
-          <w:szCs w:val="20"/>
+          <w:sz w:val="22"/>
+        </w:rPr>
+      </w:pPr>
+      <w:r>
+        <w:rPr>
+          <w:rFonts w:ascii="Arial" w:eastAsia="Times New Roman" w:hAnsi="Arial" w:cs="Arial"/>
+          <w:sz w:val="22"/>
         </w:rPr>
         <w:t>Tổng các số xuất hiện trong xâu = 3 + 1 + 5 + 9 + 1 + 7 + 2 + 2 + 0 = 30</w:t>
       </w:r>
@@ -1196,20 +1129,49 @@
           <w:bCs/>
           <w:color w:val="39424E"/>
           <w:spacing w:val="9"/>
-          <w:sz w:val="20"/>
-          <w:szCs w:val="20"/>
-        </w:rPr>
-      </w:pPr>
-      <w:r>
+          <w:sz w:val="22"/>
+        </w:rPr>
+      </w:pPr>
+    </w:p>
+    <w:p>
+      <w:pPr>
+        <w:shd w:val="clear" w:color="auto" w:fill="FFFFFF"/>
+        <w:spacing w:before="300" w:after="75" w:line="320" w:lineRule="atLeast"/>
+        <w:textAlignment w:val="baseline"/>
+        <w:outlineLvl w:val="1"/>
         <w:rPr>
           <w:rFonts w:ascii="Arial" w:eastAsia="Times New Roman" w:hAnsi="Arial" w:cs="Arial"/>
           <w:b/>
           <w:bCs/>
           <w:color w:val="39424E"/>
           <w:spacing w:val="9"/>
-          <w:sz w:val="20"/>
-          <w:szCs w:val="20"/>
-        </w:rPr>
+          <w:sz w:val="22"/>
+        </w:rPr>
+      </w:pPr>
+    </w:p>
+    <w:p>
+      <w:pPr>
+        <w:shd w:val="clear" w:color="auto" w:fill="FFFFFF"/>
+        <w:spacing w:before="300" w:after="75" w:line="320" w:lineRule="atLeast"/>
+        <w:textAlignment w:val="baseline"/>
+        <w:outlineLvl w:val="1"/>
+        <w:rPr>
+          <w:rFonts w:ascii="Arial" w:eastAsia="Times New Roman" w:hAnsi="Arial" w:cs="Arial"/>
+          <w:b/>
+          <w:bCs/>
+          <w:spacing w:val="9"/>
+          <w:szCs w:val="24"/>
+        </w:rPr>
+      </w:pPr>
+      <w:r>
+        <w:rPr>
+          <w:rFonts w:ascii="Arial" w:eastAsia="Times New Roman" w:hAnsi="Arial" w:cs="Arial"/>
+          <w:b/>
+          <w:bCs/>
+          <w:spacing w:val="9"/>
+          <w:szCs w:val="24"/>
+        </w:rPr>
+        <w:lastRenderedPageBreak/>
         <w:t>[Xâu kí tự cơ bản]. Bài 4. Số đẹp</w:t>
       </w:r>
     </w:p>
@@ -1219,15 +1181,13 @@
         <w:textAlignment w:val="baseline"/>
         <w:rPr>
           <w:rFonts w:ascii="Arial" w:eastAsia="Times New Roman" w:hAnsi="Arial" w:cs="Arial"/>
-          <w:sz w:val="20"/>
-          <w:szCs w:val="20"/>
-        </w:rPr>
-      </w:pPr>
-      <w:r>
-        <w:rPr>
-          <w:rFonts w:ascii="Arial" w:eastAsia="Times New Roman" w:hAnsi="Arial" w:cs="Arial"/>
-          <w:sz w:val="20"/>
-          <w:szCs w:val="20"/>
+          <w:sz w:val="22"/>
+        </w:rPr>
+      </w:pPr>
+      <w:r>
+        <w:rPr>
+          <w:rFonts w:ascii="Arial" w:eastAsia="Times New Roman" w:hAnsi="Arial" w:cs="Arial"/>
+          <w:sz w:val="22"/>
         </w:rPr>
         <w:t>Cho số nguyên dương N có ít nhất 2 chữ số, một số được coi là số đẹp nếu 2 chữ số liền kề của nó chỉ lệch nhau đúng 1 đơn vị, ví dụ về số đẹp : 12345, 121212, 78987. Hãy kiểm tra xem N có phải là số đẹp hay không?</w:t>
       </w:r>
@@ -1238,17 +1198,15 @@
         <w:textAlignment w:val="baseline"/>
         <w:rPr>
           <w:rFonts w:ascii="Arial" w:eastAsia="Times New Roman" w:hAnsi="Arial" w:cs="Arial"/>
-          <w:sz w:val="20"/>
-          <w:szCs w:val="20"/>
-        </w:rPr>
-      </w:pPr>
-      <w:r>
-        <w:rPr>
-          <w:rFonts w:ascii="Arial" w:eastAsia="Times New Roman" w:hAnsi="Arial" w:cs="Arial"/>
-          <w:b/>
-          <w:bCs/>
-          <w:sz w:val="20"/>
-          <w:szCs w:val="20"/>
+          <w:sz w:val="22"/>
+        </w:rPr>
+      </w:pPr>
+      <w:r>
+        <w:rPr>
+          <w:rFonts w:ascii="Arial" w:eastAsia="Times New Roman" w:hAnsi="Arial" w:cs="Arial"/>
+          <w:b/>
+          <w:bCs/>
+          <w:sz w:val="22"/>
           <w:bdr w:val="none" w:sz="0" w:space="0" w:color="auto" w:frame="1"/>
         </w:rPr>
         <w:t>Input Format</w:t>
@@ -1260,15 +1218,13 @@
         <w:textAlignment w:val="baseline"/>
         <w:rPr>
           <w:rFonts w:ascii="Arial" w:eastAsia="Times New Roman" w:hAnsi="Arial" w:cs="Arial"/>
-          <w:sz w:val="20"/>
-          <w:szCs w:val="20"/>
-        </w:rPr>
-      </w:pPr>
-      <w:r>
-        <w:rPr>
-          <w:rFonts w:ascii="Arial" w:eastAsia="Times New Roman" w:hAnsi="Arial" w:cs="Arial"/>
-          <w:sz w:val="20"/>
-          <w:szCs w:val="20"/>
+          <w:sz w:val="22"/>
+        </w:rPr>
+      </w:pPr>
+      <w:r>
+        <w:rPr>
+          <w:rFonts w:ascii="Arial" w:eastAsia="Times New Roman" w:hAnsi="Arial" w:cs="Arial"/>
+          <w:sz w:val="22"/>
         </w:rPr>
         <w:t>Dòng duy nhất chứa số nguyên dương N</w:t>
       </w:r>
@@ -1279,17 +1235,15 @@
         <w:textAlignment w:val="baseline"/>
         <w:rPr>
           <w:rFonts w:ascii="Arial" w:eastAsia="Times New Roman" w:hAnsi="Arial" w:cs="Arial"/>
-          <w:sz w:val="20"/>
-          <w:szCs w:val="20"/>
-        </w:rPr>
-      </w:pPr>
-      <w:r>
-        <w:rPr>
-          <w:rFonts w:ascii="Arial" w:eastAsia="Times New Roman" w:hAnsi="Arial" w:cs="Arial"/>
-          <w:b/>
-          <w:bCs/>
-          <w:sz w:val="20"/>
-          <w:szCs w:val="20"/>
+          <w:sz w:val="22"/>
+        </w:rPr>
+      </w:pPr>
+      <w:r>
+        <w:rPr>
+          <w:rFonts w:ascii="Arial" w:eastAsia="Times New Roman" w:hAnsi="Arial" w:cs="Arial"/>
+          <w:b/>
+          <w:bCs/>
+          <w:sz w:val="22"/>
           <w:bdr w:val="none" w:sz="0" w:space="0" w:color="auto" w:frame="1"/>
         </w:rPr>
         <w:t>Constraints</w:t>
@@ -1301,17 +1255,14 @@
         <w:textAlignment w:val="baseline"/>
         <w:rPr>
           <w:rFonts w:ascii="Arial" w:eastAsia="Times New Roman" w:hAnsi="Arial" w:cs="Arial"/>
-          <w:sz w:val="20"/>
-          <w:szCs w:val="20"/>
-        </w:rPr>
-      </w:pPr>
-      <w:r>
-        <w:rPr>
-          <w:rFonts w:ascii="Arial" w:eastAsia="Times New Roman" w:hAnsi="Arial" w:cs="Arial"/>
-          <w:sz w:val="20"/>
-          <w:szCs w:val="20"/>
-        </w:rPr>
-        <w:lastRenderedPageBreak/>
+          <w:sz w:val="22"/>
+        </w:rPr>
+      </w:pPr>
+      <w:r>
+        <w:rPr>
+          <w:rFonts w:ascii="Arial" w:eastAsia="Times New Roman" w:hAnsi="Arial" w:cs="Arial"/>
+          <w:sz w:val="22"/>
+        </w:rPr>
         <w:t>10&lt;=N&lt;=10^18</w:t>
       </w:r>
     </w:p>
@@ -1321,17 +1272,15 @@
         <w:textAlignment w:val="baseline"/>
         <w:rPr>
           <w:rFonts w:ascii="Arial" w:eastAsia="Times New Roman" w:hAnsi="Arial" w:cs="Arial"/>
-          <w:sz w:val="20"/>
-          <w:szCs w:val="20"/>
-        </w:rPr>
-      </w:pPr>
-      <w:r>
-        <w:rPr>
-          <w:rFonts w:ascii="Arial" w:eastAsia="Times New Roman" w:hAnsi="Arial" w:cs="Arial"/>
-          <w:b/>
-          <w:bCs/>
-          <w:sz w:val="20"/>
-          <w:szCs w:val="20"/>
+          <w:sz w:val="22"/>
+        </w:rPr>
+      </w:pPr>
+      <w:r>
+        <w:rPr>
+          <w:rFonts w:ascii="Arial" w:eastAsia="Times New Roman" w:hAnsi="Arial" w:cs="Arial"/>
+          <w:b/>
+          <w:bCs/>
+          <w:sz w:val="22"/>
           <w:bdr w:val="none" w:sz="0" w:space="0" w:color="auto" w:frame="1"/>
         </w:rPr>
         <w:t>Output Format</w:t>
@@ -1343,15 +1292,13 @@
         <w:textAlignment w:val="baseline"/>
         <w:rPr>
           <w:rFonts w:ascii="Arial" w:eastAsia="Times New Roman" w:hAnsi="Arial" w:cs="Arial"/>
-          <w:sz w:val="20"/>
-          <w:szCs w:val="20"/>
-        </w:rPr>
-      </w:pPr>
-      <w:r>
-        <w:rPr>
-          <w:rFonts w:ascii="Arial" w:eastAsia="Times New Roman" w:hAnsi="Arial" w:cs="Arial"/>
-          <w:sz w:val="20"/>
-          <w:szCs w:val="20"/>
+          <w:sz w:val="22"/>
+        </w:rPr>
+      </w:pPr>
+      <w:r>
+        <w:rPr>
+          <w:rFonts w:ascii="Arial" w:eastAsia="Times New Roman" w:hAnsi="Arial" w:cs="Arial"/>
+          <w:sz w:val="22"/>
         </w:rPr>
         <w:t>In ra YES nếu N là số đẹp, ngược lại in ra NO</w:t>
       </w:r>
@@ -1362,17 +1309,15 @@
         <w:textAlignment w:val="baseline"/>
         <w:rPr>
           <w:rFonts w:ascii="Arial" w:eastAsia="Times New Roman" w:hAnsi="Arial" w:cs="Arial"/>
-          <w:sz w:val="20"/>
-          <w:szCs w:val="20"/>
-        </w:rPr>
-      </w:pPr>
-      <w:r>
-        <w:rPr>
-          <w:rFonts w:ascii="Arial" w:eastAsia="Times New Roman" w:hAnsi="Arial" w:cs="Arial"/>
-          <w:b/>
-          <w:bCs/>
-          <w:sz w:val="20"/>
-          <w:szCs w:val="20"/>
+          <w:sz w:val="22"/>
+        </w:rPr>
+      </w:pPr>
+      <w:r>
+        <w:rPr>
+          <w:rFonts w:ascii="Arial" w:eastAsia="Times New Roman" w:hAnsi="Arial" w:cs="Arial"/>
+          <w:b/>
+          <w:bCs/>
+          <w:sz w:val="22"/>
           <w:bdr w:val="none" w:sz="0" w:space="0" w:color="auto" w:frame="1"/>
         </w:rPr>
         <w:t>Sample Input 0</w:t>
@@ -1404,16 +1349,14 @@
         <w:rPr>
           <w:rFonts w:ascii="Arial" w:eastAsia="Times New Roman" w:hAnsi="Arial" w:cs="Arial"/>
           <w:color w:val="454C59"/>
-          <w:sz w:val="20"/>
-          <w:szCs w:val="20"/>
+          <w:sz w:val="22"/>
         </w:rPr>
       </w:pPr>
       <w:r>
         <w:rPr>
           <w:rFonts w:ascii="Arial" w:eastAsia="Times New Roman" w:hAnsi="Arial" w:cs="Arial"/>
           <w:color w:val="000000"/>
-          <w:sz w:val="20"/>
-          <w:szCs w:val="20"/>
+          <w:sz w:val="22"/>
           <w:bdr w:val="none" w:sz="0" w:space="0" w:color="auto" w:frame="1"/>
         </w:rPr>
         <w:t>244</w:t>
@@ -1425,17 +1368,15 @@
         <w:textAlignment w:val="baseline"/>
         <w:rPr>
           <w:rFonts w:ascii="Arial" w:eastAsia="Times New Roman" w:hAnsi="Arial" w:cs="Arial"/>
-          <w:sz w:val="20"/>
-          <w:szCs w:val="20"/>
-        </w:rPr>
-      </w:pPr>
-      <w:r>
-        <w:rPr>
-          <w:rFonts w:ascii="Arial" w:eastAsia="Times New Roman" w:hAnsi="Arial" w:cs="Arial"/>
-          <w:b/>
-          <w:bCs/>
-          <w:sz w:val="20"/>
-          <w:szCs w:val="20"/>
+          <w:sz w:val="22"/>
+        </w:rPr>
+      </w:pPr>
+      <w:r>
+        <w:rPr>
+          <w:rFonts w:ascii="Arial" w:eastAsia="Times New Roman" w:hAnsi="Arial" w:cs="Arial"/>
+          <w:b/>
+          <w:bCs/>
+          <w:sz w:val="22"/>
           <w:bdr w:val="none" w:sz="0" w:space="0" w:color="auto" w:frame="1"/>
         </w:rPr>
         <w:t>Sample Output 0</w:t>
@@ -1467,16 +1408,14 @@
         <w:rPr>
           <w:rFonts w:ascii="Arial" w:eastAsia="Times New Roman" w:hAnsi="Arial" w:cs="Arial"/>
           <w:color w:val="454C59"/>
-          <w:sz w:val="20"/>
-          <w:szCs w:val="20"/>
+          <w:sz w:val="22"/>
         </w:rPr>
       </w:pPr>
       <w:r>
         <w:rPr>
           <w:rFonts w:ascii="Arial" w:eastAsia="Times New Roman" w:hAnsi="Arial" w:cs="Arial"/>
           <w:color w:val="000000"/>
-          <w:sz w:val="20"/>
-          <w:szCs w:val="20"/>
+          <w:sz w:val="22"/>
           <w:bdr w:val="none" w:sz="0" w:space="0" w:color="auto" w:frame="1"/>
         </w:rPr>
         <w:t>NO</w:t>
@@ -1488,17 +1427,15 @@
         <w:textAlignment w:val="baseline"/>
         <w:rPr>
           <w:rFonts w:ascii="Arial" w:eastAsia="Times New Roman" w:hAnsi="Arial" w:cs="Arial"/>
-          <w:sz w:val="20"/>
-          <w:szCs w:val="20"/>
-        </w:rPr>
-      </w:pPr>
-      <w:r>
-        <w:rPr>
-          <w:rFonts w:ascii="Arial" w:eastAsia="Times New Roman" w:hAnsi="Arial" w:cs="Arial"/>
-          <w:b/>
-          <w:bCs/>
-          <w:sz w:val="20"/>
-          <w:szCs w:val="20"/>
+          <w:sz w:val="22"/>
+        </w:rPr>
+      </w:pPr>
+      <w:r>
+        <w:rPr>
+          <w:rFonts w:ascii="Arial" w:eastAsia="Times New Roman" w:hAnsi="Arial" w:cs="Arial"/>
+          <w:b/>
+          <w:bCs/>
+          <w:sz w:val="22"/>
           <w:bdr w:val="none" w:sz="0" w:space="0" w:color="auto" w:frame="1"/>
         </w:rPr>
         <w:t>Sample Input 1</w:t>
@@ -1530,16 +1467,14 @@
         <w:rPr>
           <w:rFonts w:ascii="Arial" w:eastAsia="Times New Roman" w:hAnsi="Arial" w:cs="Arial"/>
           <w:color w:val="454C59"/>
-          <w:sz w:val="20"/>
-          <w:szCs w:val="20"/>
+          <w:sz w:val="22"/>
         </w:rPr>
       </w:pPr>
       <w:r>
         <w:rPr>
           <w:rFonts w:ascii="Arial" w:eastAsia="Times New Roman" w:hAnsi="Arial" w:cs="Arial"/>
           <w:color w:val="000000"/>
-          <w:sz w:val="20"/>
-          <w:szCs w:val="20"/>
+          <w:sz w:val="22"/>
           <w:bdr w:val="none" w:sz="0" w:space="0" w:color="auto" w:frame="1"/>
         </w:rPr>
         <w:t>10</w:t>
@@ -1551,17 +1486,15 @@
         <w:textAlignment w:val="baseline"/>
         <w:rPr>
           <w:rFonts w:ascii="Arial" w:eastAsia="Times New Roman" w:hAnsi="Arial" w:cs="Arial"/>
-          <w:sz w:val="20"/>
-          <w:szCs w:val="20"/>
-        </w:rPr>
-      </w:pPr>
-      <w:r>
-        <w:rPr>
-          <w:rFonts w:ascii="Arial" w:eastAsia="Times New Roman" w:hAnsi="Arial" w:cs="Arial"/>
-          <w:b/>
-          <w:bCs/>
-          <w:sz w:val="20"/>
-          <w:szCs w:val="20"/>
+          <w:sz w:val="22"/>
+        </w:rPr>
+      </w:pPr>
+      <w:r>
+        <w:rPr>
+          <w:rFonts w:ascii="Arial" w:eastAsia="Times New Roman" w:hAnsi="Arial" w:cs="Arial"/>
+          <w:b/>
+          <w:bCs/>
+          <w:sz w:val="22"/>
           <w:bdr w:val="none" w:sz="0" w:space="0" w:color="auto" w:frame="1"/>
         </w:rPr>
         <w:t>Sample Output 1</w:t>
@@ -1593,16 +1526,14 @@
         <w:rPr>
           <w:rFonts w:ascii="Arial" w:eastAsia="Times New Roman" w:hAnsi="Arial" w:cs="Arial"/>
           <w:color w:val="454C59"/>
-          <w:sz w:val="20"/>
-          <w:szCs w:val="20"/>
+          <w:sz w:val="22"/>
         </w:rPr>
       </w:pPr>
       <w:r>
         <w:rPr>
           <w:rFonts w:ascii="Arial" w:eastAsia="Times New Roman" w:hAnsi="Arial" w:cs="Arial"/>
           <w:color w:val="000000"/>
-          <w:sz w:val="20"/>
-          <w:szCs w:val="20"/>
+          <w:sz w:val="22"/>
           <w:bdr w:val="none" w:sz="0" w:space="0" w:color="auto" w:frame="1"/>
         </w:rPr>
         <w:t>YES</w:t>
@@ -1620,19 +1551,31 @@
           <w:bCs/>
           <w:color w:val="39424E"/>
           <w:spacing w:val="9"/>
-          <w:sz w:val="20"/>
-          <w:szCs w:val="20"/>
-        </w:rPr>
-      </w:pPr>
-      <w:r>
-        <w:rPr>
-          <w:rFonts w:ascii="Arial" w:eastAsia="Times New Roman" w:hAnsi="Arial" w:cs="Arial"/>
-          <w:b/>
-          <w:bCs/>
-          <w:color w:val="39424E"/>
+          <w:sz w:val="22"/>
+        </w:rPr>
+      </w:pPr>
+    </w:p>
+    <w:p>
+      <w:pPr>
+        <w:shd w:val="clear" w:color="auto" w:fill="FFFFFF"/>
+        <w:spacing w:before="300" w:after="75" w:line="320" w:lineRule="atLeast"/>
+        <w:textAlignment w:val="baseline"/>
+        <w:outlineLvl w:val="1"/>
+        <w:rPr>
+          <w:rFonts w:ascii="Arial" w:eastAsia="Times New Roman" w:hAnsi="Arial" w:cs="Arial"/>
+          <w:b/>
+          <w:bCs/>
           <w:spacing w:val="9"/>
-          <w:sz w:val="20"/>
-          <w:szCs w:val="20"/>
+          <w:szCs w:val="24"/>
+        </w:rPr>
+      </w:pPr>
+      <w:r>
+        <w:rPr>
+          <w:rFonts w:ascii="Arial" w:eastAsia="Times New Roman" w:hAnsi="Arial" w:cs="Arial"/>
+          <w:b/>
+          <w:bCs/>
+          <w:spacing w:val="9"/>
+          <w:szCs w:val="24"/>
         </w:rPr>
         <w:t>[Xâu kí tự cơ bản]. Bài 5. Chèn dấu phẩy</w:t>
       </w:r>
@@ -1643,15 +1586,13 @@
         <w:textAlignment w:val="baseline"/>
         <w:rPr>
           <w:rFonts w:ascii="Arial" w:eastAsia="Times New Roman" w:hAnsi="Arial" w:cs="Arial"/>
-          <w:sz w:val="20"/>
-          <w:szCs w:val="20"/>
-        </w:rPr>
-      </w:pPr>
-      <w:r>
-        <w:rPr>
-          <w:rFonts w:ascii="Arial" w:eastAsia="Times New Roman" w:hAnsi="Arial" w:cs="Arial"/>
-          <w:sz w:val="20"/>
-          <w:szCs w:val="20"/>
+          <w:sz w:val="22"/>
+        </w:rPr>
+      </w:pPr>
+      <w:r>
+        <w:rPr>
+          <w:rFonts w:ascii="Arial" w:eastAsia="Times New Roman" w:hAnsi="Arial" w:cs="Arial"/>
+          <w:sz w:val="22"/>
         </w:rPr>
         <w:t>Khi viết 1 số nguyên dương quá lớn, người ta thường thêm các dấu phẩy vào giữa các chữ số cho dễ đọc, ví dụ số N = 123456789 được viết thành 123,456,789, N = 12345 được viết thành 12,345. Nhiệm vụ của bạn là thêm dấu phẩy vào số N</w:t>
       </w:r>
@@ -1662,17 +1603,15 @@
         <w:textAlignment w:val="baseline"/>
         <w:rPr>
           <w:rFonts w:ascii="Arial" w:eastAsia="Times New Roman" w:hAnsi="Arial" w:cs="Arial"/>
-          <w:sz w:val="20"/>
-          <w:szCs w:val="20"/>
-        </w:rPr>
-      </w:pPr>
-      <w:r>
-        <w:rPr>
-          <w:rFonts w:ascii="Arial" w:eastAsia="Times New Roman" w:hAnsi="Arial" w:cs="Arial"/>
-          <w:b/>
-          <w:bCs/>
-          <w:sz w:val="20"/>
-          <w:szCs w:val="20"/>
+          <w:sz w:val="22"/>
+        </w:rPr>
+      </w:pPr>
+      <w:r>
+        <w:rPr>
+          <w:rFonts w:ascii="Arial" w:eastAsia="Times New Roman" w:hAnsi="Arial" w:cs="Arial"/>
+          <w:b/>
+          <w:bCs/>
+          <w:sz w:val="22"/>
           <w:bdr w:val="none" w:sz="0" w:space="0" w:color="auto" w:frame="1"/>
         </w:rPr>
         <w:t>Input Format</w:t>
@@ -1684,15 +1623,13 @@
         <w:textAlignment w:val="baseline"/>
         <w:rPr>
           <w:rFonts w:ascii="Arial" w:eastAsia="Times New Roman" w:hAnsi="Arial" w:cs="Arial"/>
-          <w:sz w:val="20"/>
-          <w:szCs w:val="20"/>
-        </w:rPr>
-      </w:pPr>
-      <w:r>
-        <w:rPr>
-          <w:rFonts w:ascii="Arial" w:eastAsia="Times New Roman" w:hAnsi="Arial" w:cs="Arial"/>
-          <w:sz w:val="20"/>
-          <w:szCs w:val="20"/>
+          <w:sz w:val="22"/>
+        </w:rPr>
+      </w:pPr>
+      <w:r>
+        <w:rPr>
+          <w:rFonts w:ascii="Arial" w:eastAsia="Times New Roman" w:hAnsi="Arial" w:cs="Arial"/>
+          <w:sz w:val="22"/>
         </w:rPr>
         <w:t>Dòng duy nhất chứa số nguyên dương N</w:t>
       </w:r>
@@ -1703,17 +1640,15 @@
         <w:textAlignment w:val="baseline"/>
         <w:rPr>
           <w:rFonts w:ascii="Arial" w:eastAsia="Times New Roman" w:hAnsi="Arial" w:cs="Arial"/>
-          <w:sz w:val="20"/>
-          <w:szCs w:val="20"/>
-        </w:rPr>
-      </w:pPr>
-      <w:r>
-        <w:rPr>
-          <w:rFonts w:ascii="Arial" w:eastAsia="Times New Roman" w:hAnsi="Arial" w:cs="Arial"/>
-          <w:b/>
-          <w:bCs/>
-          <w:sz w:val="20"/>
-          <w:szCs w:val="20"/>
+          <w:sz w:val="22"/>
+        </w:rPr>
+      </w:pPr>
+      <w:r>
+        <w:rPr>
+          <w:rFonts w:ascii="Arial" w:eastAsia="Times New Roman" w:hAnsi="Arial" w:cs="Arial"/>
+          <w:b/>
+          <w:bCs/>
+          <w:sz w:val="22"/>
           <w:bdr w:val="none" w:sz="0" w:space="0" w:color="auto" w:frame="1"/>
         </w:rPr>
         <w:t>Constraints</w:t>
@@ -1725,15 +1660,13 @@
         <w:textAlignment w:val="baseline"/>
         <w:rPr>
           <w:rFonts w:ascii="Arial" w:eastAsia="Times New Roman" w:hAnsi="Arial" w:cs="Arial"/>
-          <w:sz w:val="20"/>
-          <w:szCs w:val="20"/>
-        </w:rPr>
-      </w:pPr>
-      <w:r>
-        <w:rPr>
-          <w:rFonts w:ascii="Arial" w:eastAsia="Times New Roman" w:hAnsi="Arial" w:cs="Arial"/>
-          <w:sz w:val="20"/>
-          <w:szCs w:val="20"/>
+          <w:sz w:val="22"/>
+        </w:rPr>
+      </w:pPr>
+      <w:r>
+        <w:rPr>
+          <w:rFonts w:ascii="Arial" w:eastAsia="Times New Roman" w:hAnsi="Arial" w:cs="Arial"/>
+          <w:sz w:val="22"/>
         </w:rPr>
         <w:t>1&lt;=N&lt;=10^18</w:t>
       </w:r>
@@ -1744,17 +1677,15 @@
         <w:textAlignment w:val="baseline"/>
         <w:rPr>
           <w:rFonts w:ascii="Arial" w:eastAsia="Times New Roman" w:hAnsi="Arial" w:cs="Arial"/>
-          <w:sz w:val="20"/>
-          <w:szCs w:val="20"/>
-        </w:rPr>
-      </w:pPr>
-      <w:r>
-        <w:rPr>
-          <w:rFonts w:ascii="Arial" w:eastAsia="Times New Roman" w:hAnsi="Arial" w:cs="Arial"/>
-          <w:b/>
-          <w:bCs/>
-          <w:sz w:val="20"/>
-          <w:szCs w:val="20"/>
+          <w:sz w:val="22"/>
+        </w:rPr>
+      </w:pPr>
+      <w:r>
+        <w:rPr>
+          <w:rFonts w:ascii="Arial" w:eastAsia="Times New Roman" w:hAnsi="Arial" w:cs="Arial"/>
+          <w:b/>
+          <w:bCs/>
+          <w:sz w:val="22"/>
           <w:bdr w:val="none" w:sz="0" w:space="0" w:color="auto" w:frame="1"/>
         </w:rPr>
         <w:t>Output Format</w:t>
@@ -1766,16 +1697,15 @@
         <w:textAlignment w:val="baseline"/>
         <w:rPr>
           <w:rFonts w:ascii="Arial" w:eastAsia="Times New Roman" w:hAnsi="Arial" w:cs="Arial"/>
-          <w:sz w:val="20"/>
-          <w:szCs w:val="20"/>
-        </w:rPr>
-      </w:pPr>
-      <w:r>
-        <w:rPr>
-          <w:rFonts w:ascii="Arial" w:eastAsia="Times New Roman" w:hAnsi="Arial" w:cs="Arial"/>
-          <w:sz w:val="20"/>
-          <w:szCs w:val="20"/>
-        </w:rPr>
+          <w:sz w:val="22"/>
+        </w:rPr>
+      </w:pPr>
+      <w:r>
+        <w:rPr>
+          <w:rFonts w:ascii="Arial" w:eastAsia="Times New Roman" w:hAnsi="Arial" w:cs="Arial"/>
+          <w:sz w:val="22"/>
+        </w:rPr>
+        <w:lastRenderedPageBreak/>
         <w:t>In ra N sau khi thêm dấu phẩy.</w:t>
       </w:r>
     </w:p>
@@ -1785,17 +1715,15 @@
         <w:textAlignment w:val="baseline"/>
         <w:rPr>
           <w:rFonts w:ascii="Arial" w:eastAsia="Times New Roman" w:hAnsi="Arial" w:cs="Arial"/>
-          <w:sz w:val="20"/>
-          <w:szCs w:val="20"/>
-        </w:rPr>
-      </w:pPr>
-      <w:r>
-        <w:rPr>
-          <w:rFonts w:ascii="Arial" w:eastAsia="Times New Roman" w:hAnsi="Arial" w:cs="Arial"/>
-          <w:b/>
-          <w:bCs/>
-          <w:sz w:val="20"/>
-          <w:szCs w:val="20"/>
+          <w:sz w:val="22"/>
+        </w:rPr>
+      </w:pPr>
+      <w:r>
+        <w:rPr>
+          <w:rFonts w:ascii="Arial" w:eastAsia="Times New Roman" w:hAnsi="Arial" w:cs="Arial"/>
+          <w:b/>
+          <w:bCs/>
+          <w:sz w:val="22"/>
           <w:bdr w:val="none" w:sz="0" w:space="0" w:color="auto" w:frame="1"/>
         </w:rPr>
         <w:t>Sample Input 0</w:t>
@@ -1827,16 +1755,14 @@
         <w:rPr>
           <w:rFonts w:ascii="Arial" w:eastAsia="Times New Roman" w:hAnsi="Arial" w:cs="Arial"/>
           <w:color w:val="454C59"/>
-          <w:sz w:val="20"/>
-          <w:szCs w:val="20"/>
+          <w:sz w:val="22"/>
         </w:rPr>
       </w:pPr>
       <w:r>
         <w:rPr>
           <w:rFonts w:ascii="Arial" w:eastAsia="Times New Roman" w:hAnsi="Arial" w:cs="Arial"/>
           <w:color w:val="000000"/>
-          <w:sz w:val="20"/>
-          <w:szCs w:val="20"/>
+          <w:sz w:val="22"/>
           <w:bdr w:val="none" w:sz="0" w:space="0" w:color="auto" w:frame="1"/>
         </w:rPr>
         <w:t>999970094</w:t>
@@ -1848,17 +1774,15 @@
         <w:textAlignment w:val="baseline"/>
         <w:rPr>
           <w:rFonts w:ascii="Arial" w:eastAsia="Times New Roman" w:hAnsi="Arial" w:cs="Arial"/>
-          <w:sz w:val="20"/>
-          <w:szCs w:val="20"/>
-        </w:rPr>
-      </w:pPr>
-      <w:r>
-        <w:rPr>
-          <w:rFonts w:ascii="Arial" w:eastAsia="Times New Roman" w:hAnsi="Arial" w:cs="Arial"/>
-          <w:b/>
-          <w:bCs/>
-          <w:sz w:val="20"/>
-          <w:szCs w:val="20"/>
+          <w:sz w:val="22"/>
+        </w:rPr>
+      </w:pPr>
+      <w:r>
+        <w:rPr>
+          <w:rFonts w:ascii="Arial" w:eastAsia="Times New Roman" w:hAnsi="Arial" w:cs="Arial"/>
+          <w:b/>
+          <w:bCs/>
+          <w:sz w:val="22"/>
           <w:bdr w:val="none" w:sz="0" w:space="0" w:color="auto" w:frame="1"/>
         </w:rPr>
         <w:t>Sample Output 0</w:t>
@@ -1890,16 +1814,14 @@
         <w:rPr>
           <w:rFonts w:ascii="Arial" w:eastAsia="Times New Roman" w:hAnsi="Arial" w:cs="Arial"/>
           <w:color w:val="454C59"/>
-          <w:sz w:val="20"/>
-          <w:szCs w:val="20"/>
+          <w:sz w:val="22"/>
         </w:rPr>
       </w:pPr>
       <w:r>
         <w:rPr>
           <w:rFonts w:ascii="Arial" w:eastAsia="Times New Roman" w:hAnsi="Arial" w:cs="Arial"/>
           <w:color w:val="000000"/>
-          <w:sz w:val="20"/>
-          <w:szCs w:val="20"/>
+          <w:sz w:val="22"/>
           <w:bdr w:val="none" w:sz="0" w:space="0" w:color="auto" w:frame="1"/>
         </w:rPr>
         <w:t>999,970,094</w:t>
@@ -1917,19 +1839,31 @@
           <w:bCs/>
           <w:color w:val="39424E"/>
           <w:spacing w:val="9"/>
-          <w:sz w:val="20"/>
-          <w:szCs w:val="20"/>
-        </w:rPr>
-      </w:pPr>
-      <w:r>
-        <w:rPr>
-          <w:rFonts w:ascii="Arial" w:eastAsia="Times New Roman" w:hAnsi="Arial" w:cs="Arial"/>
-          <w:b/>
-          <w:bCs/>
-          <w:color w:val="39424E"/>
+          <w:sz w:val="22"/>
+        </w:rPr>
+      </w:pPr>
+    </w:p>
+    <w:p>
+      <w:pPr>
+        <w:shd w:val="clear" w:color="auto" w:fill="FFFFFF"/>
+        <w:spacing w:before="300" w:after="75" w:line="320" w:lineRule="atLeast"/>
+        <w:textAlignment w:val="baseline"/>
+        <w:outlineLvl w:val="1"/>
+        <w:rPr>
+          <w:rFonts w:ascii="Arial" w:eastAsia="Times New Roman" w:hAnsi="Arial" w:cs="Arial"/>
+          <w:b/>
+          <w:bCs/>
           <w:spacing w:val="9"/>
-          <w:sz w:val="20"/>
-          <w:szCs w:val="20"/>
+          <w:szCs w:val="24"/>
+        </w:rPr>
+      </w:pPr>
+      <w:r>
+        <w:rPr>
+          <w:rFonts w:ascii="Arial" w:eastAsia="Times New Roman" w:hAnsi="Arial" w:cs="Arial"/>
+          <w:b/>
+          <w:bCs/>
+          <w:spacing w:val="9"/>
+          <w:szCs w:val="24"/>
         </w:rPr>
         <w:t>[Xâu kí tự cơ bản]. Bài 6. Sắp xếp chữ số</w:t>
       </w:r>
@@ -1940,15 +1874,13 @@
         <w:textAlignment w:val="baseline"/>
         <w:rPr>
           <w:rFonts w:ascii="Arial" w:eastAsia="Times New Roman" w:hAnsi="Arial" w:cs="Arial"/>
-          <w:sz w:val="20"/>
-          <w:szCs w:val="20"/>
-        </w:rPr>
-      </w:pPr>
-      <w:r>
-        <w:rPr>
-          <w:rFonts w:ascii="Arial" w:eastAsia="Times New Roman" w:hAnsi="Arial" w:cs="Arial"/>
-          <w:sz w:val="20"/>
-          <w:szCs w:val="20"/>
+          <w:sz w:val="22"/>
+        </w:rPr>
+      </w:pPr>
+      <w:r>
+        <w:rPr>
+          <w:rFonts w:ascii="Arial" w:eastAsia="Times New Roman" w:hAnsi="Arial" w:cs="Arial"/>
+          <w:sz w:val="22"/>
         </w:rPr>
         <w:t>Cho số nguyên không âm N, hãy tiến hành sắp xếp các chữ số của N theo thứ tự tăng dần rồi in ra màn hình, trong trường hợp số sau khi sắp xếp xuất hiện các chữ số 0 ở đầu thì ra không in những chữ số 0 vô nghĩa này.</w:t>
       </w:r>
@@ -1959,20 +1891,17 @@
         <w:textAlignment w:val="baseline"/>
         <w:rPr>
           <w:rFonts w:ascii="Arial" w:eastAsia="Times New Roman" w:hAnsi="Arial" w:cs="Arial"/>
-          <w:sz w:val="20"/>
-          <w:szCs w:val="20"/>
-        </w:rPr>
-      </w:pPr>
-      <w:r>
-        <w:rPr>
-          <w:rFonts w:ascii="Arial" w:eastAsia="Times New Roman" w:hAnsi="Arial" w:cs="Arial"/>
-          <w:b/>
-          <w:bCs/>
-          <w:sz w:val="20"/>
-          <w:szCs w:val="20"/>
-          <w:bdr w:val="none" w:sz="0" w:space="0" w:color="auto" w:frame="1"/>
-        </w:rPr>
-        <w:lastRenderedPageBreak/>
+          <w:sz w:val="22"/>
+        </w:rPr>
+      </w:pPr>
+      <w:r>
+        <w:rPr>
+          <w:rFonts w:ascii="Arial" w:eastAsia="Times New Roman" w:hAnsi="Arial" w:cs="Arial"/>
+          <w:b/>
+          <w:bCs/>
+          <w:sz w:val="22"/>
+          <w:bdr w:val="none" w:sz="0" w:space="0" w:color="auto" w:frame="1"/>
+        </w:rPr>
         <w:t>Input Format</w:t>
       </w:r>
     </w:p>
@@ -1982,15 +1911,13 @@
         <w:textAlignment w:val="baseline"/>
         <w:rPr>
           <w:rFonts w:ascii="Arial" w:eastAsia="Times New Roman" w:hAnsi="Arial" w:cs="Arial"/>
-          <w:sz w:val="20"/>
-          <w:szCs w:val="20"/>
-        </w:rPr>
-      </w:pPr>
-      <w:r>
-        <w:rPr>
-          <w:rFonts w:ascii="Arial" w:eastAsia="Times New Roman" w:hAnsi="Arial" w:cs="Arial"/>
-          <w:sz w:val="20"/>
-          <w:szCs w:val="20"/>
+          <w:sz w:val="22"/>
+        </w:rPr>
+      </w:pPr>
+      <w:r>
+        <w:rPr>
+          <w:rFonts w:ascii="Arial" w:eastAsia="Times New Roman" w:hAnsi="Arial" w:cs="Arial"/>
+          <w:sz w:val="22"/>
         </w:rPr>
         <w:t>Dòng duy nhất chứa số nguyên dương N</w:t>
       </w:r>
@@ -2001,17 +1928,15 @@
         <w:textAlignment w:val="baseline"/>
         <w:rPr>
           <w:rFonts w:ascii="Arial" w:eastAsia="Times New Roman" w:hAnsi="Arial" w:cs="Arial"/>
-          <w:sz w:val="20"/>
-          <w:szCs w:val="20"/>
-        </w:rPr>
-      </w:pPr>
-      <w:r>
-        <w:rPr>
-          <w:rFonts w:ascii="Arial" w:eastAsia="Times New Roman" w:hAnsi="Arial" w:cs="Arial"/>
-          <w:b/>
-          <w:bCs/>
-          <w:sz w:val="20"/>
-          <w:szCs w:val="20"/>
+          <w:sz w:val="22"/>
+        </w:rPr>
+      </w:pPr>
+      <w:r>
+        <w:rPr>
+          <w:rFonts w:ascii="Arial" w:eastAsia="Times New Roman" w:hAnsi="Arial" w:cs="Arial"/>
+          <w:b/>
+          <w:bCs/>
+          <w:sz w:val="22"/>
           <w:bdr w:val="none" w:sz="0" w:space="0" w:color="auto" w:frame="1"/>
         </w:rPr>
         <w:t>Constraints</w:t>
@@ -2023,15 +1948,13 @@
         <w:textAlignment w:val="baseline"/>
         <w:rPr>
           <w:rFonts w:ascii="Arial" w:eastAsia="Times New Roman" w:hAnsi="Arial" w:cs="Arial"/>
-          <w:sz w:val="20"/>
-          <w:szCs w:val="20"/>
-        </w:rPr>
-      </w:pPr>
-      <w:r>
-        <w:rPr>
-          <w:rFonts w:ascii="Arial" w:eastAsia="Times New Roman" w:hAnsi="Arial" w:cs="Arial"/>
-          <w:sz w:val="20"/>
-          <w:szCs w:val="20"/>
+          <w:sz w:val="22"/>
+        </w:rPr>
+      </w:pPr>
+      <w:r>
+        <w:rPr>
+          <w:rFonts w:ascii="Arial" w:eastAsia="Times New Roman" w:hAnsi="Arial" w:cs="Arial"/>
+          <w:sz w:val="22"/>
         </w:rPr>
         <w:t>0&lt;=N&lt;=10^18</w:t>
       </w:r>
@@ -2042,17 +1965,15 @@
         <w:textAlignment w:val="baseline"/>
         <w:rPr>
           <w:rFonts w:ascii="Arial" w:eastAsia="Times New Roman" w:hAnsi="Arial" w:cs="Arial"/>
-          <w:sz w:val="20"/>
-          <w:szCs w:val="20"/>
-        </w:rPr>
-      </w:pPr>
-      <w:r>
-        <w:rPr>
-          <w:rFonts w:ascii="Arial" w:eastAsia="Times New Roman" w:hAnsi="Arial" w:cs="Arial"/>
-          <w:b/>
-          <w:bCs/>
-          <w:sz w:val="20"/>
-          <w:szCs w:val="20"/>
+          <w:sz w:val="22"/>
+        </w:rPr>
+      </w:pPr>
+      <w:r>
+        <w:rPr>
+          <w:rFonts w:ascii="Arial" w:eastAsia="Times New Roman" w:hAnsi="Arial" w:cs="Arial"/>
+          <w:b/>
+          <w:bCs/>
+          <w:sz w:val="22"/>
           <w:bdr w:val="none" w:sz="0" w:space="0" w:color="auto" w:frame="1"/>
         </w:rPr>
         <w:t>Output Format</w:t>
@@ -2064,15 +1985,13 @@
         <w:textAlignment w:val="baseline"/>
         <w:rPr>
           <w:rFonts w:ascii="Arial" w:eastAsia="Times New Roman" w:hAnsi="Arial" w:cs="Arial"/>
-          <w:sz w:val="20"/>
-          <w:szCs w:val="20"/>
-        </w:rPr>
-      </w:pPr>
-      <w:r>
-        <w:rPr>
-          <w:rFonts w:ascii="Arial" w:eastAsia="Times New Roman" w:hAnsi="Arial" w:cs="Arial"/>
-          <w:sz w:val="20"/>
-          <w:szCs w:val="20"/>
+          <w:sz w:val="22"/>
+        </w:rPr>
+      </w:pPr>
+      <w:r>
+        <w:rPr>
+          <w:rFonts w:ascii="Arial" w:eastAsia="Times New Roman" w:hAnsi="Arial" w:cs="Arial"/>
+          <w:sz w:val="22"/>
         </w:rPr>
         <w:t>In ra số N sau khi sắp xếp</w:t>
       </w:r>
@@ -2083,17 +2002,15 @@
         <w:textAlignment w:val="baseline"/>
         <w:rPr>
           <w:rFonts w:ascii="Arial" w:eastAsia="Times New Roman" w:hAnsi="Arial" w:cs="Arial"/>
-          <w:sz w:val="20"/>
-          <w:szCs w:val="20"/>
-        </w:rPr>
-      </w:pPr>
-      <w:r>
-        <w:rPr>
-          <w:rFonts w:ascii="Arial" w:eastAsia="Times New Roman" w:hAnsi="Arial" w:cs="Arial"/>
-          <w:b/>
-          <w:bCs/>
-          <w:sz w:val="20"/>
-          <w:szCs w:val="20"/>
+          <w:sz w:val="22"/>
+        </w:rPr>
+      </w:pPr>
+      <w:r>
+        <w:rPr>
+          <w:rFonts w:ascii="Arial" w:eastAsia="Times New Roman" w:hAnsi="Arial" w:cs="Arial"/>
+          <w:b/>
+          <w:bCs/>
+          <w:sz w:val="22"/>
           <w:bdr w:val="none" w:sz="0" w:space="0" w:color="auto" w:frame="1"/>
         </w:rPr>
         <w:t>Sample Input 0</w:t>
@@ -2125,16 +2042,14 @@
         <w:rPr>
           <w:rFonts w:ascii="Arial" w:eastAsia="Times New Roman" w:hAnsi="Arial" w:cs="Arial"/>
           <w:color w:val="454C59"/>
-          <w:sz w:val="20"/>
-          <w:szCs w:val="20"/>
+          <w:sz w:val="22"/>
         </w:rPr>
       </w:pPr>
       <w:r>
         <w:rPr>
           <w:rFonts w:ascii="Arial" w:eastAsia="Times New Roman" w:hAnsi="Arial" w:cs="Arial"/>
           <w:color w:val="000000"/>
-          <w:sz w:val="20"/>
-          <w:szCs w:val="20"/>
+          <w:sz w:val="22"/>
           <w:bdr w:val="none" w:sz="0" w:space="0" w:color="auto" w:frame="1"/>
         </w:rPr>
         <w:t>999968677</w:t>
@@ -2146,17 +2061,15 @@
         <w:textAlignment w:val="baseline"/>
         <w:rPr>
           <w:rFonts w:ascii="Arial" w:eastAsia="Times New Roman" w:hAnsi="Arial" w:cs="Arial"/>
-          <w:sz w:val="20"/>
-          <w:szCs w:val="20"/>
-        </w:rPr>
-      </w:pPr>
-      <w:r>
-        <w:rPr>
-          <w:rFonts w:ascii="Arial" w:eastAsia="Times New Roman" w:hAnsi="Arial" w:cs="Arial"/>
-          <w:b/>
-          <w:bCs/>
-          <w:sz w:val="20"/>
-          <w:szCs w:val="20"/>
+          <w:sz w:val="22"/>
+        </w:rPr>
+      </w:pPr>
+      <w:r>
+        <w:rPr>
+          <w:rFonts w:ascii="Arial" w:eastAsia="Times New Roman" w:hAnsi="Arial" w:cs="Arial"/>
+          <w:b/>
+          <w:bCs/>
+          <w:sz w:val="22"/>
           <w:bdr w:val="none" w:sz="0" w:space="0" w:color="auto" w:frame="1"/>
         </w:rPr>
         <w:t>Sample Output 0</w:t>
@@ -2188,16 +2101,14 @@
         <w:rPr>
           <w:rFonts w:ascii="Arial" w:eastAsia="Times New Roman" w:hAnsi="Arial" w:cs="Arial"/>
           <w:color w:val="454C59"/>
-          <w:sz w:val="20"/>
-          <w:szCs w:val="20"/>
+          <w:sz w:val="22"/>
         </w:rPr>
       </w:pPr>
       <w:r>
         <w:rPr>
           <w:rFonts w:ascii="Arial" w:eastAsia="Times New Roman" w:hAnsi="Arial" w:cs="Arial"/>
           <w:color w:val="000000"/>
-          <w:sz w:val="20"/>
-          <w:szCs w:val="20"/>
+          <w:sz w:val="22"/>
           <w:bdr w:val="none" w:sz="0" w:space="0" w:color="auto" w:frame="1"/>
         </w:rPr>
         <w:t>667789999</w:t>
@@ -2209,17 +2120,15 @@
         <w:textAlignment w:val="baseline"/>
         <w:rPr>
           <w:rFonts w:ascii="Arial" w:eastAsia="Times New Roman" w:hAnsi="Arial" w:cs="Arial"/>
-          <w:sz w:val="20"/>
-          <w:szCs w:val="20"/>
-        </w:rPr>
-      </w:pPr>
-      <w:r>
-        <w:rPr>
-          <w:rFonts w:ascii="Arial" w:eastAsia="Times New Roman" w:hAnsi="Arial" w:cs="Arial"/>
-          <w:b/>
-          <w:bCs/>
-          <w:sz w:val="20"/>
-          <w:szCs w:val="20"/>
+          <w:sz w:val="22"/>
+        </w:rPr>
+      </w:pPr>
+      <w:r>
+        <w:rPr>
+          <w:rFonts w:ascii="Arial" w:eastAsia="Times New Roman" w:hAnsi="Arial" w:cs="Arial"/>
+          <w:b/>
+          <w:bCs/>
+          <w:sz w:val="22"/>
           <w:bdr w:val="none" w:sz="0" w:space="0" w:color="auto" w:frame="1"/>
         </w:rPr>
         <w:t>Sample Input 1</w:t>
@@ -2251,16 +2160,14 @@
         <w:rPr>
           <w:rFonts w:ascii="Arial" w:eastAsia="Times New Roman" w:hAnsi="Arial" w:cs="Arial"/>
           <w:color w:val="454C59"/>
-          <w:sz w:val="20"/>
-          <w:szCs w:val="20"/>
+          <w:sz w:val="22"/>
         </w:rPr>
       </w:pPr>
       <w:r>
         <w:rPr>
           <w:rFonts w:ascii="Arial" w:eastAsia="Times New Roman" w:hAnsi="Arial" w:cs="Arial"/>
           <w:color w:val="000000"/>
-          <w:sz w:val="20"/>
-          <w:szCs w:val="20"/>
+          <w:sz w:val="22"/>
           <w:bdr w:val="none" w:sz="0" w:space="0" w:color="auto" w:frame="1"/>
         </w:rPr>
         <w:t>10</w:t>
@@ -2272,17 +2179,15 @@
         <w:textAlignment w:val="baseline"/>
         <w:rPr>
           <w:rFonts w:ascii="Arial" w:eastAsia="Times New Roman" w:hAnsi="Arial" w:cs="Arial"/>
-          <w:sz w:val="20"/>
-          <w:szCs w:val="20"/>
-        </w:rPr>
-      </w:pPr>
-      <w:r>
-        <w:rPr>
-          <w:rFonts w:ascii="Arial" w:eastAsia="Times New Roman" w:hAnsi="Arial" w:cs="Arial"/>
-          <w:b/>
-          <w:bCs/>
-          <w:sz w:val="20"/>
-          <w:szCs w:val="20"/>
+          <w:sz w:val="22"/>
+        </w:rPr>
+      </w:pPr>
+      <w:r>
+        <w:rPr>
+          <w:rFonts w:ascii="Arial" w:eastAsia="Times New Roman" w:hAnsi="Arial" w:cs="Arial"/>
+          <w:b/>
+          <w:bCs/>
+          <w:sz w:val="22"/>
           <w:bdr w:val="none" w:sz="0" w:space="0" w:color="auto" w:frame="1"/>
         </w:rPr>
         <w:t>Sample Output 1</w:t>
@@ -2314,16 +2219,14 @@
         <w:rPr>
           <w:rFonts w:ascii="Arial" w:eastAsia="Times New Roman" w:hAnsi="Arial" w:cs="Arial"/>
           <w:color w:val="454C59"/>
-          <w:sz w:val="20"/>
-          <w:szCs w:val="20"/>
+          <w:sz w:val="22"/>
         </w:rPr>
       </w:pPr>
       <w:r>
         <w:rPr>
           <w:rFonts w:ascii="Arial" w:eastAsia="Times New Roman" w:hAnsi="Arial" w:cs="Arial"/>
           <w:color w:val="000000"/>
-          <w:sz w:val="20"/>
-          <w:szCs w:val="20"/>
+          <w:sz w:val="22"/>
           <w:bdr w:val="none" w:sz="0" w:space="0" w:color="auto" w:frame="1"/>
         </w:rPr>
         <w:t>1</w:t>
@@ -2341,19 +2244,31 @@
           <w:bCs/>
           <w:color w:val="39424E"/>
           <w:spacing w:val="9"/>
-          <w:sz w:val="20"/>
-          <w:szCs w:val="20"/>
-        </w:rPr>
-      </w:pPr>
-      <w:r>
-        <w:rPr>
-          <w:rFonts w:ascii="Arial" w:eastAsia="Times New Roman" w:hAnsi="Arial" w:cs="Arial"/>
-          <w:b/>
-          <w:bCs/>
-          <w:color w:val="39424E"/>
+          <w:sz w:val="22"/>
+        </w:rPr>
+      </w:pPr>
+    </w:p>
+    <w:p>
+      <w:pPr>
+        <w:shd w:val="clear" w:color="auto" w:fill="FFFFFF"/>
+        <w:spacing w:before="300" w:after="75" w:line="320" w:lineRule="atLeast"/>
+        <w:textAlignment w:val="baseline"/>
+        <w:outlineLvl w:val="1"/>
+        <w:rPr>
+          <w:rFonts w:ascii="Arial" w:eastAsia="Times New Roman" w:hAnsi="Arial" w:cs="Arial"/>
+          <w:b/>
+          <w:bCs/>
           <w:spacing w:val="9"/>
-          <w:sz w:val="20"/>
-          <w:szCs w:val="20"/>
+          <w:szCs w:val="24"/>
+        </w:rPr>
+      </w:pPr>
+      <w:r>
+        <w:rPr>
+          <w:rFonts w:ascii="Arial" w:eastAsia="Times New Roman" w:hAnsi="Arial" w:cs="Arial"/>
+          <w:b/>
+          <w:bCs/>
+          <w:spacing w:val="9"/>
+          <w:szCs w:val="24"/>
         </w:rPr>
         <w:t>[Xâu kí tự cơ bản]. Bài 7. In ra chữ số</w:t>
       </w:r>
@@ -2364,15 +2279,13 @@
         <w:textAlignment w:val="baseline"/>
         <w:rPr>
           <w:rFonts w:ascii="Arial" w:eastAsia="Times New Roman" w:hAnsi="Arial" w:cs="Arial"/>
-          <w:sz w:val="20"/>
-          <w:szCs w:val="20"/>
-        </w:rPr>
-      </w:pPr>
-      <w:r>
-        <w:rPr>
-          <w:rFonts w:ascii="Arial" w:eastAsia="Times New Roman" w:hAnsi="Arial" w:cs="Arial"/>
-          <w:sz w:val="20"/>
-          <w:szCs w:val="20"/>
+          <w:sz w:val="22"/>
+        </w:rPr>
+      </w:pPr>
+      <w:r>
+        <w:rPr>
+          <w:rFonts w:ascii="Arial" w:eastAsia="Times New Roman" w:hAnsi="Arial" w:cs="Arial"/>
+          <w:sz w:val="22"/>
         </w:rPr>
         <w:t>Cho xâu kí tự S bao gồm chữ cái và chữ số, thực hiện tách riêng chữ số và chữ cái của S.</w:t>
       </w:r>
@@ -2383,17 +2296,15 @@
         <w:textAlignment w:val="baseline"/>
         <w:rPr>
           <w:rFonts w:ascii="Arial" w:eastAsia="Times New Roman" w:hAnsi="Arial" w:cs="Arial"/>
-          <w:sz w:val="20"/>
-          <w:szCs w:val="20"/>
-        </w:rPr>
-      </w:pPr>
-      <w:r>
-        <w:rPr>
-          <w:rFonts w:ascii="Arial" w:eastAsia="Times New Roman" w:hAnsi="Arial" w:cs="Arial"/>
-          <w:b/>
-          <w:bCs/>
-          <w:sz w:val="20"/>
-          <w:szCs w:val="20"/>
+          <w:sz w:val="22"/>
+        </w:rPr>
+      </w:pPr>
+      <w:r>
+        <w:rPr>
+          <w:rFonts w:ascii="Arial" w:eastAsia="Times New Roman" w:hAnsi="Arial" w:cs="Arial"/>
+          <w:b/>
+          <w:bCs/>
+          <w:sz w:val="22"/>
           <w:bdr w:val="none" w:sz="0" w:space="0" w:color="auto" w:frame="1"/>
         </w:rPr>
         <w:t>Input Format</w:t>
@@ -2405,16 +2316,15 @@
         <w:textAlignment w:val="baseline"/>
         <w:rPr>
           <w:rFonts w:ascii="Arial" w:eastAsia="Times New Roman" w:hAnsi="Arial" w:cs="Arial"/>
-          <w:sz w:val="20"/>
-          <w:szCs w:val="20"/>
-        </w:rPr>
-      </w:pPr>
-      <w:r>
-        <w:rPr>
-          <w:rFonts w:ascii="Arial" w:eastAsia="Times New Roman" w:hAnsi="Arial" w:cs="Arial"/>
-          <w:sz w:val="20"/>
-          <w:szCs w:val="20"/>
-        </w:rPr>
+          <w:sz w:val="22"/>
+        </w:rPr>
+      </w:pPr>
+      <w:r>
+        <w:rPr>
+          <w:rFonts w:ascii="Arial" w:eastAsia="Times New Roman" w:hAnsi="Arial" w:cs="Arial"/>
+          <w:sz w:val="22"/>
+        </w:rPr>
+        <w:lastRenderedPageBreak/>
         <w:t>Dòng duy nhất chứa xâu S</w:t>
       </w:r>
     </w:p>
@@ -2424,17 +2334,15 @@
         <w:textAlignment w:val="baseline"/>
         <w:rPr>
           <w:rFonts w:ascii="Arial" w:eastAsia="Times New Roman" w:hAnsi="Arial" w:cs="Arial"/>
-          <w:sz w:val="20"/>
-          <w:szCs w:val="20"/>
-        </w:rPr>
-      </w:pPr>
-      <w:r>
-        <w:rPr>
-          <w:rFonts w:ascii="Arial" w:eastAsia="Times New Roman" w:hAnsi="Arial" w:cs="Arial"/>
-          <w:b/>
-          <w:bCs/>
-          <w:sz w:val="20"/>
-          <w:szCs w:val="20"/>
+          <w:sz w:val="22"/>
+        </w:rPr>
+      </w:pPr>
+      <w:r>
+        <w:rPr>
+          <w:rFonts w:ascii="Arial" w:eastAsia="Times New Roman" w:hAnsi="Arial" w:cs="Arial"/>
+          <w:b/>
+          <w:bCs/>
+          <w:sz w:val="22"/>
           <w:bdr w:val="none" w:sz="0" w:space="0" w:color="auto" w:frame="1"/>
         </w:rPr>
         <w:t>Constraints</w:t>
@@ -2446,15 +2354,13 @@
         <w:textAlignment w:val="baseline"/>
         <w:rPr>
           <w:rFonts w:ascii="Arial" w:eastAsia="Times New Roman" w:hAnsi="Arial" w:cs="Arial"/>
-          <w:sz w:val="20"/>
-          <w:szCs w:val="20"/>
-        </w:rPr>
-      </w:pPr>
-      <w:r>
-        <w:rPr>
-          <w:rFonts w:ascii="Arial" w:eastAsia="Times New Roman" w:hAnsi="Arial" w:cs="Arial"/>
-          <w:sz w:val="20"/>
-          <w:szCs w:val="20"/>
+          <w:sz w:val="22"/>
+        </w:rPr>
+      </w:pPr>
+      <w:r>
+        <w:rPr>
+          <w:rFonts w:ascii="Arial" w:eastAsia="Times New Roman" w:hAnsi="Arial" w:cs="Arial"/>
+          <w:sz w:val="22"/>
         </w:rPr>
         <w:t>1&lt;=len(S)&lt;=10000</w:t>
       </w:r>
@@ -2465,17 +2371,15 @@
         <w:textAlignment w:val="baseline"/>
         <w:rPr>
           <w:rFonts w:ascii="Arial" w:eastAsia="Times New Roman" w:hAnsi="Arial" w:cs="Arial"/>
-          <w:sz w:val="20"/>
-          <w:szCs w:val="20"/>
-        </w:rPr>
-      </w:pPr>
-      <w:r>
-        <w:rPr>
-          <w:rFonts w:ascii="Arial" w:eastAsia="Times New Roman" w:hAnsi="Arial" w:cs="Arial"/>
-          <w:b/>
-          <w:bCs/>
-          <w:sz w:val="20"/>
-          <w:szCs w:val="20"/>
+          <w:sz w:val="22"/>
+        </w:rPr>
+      </w:pPr>
+      <w:r>
+        <w:rPr>
+          <w:rFonts w:ascii="Arial" w:eastAsia="Times New Roman" w:hAnsi="Arial" w:cs="Arial"/>
+          <w:b/>
+          <w:bCs/>
+          <w:sz w:val="22"/>
           <w:bdr w:val="none" w:sz="0" w:space="0" w:color="auto" w:frame="1"/>
         </w:rPr>
         <w:t>Output Format</w:t>
@@ -2487,15 +2391,13 @@
         <w:textAlignment w:val="baseline"/>
         <w:rPr>
           <w:rFonts w:ascii="Arial" w:eastAsia="Times New Roman" w:hAnsi="Arial" w:cs="Arial"/>
-          <w:sz w:val="20"/>
-          <w:szCs w:val="20"/>
-        </w:rPr>
-      </w:pPr>
-      <w:r>
-        <w:rPr>
-          <w:rFonts w:ascii="Arial" w:eastAsia="Times New Roman" w:hAnsi="Arial" w:cs="Arial"/>
-          <w:sz w:val="20"/>
-          <w:szCs w:val="20"/>
+          <w:sz w:val="22"/>
+        </w:rPr>
+      </w:pPr>
+      <w:r>
+        <w:rPr>
+          <w:rFonts w:ascii="Arial" w:eastAsia="Times New Roman" w:hAnsi="Arial" w:cs="Arial"/>
+          <w:sz w:val="22"/>
         </w:rPr>
         <w:t>Dòng 1 in ra những chữ số xuất hiện trong S theo thứ tự xuất hiện. Dòng 2 in ra những chữ cái xuất hiện trong S theo thứ tự xuất hiện.</w:t>
       </w:r>
@@ -2506,17 +2408,15 @@
         <w:textAlignment w:val="baseline"/>
         <w:rPr>
           <w:rFonts w:ascii="Arial" w:eastAsia="Times New Roman" w:hAnsi="Arial" w:cs="Arial"/>
-          <w:sz w:val="20"/>
-          <w:szCs w:val="20"/>
-        </w:rPr>
-      </w:pPr>
-      <w:r>
-        <w:rPr>
-          <w:rFonts w:ascii="Arial" w:eastAsia="Times New Roman" w:hAnsi="Arial" w:cs="Arial"/>
-          <w:b/>
-          <w:bCs/>
-          <w:sz w:val="20"/>
-          <w:szCs w:val="20"/>
+          <w:sz w:val="22"/>
+        </w:rPr>
+      </w:pPr>
+      <w:r>
+        <w:rPr>
+          <w:rFonts w:ascii="Arial" w:eastAsia="Times New Roman" w:hAnsi="Arial" w:cs="Arial"/>
+          <w:b/>
+          <w:bCs/>
+          <w:sz w:val="22"/>
           <w:bdr w:val="none" w:sz="0" w:space="0" w:color="auto" w:frame="1"/>
         </w:rPr>
         <w:t>Sample Input 0</w:t>
@@ -2548,16 +2448,14 @@
         <w:rPr>
           <w:rFonts w:ascii="Arial" w:eastAsia="Times New Roman" w:hAnsi="Arial" w:cs="Arial"/>
           <w:color w:val="454C59"/>
-          <w:sz w:val="20"/>
-          <w:szCs w:val="20"/>
+          <w:sz w:val="22"/>
         </w:rPr>
       </w:pPr>
       <w:r>
         <w:rPr>
           <w:rFonts w:ascii="Arial" w:eastAsia="Times New Roman" w:hAnsi="Arial" w:cs="Arial"/>
           <w:color w:val="000000"/>
-          <w:sz w:val="20"/>
-          <w:szCs w:val="20"/>
+          <w:sz w:val="22"/>
           <w:bdr w:val="none" w:sz="0" w:space="0" w:color="auto" w:frame="1"/>
         </w:rPr>
         <w:t>I68c8SASicab6AiI9i</w:t>
@@ -2569,17 +2467,15 @@
         <w:textAlignment w:val="baseline"/>
         <w:rPr>
           <w:rFonts w:ascii="Arial" w:eastAsia="Times New Roman" w:hAnsi="Arial" w:cs="Arial"/>
-          <w:sz w:val="20"/>
-          <w:szCs w:val="20"/>
-        </w:rPr>
-      </w:pPr>
-      <w:r>
-        <w:rPr>
-          <w:rFonts w:ascii="Arial" w:eastAsia="Times New Roman" w:hAnsi="Arial" w:cs="Arial"/>
-          <w:b/>
-          <w:bCs/>
-          <w:sz w:val="20"/>
-          <w:szCs w:val="20"/>
+          <w:sz w:val="22"/>
+        </w:rPr>
+      </w:pPr>
+      <w:r>
+        <w:rPr>
+          <w:rFonts w:ascii="Arial" w:eastAsia="Times New Roman" w:hAnsi="Arial" w:cs="Arial"/>
+          <w:b/>
+          <w:bCs/>
+          <w:sz w:val="22"/>
           <w:bdr w:val="none" w:sz="0" w:space="0" w:color="auto" w:frame="1"/>
         </w:rPr>
         <w:t>Sample Output 0</w:t>
@@ -2611,16 +2507,14 @@
         <w:rPr>
           <w:rFonts w:ascii="Arial" w:eastAsia="Times New Roman" w:hAnsi="Arial" w:cs="Arial"/>
           <w:color w:val="454C59"/>
-          <w:sz w:val="20"/>
-          <w:szCs w:val="20"/>
+          <w:sz w:val="22"/>
         </w:rPr>
       </w:pPr>
       <w:r>
         <w:rPr>
           <w:rFonts w:ascii="Arial" w:eastAsia="Times New Roman" w:hAnsi="Arial" w:cs="Arial"/>
           <w:color w:val="000000"/>
-          <w:sz w:val="20"/>
-          <w:szCs w:val="20"/>
+          <w:sz w:val="22"/>
           <w:bdr w:val="none" w:sz="0" w:space="0" w:color="auto" w:frame="1"/>
         </w:rPr>
         <w:t>68869</w:t>
@@ -2652,16 +2546,14 @@
         <w:rPr>
           <w:rFonts w:ascii="Arial" w:eastAsia="Times New Roman" w:hAnsi="Arial" w:cs="Arial"/>
           <w:color w:val="454C59"/>
-          <w:sz w:val="20"/>
-          <w:szCs w:val="20"/>
+          <w:sz w:val="22"/>
         </w:rPr>
       </w:pPr>
       <w:r>
         <w:rPr>
           <w:rFonts w:ascii="Arial" w:eastAsia="Times New Roman" w:hAnsi="Arial" w:cs="Arial"/>
           <w:color w:val="000000"/>
-          <w:sz w:val="20"/>
-          <w:szCs w:val="20"/>
+          <w:sz w:val="22"/>
           <w:bdr w:val="none" w:sz="0" w:space="0" w:color="auto" w:frame="1"/>
         </w:rPr>
         <w:t>IcSASicabAiIi</w:t>
@@ -2679,21 +2571,32 @@
           <w:bCs/>
           <w:color w:val="39424E"/>
           <w:spacing w:val="9"/>
-          <w:sz w:val="20"/>
-          <w:szCs w:val="20"/>
-        </w:rPr>
-      </w:pPr>
-      <w:r>
-        <w:rPr>
-          <w:rFonts w:ascii="Arial" w:eastAsia="Times New Roman" w:hAnsi="Arial" w:cs="Arial"/>
-          <w:b/>
-          <w:bCs/>
-          <w:color w:val="39424E"/>
+          <w:sz w:val="22"/>
+        </w:rPr>
+      </w:pPr>
+    </w:p>
+    <w:p>
+      <w:pPr>
+        <w:shd w:val="clear" w:color="auto" w:fill="FFFFFF"/>
+        <w:spacing w:before="300" w:after="75" w:line="320" w:lineRule="atLeast"/>
+        <w:textAlignment w:val="baseline"/>
+        <w:outlineLvl w:val="1"/>
+        <w:rPr>
+          <w:rFonts w:ascii="Arial" w:eastAsia="Times New Roman" w:hAnsi="Arial" w:cs="Arial"/>
+          <w:b/>
+          <w:bCs/>
           <w:spacing w:val="9"/>
-          <w:sz w:val="20"/>
-          <w:szCs w:val="20"/>
-        </w:rPr>
-        <w:lastRenderedPageBreak/>
+          <w:szCs w:val="24"/>
+        </w:rPr>
+      </w:pPr>
+      <w:r>
+        <w:rPr>
+          <w:rFonts w:ascii="Arial" w:eastAsia="Times New Roman" w:hAnsi="Arial" w:cs="Arial"/>
+          <w:b/>
+          <w:bCs/>
+          <w:spacing w:val="9"/>
+          <w:szCs w:val="24"/>
+        </w:rPr>
         <w:t>[Xâu kí tự cơ bản]. Bài 8. 28tech và Tèo</w:t>
       </w:r>
     </w:p>
@@ -2703,15 +2606,13 @@
         <w:textAlignment w:val="baseline"/>
         <w:rPr>
           <w:rFonts w:ascii="Arial" w:eastAsia="Times New Roman" w:hAnsi="Arial" w:cs="Arial"/>
-          <w:sz w:val="20"/>
-          <w:szCs w:val="20"/>
-        </w:rPr>
-      </w:pPr>
-      <w:r>
-        <w:rPr>
-          <w:rFonts w:ascii="Arial" w:eastAsia="Times New Roman" w:hAnsi="Arial" w:cs="Arial"/>
-          <w:sz w:val="20"/>
-          <w:szCs w:val="20"/>
+          <w:sz w:val="22"/>
+        </w:rPr>
+      </w:pPr>
+      <w:r>
+        <w:rPr>
+          <w:rFonts w:ascii="Arial" w:eastAsia="Times New Roman" w:hAnsi="Arial" w:cs="Arial"/>
+          <w:sz w:val="22"/>
         </w:rPr>
         <w:t>Tèo là một người ghét 28tech vì cho rằng 28tech cho quá nhiều bài tập khó làm anh ta phải đau đầu. Vì thế anh ta ghét tất cả những chữ cái xuất hiện trong từ "28tech", Tèo muốn nhờ bạn xóa hết những kí tự xuất hiện trong từ "28tech" khỏi xâu kí tự S, bạn hãy giúp Tèo nhé. Nếu xâu S sau khi xóa không còn kí tự nào bạn phải in ra EMPTY</w:t>
       </w:r>
@@ -2722,17 +2623,15 @@
         <w:textAlignment w:val="baseline"/>
         <w:rPr>
           <w:rFonts w:ascii="Arial" w:eastAsia="Times New Roman" w:hAnsi="Arial" w:cs="Arial"/>
-          <w:sz w:val="20"/>
-          <w:szCs w:val="20"/>
-        </w:rPr>
-      </w:pPr>
-      <w:r>
-        <w:rPr>
-          <w:rFonts w:ascii="Arial" w:eastAsia="Times New Roman" w:hAnsi="Arial" w:cs="Arial"/>
-          <w:b/>
-          <w:bCs/>
-          <w:sz w:val="20"/>
-          <w:szCs w:val="20"/>
+          <w:sz w:val="22"/>
+        </w:rPr>
+      </w:pPr>
+      <w:r>
+        <w:rPr>
+          <w:rFonts w:ascii="Arial" w:eastAsia="Times New Roman" w:hAnsi="Arial" w:cs="Arial"/>
+          <w:b/>
+          <w:bCs/>
+          <w:sz w:val="22"/>
           <w:bdr w:val="none" w:sz="0" w:space="0" w:color="auto" w:frame="1"/>
         </w:rPr>
         <w:t>Input Format</w:t>
@@ -2744,15 +2643,13 @@
         <w:textAlignment w:val="baseline"/>
         <w:rPr>
           <w:rFonts w:ascii="Arial" w:eastAsia="Times New Roman" w:hAnsi="Arial" w:cs="Arial"/>
-          <w:sz w:val="20"/>
-          <w:szCs w:val="20"/>
-        </w:rPr>
-      </w:pPr>
-      <w:r>
-        <w:rPr>
-          <w:rFonts w:ascii="Arial" w:eastAsia="Times New Roman" w:hAnsi="Arial" w:cs="Arial"/>
-          <w:sz w:val="20"/>
-          <w:szCs w:val="20"/>
+          <w:sz w:val="22"/>
+        </w:rPr>
+      </w:pPr>
+      <w:r>
+        <w:rPr>
+          <w:rFonts w:ascii="Arial" w:eastAsia="Times New Roman" w:hAnsi="Arial" w:cs="Arial"/>
+          <w:sz w:val="22"/>
         </w:rPr>
         <w:t>Dòng duy nhất chứa xâu S</w:t>
       </w:r>
@@ -2763,17 +2660,15 @@
         <w:textAlignment w:val="baseline"/>
         <w:rPr>
           <w:rFonts w:ascii="Arial" w:eastAsia="Times New Roman" w:hAnsi="Arial" w:cs="Arial"/>
-          <w:sz w:val="20"/>
-          <w:szCs w:val="20"/>
-        </w:rPr>
-      </w:pPr>
-      <w:r>
-        <w:rPr>
-          <w:rFonts w:ascii="Arial" w:eastAsia="Times New Roman" w:hAnsi="Arial" w:cs="Arial"/>
-          <w:b/>
-          <w:bCs/>
-          <w:sz w:val="20"/>
-          <w:szCs w:val="20"/>
+          <w:sz w:val="22"/>
+        </w:rPr>
+      </w:pPr>
+      <w:r>
+        <w:rPr>
+          <w:rFonts w:ascii="Arial" w:eastAsia="Times New Roman" w:hAnsi="Arial" w:cs="Arial"/>
+          <w:b/>
+          <w:bCs/>
+          <w:sz w:val="22"/>
           <w:bdr w:val="none" w:sz="0" w:space="0" w:color="auto" w:frame="1"/>
         </w:rPr>
         <w:t>Constraints</w:t>
@@ -2785,15 +2680,13 @@
         <w:textAlignment w:val="baseline"/>
         <w:rPr>
           <w:rFonts w:ascii="Arial" w:eastAsia="Times New Roman" w:hAnsi="Arial" w:cs="Arial"/>
-          <w:sz w:val="20"/>
-          <w:szCs w:val="20"/>
-        </w:rPr>
-      </w:pPr>
-      <w:r>
-        <w:rPr>
-          <w:rFonts w:ascii="Arial" w:eastAsia="Times New Roman" w:hAnsi="Arial" w:cs="Arial"/>
-          <w:sz w:val="20"/>
-          <w:szCs w:val="20"/>
+          <w:sz w:val="22"/>
+        </w:rPr>
+      </w:pPr>
+      <w:r>
+        <w:rPr>
+          <w:rFonts w:ascii="Arial" w:eastAsia="Times New Roman" w:hAnsi="Arial" w:cs="Arial"/>
+          <w:sz w:val="22"/>
         </w:rPr>
         <w:t>1&lt;=len(S)&lt;=10000</w:t>
       </w:r>
@@ -2804,17 +2697,15 @@
         <w:textAlignment w:val="baseline"/>
         <w:rPr>
           <w:rFonts w:ascii="Arial" w:eastAsia="Times New Roman" w:hAnsi="Arial" w:cs="Arial"/>
-          <w:sz w:val="20"/>
-          <w:szCs w:val="20"/>
-        </w:rPr>
-      </w:pPr>
-      <w:r>
-        <w:rPr>
-          <w:rFonts w:ascii="Arial" w:eastAsia="Times New Roman" w:hAnsi="Arial" w:cs="Arial"/>
-          <w:b/>
-          <w:bCs/>
-          <w:sz w:val="20"/>
-          <w:szCs w:val="20"/>
+          <w:sz w:val="22"/>
+        </w:rPr>
+      </w:pPr>
+      <w:r>
+        <w:rPr>
+          <w:rFonts w:ascii="Arial" w:eastAsia="Times New Roman" w:hAnsi="Arial" w:cs="Arial"/>
+          <w:b/>
+          <w:bCs/>
+          <w:sz w:val="22"/>
           <w:bdr w:val="none" w:sz="0" w:space="0" w:color="auto" w:frame="1"/>
         </w:rPr>
         <w:t>Output Format</w:t>
@@ -2826,15 +2717,13 @@
         <w:textAlignment w:val="baseline"/>
         <w:rPr>
           <w:rFonts w:ascii="Arial" w:eastAsia="Times New Roman" w:hAnsi="Arial" w:cs="Arial"/>
-          <w:sz w:val="20"/>
-          <w:szCs w:val="20"/>
-        </w:rPr>
-      </w:pPr>
-      <w:r>
-        <w:rPr>
-          <w:rFonts w:ascii="Arial" w:eastAsia="Times New Roman" w:hAnsi="Arial" w:cs="Arial"/>
-          <w:sz w:val="20"/>
-          <w:szCs w:val="20"/>
+          <w:sz w:val="22"/>
+        </w:rPr>
+      </w:pPr>
+      <w:r>
+        <w:rPr>
+          <w:rFonts w:ascii="Arial" w:eastAsia="Times New Roman" w:hAnsi="Arial" w:cs="Arial"/>
+          <w:sz w:val="22"/>
         </w:rPr>
         <w:t>In ra xâu S sau khi xóa hoặc in ra EMPTY nếu xâu S trở thành rỗng.</w:t>
       </w:r>
@@ -2845,17 +2734,15 @@
         <w:textAlignment w:val="baseline"/>
         <w:rPr>
           <w:rFonts w:ascii="Arial" w:eastAsia="Times New Roman" w:hAnsi="Arial" w:cs="Arial"/>
-          <w:sz w:val="20"/>
-          <w:szCs w:val="20"/>
-        </w:rPr>
-      </w:pPr>
-      <w:r>
-        <w:rPr>
-          <w:rFonts w:ascii="Arial" w:eastAsia="Times New Roman" w:hAnsi="Arial" w:cs="Arial"/>
-          <w:b/>
-          <w:bCs/>
-          <w:sz w:val="20"/>
-          <w:szCs w:val="20"/>
+          <w:sz w:val="22"/>
+        </w:rPr>
+      </w:pPr>
+      <w:r>
+        <w:rPr>
+          <w:rFonts w:ascii="Arial" w:eastAsia="Times New Roman" w:hAnsi="Arial" w:cs="Arial"/>
+          <w:b/>
+          <w:bCs/>
+          <w:sz w:val="22"/>
           <w:bdr w:val="none" w:sz="0" w:space="0" w:color="auto" w:frame="1"/>
         </w:rPr>
         <w:t>Sample Input 0</w:t>
@@ -2887,16 +2774,14 @@
         <w:rPr>
           <w:rFonts w:ascii="Arial" w:eastAsia="Times New Roman" w:hAnsi="Arial" w:cs="Arial"/>
           <w:color w:val="454C59"/>
-          <w:sz w:val="20"/>
-          <w:szCs w:val="20"/>
+          <w:sz w:val="22"/>
         </w:rPr>
       </w:pPr>
       <w:r>
         <w:rPr>
           <w:rFonts w:ascii="Arial" w:eastAsia="Times New Roman" w:hAnsi="Arial" w:cs="Arial"/>
           <w:color w:val="000000"/>
-          <w:sz w:val="20"/>
-          <w:szCs w:val="20"/>
+          <w:sz w:val="22"/>
           <w:bdr w:val="none" w:sz="0" w:space="0" w:color="auto" w:frame="1"/>
         </w:rPr>
         <w:t>hSbc7eeh4ti8eSADte0</w:t>
@@ -2908,17 +2793,15 @@
         <w:textAlignment w:val="baseline"/>
         <w:rPr>
           <w:rFonts w:ascii="Arial" w:eastAsia="Times New Roman" w:hAnsi="Arial" w:cs="Arial"/>
-          <w:sz w:val="20"/>
-          <w:szCs w:val="20"/>
-        </w:rPr>
-      </w:pPr>
-      <w:r>
-        <w:rPr>
-          <w:rFonts w:ascii="Arial" w:eastAsia="Times New Roman" w:hAnsi="Arial" w:cs="Arial"/>
-          <w:b/>
-          <w:bCs/>
-          <w:sz w:val="20"/>
-          <w:szCs w:val="20"/>
+          <w:sz w:val="22"/>
+        </w:rPr>
+      </w:pPr>
+      <w:r>
+        <w:rPr>
+          <w:rFonts w:ascii="Arial" w:eastAsia="Times New Roman" w:hAnsi="Arial" w:cs="Arial"/>
+          <w:b/>
+          <w:bCs/>
+          <w:sz w:val="22"/>
           <w:bdr w:val="none" w:sz="0" w:space="0" w:color="auto" w:frame="1"/>
         </w:rPr>
         <w:t>Sample Output 0</w:t>
@@ -2950,16 +2833,14 @@
         <w:rPr>
           <w:rFonts w:ascii="Arial" w:eastAsia="Times New Roman" w:hAnsi="Arial" w:cs="Arial"/>
           <w:color w:val="454C59"/>
-          <w:sz w:val="20"/>
-          <w:szCs w:val="20"/>
+          <w:sz w:val="22"/>
         </w:rPr>
       </w:pPr>
       <w:r>
         <w:rPr>
           <w:rFonts w:ascii="Arial" w:eastAsia="Times New Roman" w:hAnsi="Arial" w:cs="Arial"/>
           <w:color w:val="000000"/>
-          <w:sz w:val="20"/>
-          <w:szCs w:val="20"/>
+          <w:sz w:val="22"/>
           <w:bdr w:val="none" w:sz="0" w:space="0" w:color="auto" w:frame="1"/>
         </w:rPr>
         <w:t>Sb74iSAD0</w:t>
@@ -2971,17 +2852,15 @@
         <w:textAlignment w:val="baseline"/>
         <w:rPr>
           <w:rFonts w:ascii="Arial" w:eastAsia="Times New Roman" w:hAnsi="Arial" w:cs="Arial"/>
-          <w:sz w:val="20"/>
-          <w:szCs w:val="20"/>
-        </w:rPr>
-      </w:pPr>
-      <w:r>
-        <w:rPr>
-          <w:rFonts w:ascii="Arial" w:eastAsia="Times New Roman" w:hAnsi="Arial" w:cs="Arial"/>
-          <w:b/>
-          <w:bCs/>
-          <w:sz w:val="20"/>
-          <w:szCs w:val="20"/>
+          <w:sz w:val="22"/>
+        </w:rPr>
+      </w:pPr>
+      <w:r>
+        <w:rPr>
+          <w:rFonts w:ascii="Arial" w:eastAsia="Times New Roman" w:hAnsi="Arial" w:cs="Arial"/>
+          <w:b/>
+          <w:bCs/>
+          <w:sz w:val="22"/>
           <w:bdr w:val="none" w:sz="0" w:space="0" w:color="auto" w:frame="1"/>
         </w:rPr>
         <w:t>Sample Input 1</w:t>
@@ -3013,16 +2892,14 @@
         <w:rPr>
           <w:rFonts w:ascii="Arial" w:eastAsia="Times New Roman" w:hAnsi="Arial" w:cs="Arial"/>
           <w:color w:val="454C59"/>
-          <w:sz w:val="20"/>
-          <w:szCs w:val="20"/>
+          <w:sz w:val="22"/>
         </w:rPr>
       </w:pPr>
       <w:r>
         <w:rPr>
           <w:rFonts w:ascii="Arial" w:eastAsia="Times New Roman" w:hAnsi="Arial" w:cs="Arial"/>
           <w:color w:val="000000"/>
-          <w:sz w:val="20"/>
-          <w:szCs w:val="20"/>
+          <w:sz w:val="22"/>
           <w:bdr w:val="none" w:sz="0" w:space="0" w:color="auto" w:frame="1"/>
         </w:rPr>
         <w:t>28tech28techtech28</w:t>
@@ -3034,19 +2911,18 @@
         <w:textAlignment w:val="baseline"/>
         <w:rPr>
           <w:rFonts w:ascii="Arial" w:eastAsia="Times New Roman" w:hAnsi="Arial" w:cs="Arial"/>
-          <w:sz w:val="20"/>
-          <w:szCs w:val="20"/>
-        </w:rPr>
-      </w:pPr>
-      <w:r>
-        <w:rPr>
-          <w:rFonts w:ascii="Arial" w:eastAsia="Times New Roman" w:hAnsi="Arial" w:cs="Arial"/>
-          <w:b/>
-          <w:bCs/>
-          <w:sz w:val="20"/>
-          <w:szCs w:val="20"/>
-          <w:bdr w:val="none" w:sz="0" w:space="0" w:color="auto" w:frame="1"/>
-        </w:rPr>
+          <w:sz w:val="22"/>
+        </w:rPr>
+      </w:pPr>
+      <w:r>
+        <w:rPr>
+          <w:rFonts w:ascii="Arial" w:eastAsia="Times New Roman" w:hAnsi="Arial" w:cs="Arial"/>
+          <w:b/>
+          <w:bCs/>
+          <w:sz w:val="22"/>
+          <w:bdr w:val="none" w:sz="0" w:space="0" w:color="auto" w:frame="1"/>
+        </w:rPr>
+        <w:lastRenderedPageBreak/>
         <w:t>Sample Output 1</w:t>
       </w:r>
     </w:p>
@@ -3076,16 +2952,14 @@
         <w:rPr>
           <w:rFonts w:ascii="Arial" w:eastAsia="Times New Roman" w:hAnsi="Arial" w:cs="Arial"/>
           <w:color w:val="454C59"/>
-          <w:sz w:val="20"/>
-          <w:szCs w:val="20"/>
+          <w:sz w:val="22"/>
         </w:rPr>
       </w:pPr>
       <w:r>
         <w:rPr>
           <w:rFonts w:ascii="Arial" w:eastAsia="Times New Roman" w:hAnsi="Arial" w:cs="Arial"/>
           <w:color w:val="000000"/>
-          <w:sz w:val="20"/>
-          <w:szCs w:val="20"/>
+          <w:sz w:val="22"/>
           <w:bdr w:val="none" w:sz="0" w:space="0" w:color="auto" w:frame="1"/>
         </w:rPr>
         <w:t>EMPTY</w:t>
@@ -3103,19 +2977,31 @@
           <w:bCs/>
           <w:color w:val="39424E"/>
           <w:spacing w:val="9"/>
-          <w:sz w:val="20"/>
-          <w:szCs w:val="20"/>
-        </w:rPr>
-      </w:pPr>
-      <w:r>
-        <w:rPr>
-          <w:rFonts w:ascii="Arial" w:eastAsia="Times New Roman" w:hAnsi="Arial" w:cs="Arial"/>
-          <w:b/>
-          <w:bCs/>
-          <w:color w:val="39424E"/>
+          <w:sz w:val="22"/>
+        </w:rPr>
+      </w:pPr>
+    </w:p>
+    <w:p>
+      <w:pPr>
+        <w:shd w:val="clear" w:color="auto" w:fill="FFFFFF"/>
+        <w:spacing w:before="300" w:after="75" w:line="320" w:lineRule="atLeast"/>
+        <w:textAlignment w:val="baseline"/>
+        <w:outlineLvl w:val="1"/>
+        <w:rPr>
+          <w:rFonts w:ascii="Arial" w:eastAsia="Times New Roman" w:hAnsi="Arial" w:cs="Arial"/>
+          <w:b/>
+          <w:bCs/>
           <w:spacing w:val="9"/>
-          <w:sz w:val="20"/>
-          <w:szCs w:val="20"/>
+          <w:szCs w:val="24"/>
+        </w:rPr>
+      </w:pPr>
+      <w:r>
+        <w:rPr>
+          <w:rFonts w:ascii="Arial" w:eastAsia="Times New Roman" w:hAnsi="Arial" w:cs="Arial"/>
+          <w:b/>
+          <w:bCs/>
+          <w:spacing w:val="9"/>
+          <w:szCs w:val="24"/>
         </w:rPr>
         <w:t>[Xâu kí tự cơ bản]. Bài 9. Chèn</w:t>
       </w:r>
@@ -3126,15 +3012,13 @@
         <w:textAlignment w:val="baseline"/>
         <w:rPr>
           <w:rFonts w:ascii="Arial" w:eastAsia="Times New Roman" w:hAnsi="Arial" w:cs="Arial"/>
-          <w:sz w:val="20"/>
-          <w:szCs w:val="20"/>
-        </w:rPr>
-      </w:pPr>
-      <w:r>
-        <w:rPr>
-          <w:rFonts w:ascii="Arial" w:eastAsia="Times New Roman" w:hAnsi="Arial" w:cs="Arial"/>
-          <w:sz w:val="20"/>
-          <w:szCs w:val="20"/>
+          <w:sz w:val="22"/>
+        </w:rPr>
+      </w:pPr>
+      <w:r>
+        <w:rPr>
+          <w:rFonts w:ascii="Arial" w:eastAsia="Times New Roman" w:hAnsi="Arial" w:cs="Arial"/>
+          <w:sz w:val="22"/>
         </w:rPr>
         <w:t>Cho xâu kí tự S và số nguyên K, bạn được yêu cầu chèn dòng chữ "28tech" vào chỉ số K của xâu S</w:t>
       </w:r>
@@ -3145,17 +3029,15 @@
         <w:textAlignment w:val="baseline"/>
         <w:rPr>
           <w:rFonts w:ascii="Arial" w:eastAsia="Times New Roman" w:hAnsi="Arial" w:cs="Arial"/>
-          <w:sz w:val="20"/>
-          <w:szCs w:val="20"/>
-        </w:rPr>
-      </w:pPr>
-      <w:r>
-        <w:rPr>
-          <w:rFonts w:ascii="Arial" w:eastAsia="Times New Roman" w:hAnsi="Arial" w:cs="Arial"/>
-          <w:b/>
-          <w:bCs/>
-          <w:sz w:val="20"/>
-          <w:szCs w:val="20"/>
+          <w:sz w:val="22"/>
+        </w:rPr>
+      </w:pPr>
+      <w:r>
+        <w:rPr>
+          <w:rFonts w:ascii="Arial" w:eastAsia="Times New Roman" w:hAnsi="Arial" w:cs="Arial"/>
+          <w:b/>
+          <w:bCs/>
+          <w:sz w:val="22"/>
           <w:bdr w:val="none" w:sz="0" w:space="0" w:color="auto" w:frame="1"/>
         </w:rPr>
         <w:t>Input Format</w:t>
@@ -3167,15 +3049,13 @@
         <w:textAlignment w:val="baseline"/>
         <w:rPr>
           <w:rFonts w:ascii="Arial" w:eastAsia="Times New Roman" w:hAnsi="Arial" w:cs="Arial"/>
-          <w:sz w:val="20"/>
-          <w:szCs w:val="20"/>
-        </w:rPr>
-      </w:pPr>
-      <w:r>
-        <w:rPr>
-          <w:rFonts w:ascii="Arial" w:eastAsia="Times New Roman" w:hAnsi="Arial" w:cs="Arial"/>
-          <w:sz w:val="20"/>
-          <w:szCs w:val="20"/>
+          <w:sz w:val="22"/>
+        </w:rPr>
+      </w:pPr>
+      <w:r>
+        <w:rPr>
+          <w:rFonts w:ascii="Arial" w:eastAsia="Times New Roman" w:hAnsi="Arial" w:cs="Arial"/>
+          <w:sz w:val="22"/>
         </w:rPr>
         <w:t>Dòng 1 chứa xâu S. Dòng 2 chứa số nguyên K.</w:t>
       </w:r>
@@ -3186,17 +3066,15 @@
         <w:textAlignment w:val="baseline"/>
         <w:rPr>
           <w:rFonts w:ascii="Arial" w:eastAsia="Times New Roman" w:hAnsi="Arial" w:cs="Arial"/>
-          <w:sz w:val="20"/>
-          <w:szCs w:val="20"/>
-        </w:rPr>
-      </w:pPr>
-      <w:r>
-        <w:rPr>
-          <w:rFonts w:ascii="Arial" w:eastAsia="Times New Roman" w:hAnsi="Arial" w:cs="Arial"/>
-          <w:b/>
-          <w:bCs/>
-          <w:sz w:val="20"/>
-          <w:szCs w:val="20"/>
+          <w:sz w:val="22"/>
+        </w:rPr>
+      </w:pPr>
+      <w:r>
+        <w:rPr>
+          <w:rFonts w:ascii="Arial" w:eastAsia="Times New Roman" w:hAnsi="Arial" w:cs="Arial"/>
+          <w:b/>
+          <w:bCs/>
+          <w:sz w:val="22"/>
           <w:bdr w:val="none" w:sz="0" w:space="0" w:color="auto" w:frame="1"/>
         </w:rPr>
         <w:t>Constraints</w:t>
@@ -3208,15 +3086,13 @@
         <w:textAlignment w:val="baseline"/>
         <w:rPr>
           <w:rFonts w:ascii="Arial" w:eastAsia="Times New Roman" w:hAnsi="Arial" w:cs="Arial"/>
-          <w:sz w:val="20"/>
-          <w:szCs w:val="20"/>
-        </w:rPr>
-      </w:pPr>
-      <w:r>
-        <w:rPr>
-          <w:rFonts w:ascii="Arial" w:eastAsia="Times New Roman" w:hAnsi="Arial" w:cs="Arial"/>
-          <w:sz w:val="20"/>
-          <w:szCs w:val="20"/>
+          <w:sz w:val="22"/>
+        </w:rPr>
+      </w:pPr>
+      <w:r>
+        <w:rPr>
+          <w:rFonts w:ascii="Arial" w:eastAsia="Times New Roman" w:hAnsi="Arial" w:cs="Arial"/>
+          <w:sz w:val="22"/>
         </w:rPr>
         <w:t>1&lt;=len(S)&lt;=10000; 0&lt;=K &lt; len(S);</w:t>
       </w:r>
@@ -3227,17 +3103,15 @@
         <w:textAlignment w:val="baseline"/>
         <w:rPr>
           <w:rFonts w:ascii="Arial" w:eastAsia="Times New Roman" w:hAnsi="Arial" w:cs="Arial"/>
-          <w:sz w:val="20"/>
-          <w:szCs w:val="20"/>
-        </w:rPr>
-      </w:pPr>
-      <w:r>
-        <w:rPr>
-          <w:rFonts w:ascii="Arial" w:eastAsia="Times New Roman" w:hAnsi="Arial" w:cs="Arial"/>
-          <w:b/>
-          <w:bCs/>
-          <w:sz w:val="20"/>
-          <w:szCs w:val="20"/>
+          <w:sz w:val="22"/>
+        </w:rPr>
+      </w:pPr>
+      <w:r>
+        <w:rPr>
+          <w:rFonts w:ascii="Arial" w:eastAsia="Times New Roman" w:hAnsi="Arial" w:cs="Arial"/>
+          <w:b/>
+          <w:bCs/>
+          <w:sz w:val="22"/>
           <w:bdr w:val="none" w:sz="0" w:space="0" w:color="auto" w:frame="1"/>
         </w:rPr>
         <w:t>Output Format</w:t>
@@ -3249,15 +3123,13 @@
         <w:textAlignment w:val="baseline"/>
         <w:rPr>
           <w:rFonts w:ascii="Arial" w:eastAsia="Times New Roman" w:hAnsi="Arial" w:cs="Arial"/>
-          <w:sz w:val="20"/>
-          <w:szCs w:val="20"/>
-        </w:rPr>
-      </w:pPr>
-      <w:r>
-        <w:rPr>
-          <w:rFonts w:ascii="Arial" w:eastAsia="Times New Roman" w:hAnsi="Arial" w:cs="Arial"/>
-          <w:sz w:val="20"/>
-          <w:szCs w:val="20"/>
+          <w:sz w:val="22"/>
+        </w:rPr>
+      </w:pPr>
+      <w:r>
+        <w:rPr>
+          <w:rFonts w:ascii="Arial" w:eastAsia="Times New Roman" w:hAnsi="Arial" w:cs="Arial"/>
+          <w:sz w:val="22"/>
         </w:rPr>
         <w:t>In ra xâu S sau khi chèn</w:t>
       </w:r>
@@ -3268,17 +3140,15 @@
         <w:textAlignment w:val="baseline"/>
         <w:rPr>
           <w:rFonts w:ascii="Arial" w:eastAsia="Times New Roman" w:hAnsi="Arial" w:cs="Arial"/>
-          <w:sz w:val="20"/>
-          <w:szCs w:val="20"/>
-        </w:rPr>
-      </w:pPr>
-      <w:r>
-        <w:rPr>
-          <w:rFonts w:ascii="Arial" w:eastAsia="Times New Roman" w:hAnsi="Arial" w:cs="Arial"/>
-          <w:b/>
-          <w:bCs/>
-          <w:sz w:val="20"/>
-          <w:szCs w:val="20"/>
+          <w:sz w:val="22"/>
+        </w:rPr>
+      </w:pPr>
+      <w:r>
+        <w:rPr>
+          <w:rFonts w:ascii="Arial" w:eastAsia="Times New Roman" w:hAnsi="Arial" w:cs="Arial"/>
+          <w:b/>
+          <w:bCs/>
+          <w:sz w:val="22"/>
           <w:bdr w:val="none" w:sz="0" w:space="0" w:color="auto" w:frame="1"/>
         </w:rPr>
         <w:t>Sample Input 0</w:t>
@@ -3310,19 +3180,16 @@
         <w:rPr>
           <w:rFonts w:ascii="Arial" w:eastAsia="Times New Roman" w:hAnsi="Arial" w:cs="Arial"/>
           <w:color w:val="454C59"/>
-          <w:sz w:val="20"/>
-          <w:szCs w:val="20"/>
+          <w:sz w:val="22"/>
         </w:rPr>
       </w:pPr>
       <w:r>
         <w:rPr>
           <w:rFonts w:ascii="Arial" w:eastAsia="Times New Roman" w:hAnsi="Arial" w:cs="Arial"/>
           <w:color w:val="000000"/>
-          <w:sz w:val="20"/>
-          <w:szCs w:val="20"/>
-          <w:bdr w:val="none" w:sz="0" w:space="0" w:color="auto" w:frame="1"/>
-        </w:rPr>
-        <w:lastRenderedPageBreak/>
+          <w:sz w:val="22"/>
+          <w:bdr w:val="none" w:sz="0" w:space="0" w:color="auto" w:frame="1"/>
+        </w:rPr>
         <w:t>ClhiSYBOSg5Re</w:t>
       </w:r>
     </w:p>
@@ -3352,16 +3219,14 @@
         <w:rPr>
           <w:rFonts w:ascii="Arial" w:eastAsia="Times New Roman" w:hAnsi="Arial" w:cs="Arial"/>
           <w:color w:val="454C59"/>
-          <w:sz w:val="20"/>
-          <w:szCs w:val="20"/>
+          <w:sz w:val="22"/>
         </w:rPr>
       </w:pPr>
       <w:r>
         <w:rPr>
           <w:rFonts w:ascii="Arial" w:eastAsia="Times New Roman" w:hAnsi="Arial" w:cs="Arial"/>
           <w:color w:val="000000"/>
-          <w:sz w:val="20"/>
-          <w:szCs w:val="20"/>
+          <w:sz w:val="22"/>
           <w:bdr w:val="none" w:sz="0" w:space="0" w:color="auto" w:frame="1"/>
         </w:rPr>
         <w:t>10</w:t>
@@ -3373,17 +3238,15 @@
         <w:textAlignment w:val="baseline"/>
         <w:rPr>
           <w:rFonts w:ascii="Arial" w:eastAsia="Times New Roman" w:hAnsi="Arial" w:cs="Arial"/>
-          <w:sz w:val="20"/>
-          <w:szCs w:val="20"/>
-        </w:rPr>
-      </w:pPr>
-      <w:r>
-        <w:rPr>
-          <w:rFonts w:ascii="Arial" w:eastAsia="Times New Roman" w:hAnsi="Arial" w:cs="Arial"/>
-          <w:b/>
-          <w:bCs/>
-          <w:sz w:val="20"/>
-          <w:szCs w:val="20"/>
+          <w:sz w:val="22"/>
+        </w:rPr>
+      </w:pPr>
+      <w:r>
+        <w:rPr>
+          <w:rFonts w:ascii="Arial" w:eastAsia="Times New Roman" w:hAnsi="Arial" w:cs="Arial"/>
+          <w:b/>
+          <w:bCs/>
+          <w:sz w:val="22"/>
           <w:bdr w:val="none" w:sz="0" w:space="0" w:color="auto" w:frame="1"/>
         </w:rPr>
         <w:t>Sample Output 0</w:t>
@@ -3415,16 +3278,14 @@
         <w:rPr>
           <w:rFonts w:ascii="Arial" w:eastAsia="Times New Roman" w:hAnsi="Arial" w:cs="Arial"/>
           <w:color w:val="454C59"/>
-          <w:sz w:val="20"/>
-          <w:szCs w:val="20"/>
+          <w:sz w:val="22"/>
         </w:rPr>
       </w:pPr>
       <w:r>
         <w:rPr>
           <w:rFonts w:ascii="Arial" w:eastAsia="Times New Roman" w:hAnsi="Arial" w:cs="Arial"/>
           <w:color w:val="000000"/>
-          <w:sz w:val="20"/>
-          <w:szCs w:val="20"/>
+          <w:sz w:val="22"/>
           <w:bdr w:val="none" w:sz="0" w:space="0" w:color="auto" w:frame="1"/>
         </w:rPr>
         <w:t>ClhiSYBOSg28tech5Re</w:t>
@@ -3442,19 +3303,31 @@
           <w:bCs/>
           <w:color w:val="39424E"/>
           <w:spacing w:val="9"/>
-          <w:sz w:val="20"/>
-          <w:szCs w:val="20"/>
-        </w:rPr>
-      </w:pPr>
-      <w:r>
-        <w:rPr>
-          <w:rFonts w:ascii="Arial" w:eastAsia="Times New Roman" w:hAnsi="Arial" w:cs="Arial"/>
-          <w:b/>
-          <w:bCs/>
-          <w:color w:val="39424E"/>
+          <w:sz w:val="22"/>
+        </w:rPr>
+      </w:pPr>
+    </w:p>
+    <w:p>
+      <w:pPr>
+        <w:shd w:val="clear" w:color="auto" w:fill="FFFFFF"/>
+        <w:spacing w:before="300" w:after="75" w:line="320" w:lineRule="atLeast"/>
+        <w:textAlignment w:val="baseline"/>
+        <w:outlineLvl w:val="1"/>
+        <w:rPr>
+          <w:rFonts w:ascii="Arial" w:eastAsia="Times New Roman" w:hAnsi="Arial" w:cs="Arial"/>
+          <w:b/>
+          <w:bCs/>
           <w:spacing w:val="9"/>
-          <w:sz w:val="20"/>
-          <w:szCs w:val="20"/>
+          <w:szCs w:val="24"/>
+        </w:rPr>
+      </w:pPr>
+      <w:r>
+        <w:rPr>
+          <w:rFonts w:ascii="Arial" w:eastAsia="Times New Roman" w:hAnsi="Arial" w:cs="Arial"/>
+          <w:b/>
+          <w:bCs/>
+          <w:spacing w:val="9"/>
+          <w:szCs w:val="24"/>
         </w:rPr>
         <w:t>[Xâu kí tự cơ bản]. Bài 10. Kí tự lặp lại đầu tiên</w:t>
       </w:r>
@@ -3465,15 +3338,13 @@
         <w:textAlignment w:val="baseline"/>
         <w:rPr>
           <w:rFonts w:ascii="Arial" w:eastAsia="Times New Roman" w:hAnsi="Arial" w:cs="Arial"/>
-          <w:sz w:val="20"/>
-          <w:szCs w:val="20"/>
-        </w:rPr>
-      </w:pPr>
-      <w:r>
-        <w:rPr>
-          <w:rFonts w:ascii="Arial" w:eastAsia="Times New Roman" w:hAnsi="Arial" w:cs="Arial"/>
-          <w:sz w:val="20"/>
-          <w:szCs w:val="20"/>
+          <w:sz w:val="22"/>
+        </w:rPr>
+      </w:pPr>
+      <w:r>
+        <w:rPr>
+          <w:rFonts w:ascii="Arial" w:eastAsia="Times New Roman" w:hAnsi="Arial" w:cs="Arial"/>
+          <w:sz w:val="22"/>
         </w:rPr>
         <w:t>Cho xâu kí tự S, bạn hãy tìm kí tự được lặp lại đầu tiên trong xâu S. Nếu xâu S không có kí tự bị lặp lại thì in ra NONE</w:t>
       </w:r>
@@ -3484,17 +3355,15 @@
         <w:textAlignment w:val="baseline"/>
         <w:rPr>
           <w:rFonts w:ascii="Arial" w:eastAsia="Times New Roman" w:hAnsi="Arial" w:cs="Arial"/>
-          <w:sz w:val="20"/>
-          <w:szCs w:val="20"/>
-        </w:rPr>
-      </w:pPr>
-      <w:r>
-        <w:rPr>
-          <w:rFonts w:ascii="Arial" w:eastAsia="Times New Roman" w:hAnsi="Arial" w:cs="Arial"/>
-          <w:b/>
-          <w:bCs/>
-          <w:sz w:val="20"/>
-          <w:szCs w:val="20"/>
+          <w:sz w:val="22"/>
+        </w:rPr>
+      </w:pPr>
+      <w:r>
+        <w:rPr>
+          <w:rFonts w:ascii="Arial" w:eastAsia="Times New Roman" w:hAnsi="Arial" w:cs="Arial"/>
+          <w:b/>
+          <w:bCs/>
+          <w:sz w:val="22"/>
           <w:bdr w:val="none" w:sz="0" w:space="0" w:color="auto" w:frame="1"/>
         </w:rPr>
         <w:t>Input Format</w:t>
@@ -3506,15 +3375,13 @@
         <w:textAlignment w:val="baseline"/>
         <w:rPr>
           <w:rFonts w:ascii="Arial" w:eastAsia="Times New Roman" w:hAnsi="Arial" w:cs="Arial"/>
-          <w:sz w:val="20"/>
-          <w:szCs w:val="20"/>
-        </w:rPr>
-      </w:pPr>
-      <w:r>
-        <w:rPr>
-          <w:rFonts w:ascii="Arial" w:eastAsia="Times New Roman" w:hAnsi="Arial" w:cs="Arial"/>
-          <w:sz w:val="20"/>
-          <w:szCs w:val="20"/>
+          <w:sz w:val="22"/>
+        </w:rPr>
+      </w:pPr>
+      <w:r>
+        <w:rPr>
+          <w:rFonts w:ascii="Arial" w:eastAsia="Times New Roman" w:hAnsi="Arial" w:cs="Arial"/>
+          <w:sz w:val="22"/>
         </w:rPr>
         <w:t>Dòng duy nhất chứa xâu S</w:t>
       </w:r>
@@ -3525,17 +3392,15 @@
         <w:textAlignment w:val="baseline"/>
         <w:rPr>
           <w:rFonts w:ascii="Arial" w:eastAsia="Times New Roman" w:hAnsi="Arial" w:cs="Arial"/>
-          <w:sz w:val="20"/>
-          <w:szCs w:val="20"/>
-        </w:rPr>
-      </w:pPr>
-      <w:r>
-        <w:rPr>
-          <w:rFonts w:ascii="Arial" w:eastAsia="Times New Roman" w:hAnsi="Arial" w:cs="Arial"/>
-          <w:b/>
-          <w:bCs/>
-          <w:sz w:val="20"/>
-          <w:szCs w:val="20"/>
+          <w:sz w:val="22"/>
+        </w:rPr>
+      </w:pPr>
+      <w:r>
+        <w:rPr>
+          <w:rFonts w:ascii="Arial" w:eastAsia="Times New Roman" w:hAnsi="Arial" w:cs="Arial"/>
+          <w:b/>
+          <w:bCs/>
+          <w:sz w:val="22"/>
           <w:bdr w:val="none" w:sz="0" w:space="0" w:color="auto" w:frame="1"/>
         </w:rPr>
         <w:t>Constraints</w:t>
@@ -3547,15 +3412,13 @@
         <w:textAlignment w:val="baseline"/>
         <w:rPr>
           <w:rFonts w:ascii="Arial" w:eastAsia="Times New Roman" w:hAnsi="Arial" w:cs="Arial"/>
-          <w:sz w:val="20"/>
-          <w:szCs w:val="20"/>
-        </w:rPr>
-      </w:pPr>
-      <w:r>
-        <w:rPr>
-          <w:rFonts w:ascii="Arial" w:eastAsia="Times New Roman" w:hAnsi="Arial" w:cs="Arial"/>
-          <w:sz w:val="20"/>
-          <w:szCs w:val="20"/>
+          <w:sz w:val="22"/>
+        </w:rPr>
+      </w:pPr>
+      <w:r>
+        <w:rPr>
+          <w:rFonts w:ascii="Arial" w:eastAsia="Times New Roman" w:hAnsi="Arial" w:cs="Arial"/>
+          <w:sz w:val="22"/>
         </w:rPr>
         <w:t>1&lt;=len(S)&lt;=10000</w:t>
       </w:r>
@@ -3566,17 +3429,15 @@
         <w:textAlignment w:val="baseline"/>
         <w:rPr>
           <w:rFonts w:ascii="Arial" w:eastAsia="Times New Roman" w:hAnsi="Arial" w:cs="Arial"/>
-          <w:sz w:val="20"/>
-          <w:szCs w:val="20"/>
-        </w:rPr>
-      </w:pPr>
-      <w:r>
-        <w:rPr>
-          <w:rFonts w:ascii="Arial" w:eastAsia="Times New Roman" w:hAnsi="Arial" w:cs="Arial"/>
-          <w:b/>
-          <w:bCs/>
-          <w:sz w:val="20"/>
-          <w:szCs w:val="20"/>
+          <w:sz w:val="22"/>
+        </w:rPr>
+      </w:pPr>
+      <w:r>
+        <w:rPr>
+          <w:rFonts w:ascii="Arial" w:eastAsia="Times New Roman" w:hAnsi="Arial" w:cs="Arial"/>
+          <w:b/>
+          <w:bCs/>
+          <w:sz w:val="22"/>
           <w:bdr w:val="none" w:sz="0" w:space="0" w:color="auto" w:frame="1"/>
         </w:rPr>
         <w:t>Output Format</w:t>
@@ -3588,15 +3449,13 @@
         <w:textAlignment w:val="baseline"/>
         <w:rPr>
           <w:rFonts w:ascii="Arial" w:eastAsia="Times New Roman" w:hAnsi="Arial" w:cs="Arial"/>
-          <w:sz w:val="20"/>
-          <w:szCs w:val="20"/>
-        </w:rPr>
-      </w:pPr>
-      <w:r>
-        <w:rPr>
-          <w:rFonts w:ascii="Arial" w:eastAsia="Times New Roman" w:hAnsi="Arial" w:cs="Arial"/>
-          <w:sz w:val="20"/>
-          <w:szCs w:val="20"/>
+          <w:sz w:val="22"/>
+        </w:rPr>
+      </w:pPr>
+      <w:r>
+        <w:rPr>
+          <w:rFonts w:ascii="Arial" w:eastAsia="Times New Roman" w:hAnsi="Arial" w:cs="Arial"/>
+          <w:sz w:val="22"/>
         </w:rPr>
         <w:t>In ra kí tự lặp lại đầu tiên hoặc NONE</w:t>
       </w:r>
@@ -3607,19 +3466,18 @@
         <w:textAlignment w:val="baseline"/>
         <w:rPr>
           <w:rFonts w:ascii="Arial" w:eastAsia="Times New Roman" w:hAnsi="Arial" w:cs="Arial"/>
-          <w:sz w:val="20"/>
-          <w:szCs w:val="20"/>
-        </w:rPr>
-      </w:pPr>
-      <w:r>
-        <w:rPr>
-          <w:rFonts w:ascii="Arial" w:eastAsia="Times New Roman" w:hAnsi="Arial" w:cs="Arial"/>
-          <w:b/>
-          <w:bCs/>
-          <w:sz w:val="20"/>
-          <w:szCs w:val="20"/>
-          <w:bdr w:val="none" w:sz="0" w:space="0" w:color="auto" w:frame="1"/>
-        </w:rPr>
+          <w:sz w:val="22"/>
+        </w:rPr>
+      </w:pPr>
+      <w:r>
+        <w:rPr>
+          <w:rFonts w:ascii="Arial" w:eastAsia="Times New Roman" w:hAnsi="Arial" w:cs="Arial"/>
+          <w:b/>
+          <w:bCs/>
+          <w:sz w:val="22"/>
+          <w:bdr w:val="none" w:sz="0" w:space="0" w:color="auto" w:frame="1"/>
+        </w:rPr>
+        <w:lastRenderedPageBreak/>
         <w:t>Sample Input 0</w:t>
       </w:r>
     </w:p>
@@ -3649,16 +3507,14 @@
         <w:rPr>
           <w:rFonts w:ascii="Arial" w:eastAsia="Times New Roman" w:hAnsi="Arial" w:cs="Arial"/>
           <w:color w:val="454C59"/>
-          <w:sz w:val="20"/>
-          <w:szCs w:val="20"/>
+          <w:sz w:val="22"/>
         </w:rPr>
       </w:pPr>
       <w:r>
         <w:rPr>
           <w:rFonts w:ascii="Arial" w:eastAsia="Times New Roman" w:hAnsi="Arial" w:cs="Arial"/>
           <w:color w:val="000000"/>
-          <w:sz w:val="20"/>
-          <w:szCs w:val="20"/>
+          <w:sz w:val="22"/>
           <w:bdr w:val="none" w:sz="0" w:space="0" w:color="auto" w:frame="1"/>
         </w:rPr>
         <w:t>5nLQokt1QgU7</w:t>
@@ -3670,17 +3526,15 @@
         <w:textAlignment w:val="baseline"/>
         <w:rPr>
           <w:rFonts w:ascii="Arial" w:eastAsia="Times New Roman" w:hAnsi="Arial" w:cs="Arial"/>
-          <w:sz w:val="20"/>
-          <w:szCs w:val="20"/>
-        </w:rPr>
-      </w:pPr>
-      <w:r>
-        <w:rPr>
-          <w:rFonts w:ascii="Arial" w:eastAsia="Times New Roman" w:hAnsi="Arial" w:cs="Arial"/>
-          <w:b/>
-          <w:bCs/>
-          <w:sz w:val="20"/>
-          <w:szCs w:val="20"/>
+          <w:sz w:val="22"/>
+        </w:rPr>
+      </w:pPr>
+      <w:r>
+        <w:rPr>
+          <w:rFonts w:ascii="Arial" w:eastAsia="Times New Roman" w:hAnsi="Arial" w:cs="Arial"/>
+          <w:b/>
+          <w:bCs/>
+          <w:sz w:val="22"/>
           <w:bdr w:val="none" w:sz="0" w:space="0" w:color="auto" w:frame="1"/>
         </w:rPr>
         <w:t>Sample Output 0</w:t>
@@ -3712,16 +3566,14 @@
         <w:rPr>
           <w:rFonts w:ascii="Arial" w:eastAsia="Times New Roman" w:hAnsi="Arial" w:cs="Arial"/>
           <w:color w:val="454C59"/>
-          <w:sz w:val="20"/>
-          <w:szCs w:val="20"/>
+          <w:sz w:val="22"/>
         </w:rPr>
       </w:pPr>
       <w:r>
         <w:rPr>
           <w:rFonts w:ascii="Arial" w:eastAsia="Times New Roman" w:hAnsi="Arial" w:cs="Arial"/>
           <w:color w:val="000000"/>
-          <w:sz w:val="20"/>
-          <w:szCs w:val="20"/>
+          <w:sz w:val="22"/>
           <w:bdr w:val="none" w:sz="0" w:space="0" w:color="auto" w:frame="1"/>
         </w:rPr>
         <w:t>Q</w:t>
@@ -3733,17 +3585,15 @@
         <w:textAlignment w:val="baseline"/>
         <w:rPr>
           <w:rFonts w:ascii="Arial" w:eastAsia="Times New Roman" w:hAnsi="Arial" w:cs="Arial"/>
-          <w:sz w:val="20"/>
-          <w:szCs w:val="20"/>
-        </w:rPr>
-      </w:pPr>
-      <w:r>
-        <w:rPr>
-          <w:rFonts w:ascii="Arial" w:eastAsia="Times New Roman" w:hAnsi="Arial" w:cs="Arial"/>
-          <w:b/>
-          <w:bCs/>
-          <w:sz w:val="20"/>
-          <w:szCs w:val="20"/>
+          <w:sz w:val="22"/>
+        </w:rPr>
+      </w:pPr>
+      <w:r>
+        <w:rPr>
+          <w:rFonts w:ascii="Arial" w:eastAsia="Times New Roman" w:hAnsi="Arial" w:cs="Arial"/>
+          <w:b/>
+          <w:bCs/>
+          <w:sz w:val="22"/>
           <w:bdr w:val="none" w:sz="0" w:space="0" w:color="auto" w:frame="1"/>
         </w:rPr>
         <w:t>Sample Input 1</w:t>
@@ -3775,16 +3625,14 @@
         <w:rPr>
           <w:rFonts w:ascii="Arial" w:eastAsia="Times New Roman" w:hAnsi="Arial" w:cs="Arial"/>
           <w:color w:val="454C59"/>
-          <w:sz w:val="20"/>
-          <w:szCs w:val="20"/>
+          <w:sz w:val="22"/>
         </w:rPr>
       </w:pPr>
       <w:r>
         <w:rPr>
           <w:rFonts w:ascii="Arial" w:eastAsia="Times New Roman" w:hAnsi="Arial" w:cs="Arial"/>
           <w:color w:val="000000"/>
-          <w:sz w:val="20"/>
-          <w:szCs w:val="20"/>
+          <w:sz w:val="22"/>
           <w:bdr w:val="none" w:sz="0" w:space="0" w:color="auto" w:frame="1"/>
         </w:rPr>
         <w:t>28tech</w:t>
@@ -3796,17 +3644,15 @@
         <w:textAlignment w:val="baseline"/>
         <w:rPr>
           <w:rFonts w:ascii="Arial" w:eastAsia="Times New Roman" w:hAnsi="Arial" w:cs="Arial"/>
-          <w:sz w:val="20"/>
-          <w:szCs w:val="20"/>
-        </w:rPr>
-      </w:pPr>
-      <w:r>
-        <w:rPr>
-          <w:rFonts w:ascii="Arial" w:eastAsia="Times New Roman" w:hAnsi="Arial" w:cs="Arial"/>
-          <w:b/>
-          <w:bCs/>
-          <w:sz w:val="20"/>
-          <w:szCs w:val="20"/>
+          <w:sz w:val="22"/>
+        </w:rPr>
+      </w:pPr>
+      <w:r>
+        <w:rPr>
+          <w:rFonts w:ascii="Arial" w:eastAsia="Times New Roman" w:hAnsi="Arial" w:cs="Arial"/>
+          <w:b/>
+          <w:bCs/>
+          <w:sz w:val="22"/>
           <w:bdr w:val="none" w:sz="0" w:space="0" w:color="auto" w:frame="1"/>
         </w:rPr>
         <w:t>Sample Output 1</w:t>
@@ -3838,16 +3684,14 @@
         <w:rPr>
           <w:rFonts w:ascii="Arial" w:eastAsia="Times New Roman" w:hAnsi="Arial" w:cs="Arial"/>
           <w:color w:val="454C59"/>
-          <w:sz w:val="20"/>
-          <w:szCs w:val="20"/>
+          <w:sz w:val="22"/>
         </w:rPr>
       </w:pPr>
       <w:r>
         <w:rPr>
           <w:rFonts w:ascii="Arial" w:eastAsia="Times New Roman" w:hAnsi="Arial" w:cs="Arial"/>
           <w:color w:val="000000"/>
-          <w:sz w:val="20"/>
-          <w:szCs w:val="20"/>
+          <w:sz w:val="22"/>
           <w:bdr w:val="none" w:sz="0" w:space="0" w:color="auto" w:frame="1"/>
         </w:rPr>
         <w:t>NONE</w:t>
@@ -3865,19 +3709,31 @@
           <w:bCs/>
           <w:color w:val="39424E"/>
           <w:spacing w:val="9"/>
-          <w:sz w:val="20"/>
-          <w:szCs w:val="20"/>
-        </w:rPr>
-      </w:pPr>
-      <w:r>
-        <w:rPr>
-          <w:rFonts w:ascii="Arial" w:eastAsia="Times New Roman" w:hAnsi="Arial" w:cs="Arial"/>
-          <w:b/>
-          <w:bCs/>
-          <w:color w:val="39424E"/>
+          <w:sz w:val="22"/>
+        </w:rPr>
+      </w:pPr>
+    </w:p>
+    <w:p>
+      <w:pPr>
+        <w:shd w:val="clear" w:color="auto" w:fill="FFFFFF"/>
+        <w:spacing w:before="300" w:after="75" w:line="320" w:lineRule="atLeast"/>
+        <w:textAlignment w:val="baseline"/>
+        <w:outlineLvl w:val="1"/>
+        <w:rPr>
+          <w:rFonts w:ascii="Arial" w:eastAsia="Times New Roman" w:hAnsi="Arial" w:cs="Arial"/>
+          <w:b/>
+          <w:bCs/>
           <w:spacing w:val="9"/>
-          <w:sz w:val="20"/>
-          <w:szCs w:val="20"/>
+          <w:szCs w:val="24"/>
+        </w:rPr>
+      </w:pPr>
+      <w:r>
+        <w:rPr>
+          <w:rFonts w:ascii="Arial" w:eastAsia="Times New Roman" w:hAnsi="Arial" w:cs="Arial"/>
+          <w:b/>
+          <w:bCs/>
+          <w:spacing w:val="9"/>
+          <w:szCs w:val="24"/>
         </w:rPr>
         <w:t>[Xâu kí tự cơ bản]. Bài 11. Ngày sinh</w:t>
       </w:r>
@@ -3888,15 +3744,13 @@
         <w:textAlignment w:val="baseline"/>
         <w:rPr>
           <w:rFonts w:ascii="Arial" w:eastAsia="Times New Roman" w:hAnsi="Arial" w:cs="Arial"/>
-          <w:sz w:val="20"/>
-          <w:szCs w:val="20"/>
-        </w:rPr>
-      </w:pPr>
-      <w:r>
-        <w:rPr>
-          <w:rFonts w:ascii="Arial" w:eastAsia="Times New Roman" w:hAnsi="Arial" w:cs="Arial"/>
-          <w:sz w:val="20"/>
-          <w:szCs w:val="20"/>
+          <w:sz w:val="22"/>
+        </w:rPr>
+      </w:pPr>
+      <w:r>
+        <w:rPr>
+          <w:rFonts w:ascii="Arial" w:eastAsia="Times New Roman" w:hAnsi="Arial" w:cs="Arial"/>
+          <w:sz w:val="22"/>
         </w:rPr>
         <w:t>Cho ngày sinh của một người theo dạng ngày/tháng/năm. Bạn hãy chuẩn hóa ngày sinh này về dạng dd/mm/yyyy. Ví dụ nếu ngày sinh là 1/10/2002 thì được chuẩn hóa thành 01/10/2002, hoặc 5/2/2002 thì được chuẩn hóa thành 05/02/2002.</w:t>
       </w:r>
@@ -3907,17 +3761,15 @@
         <w:textAlignment w:val="baseline"/>
         <w:rPr>
           <w:rFonts w:ascii="Arial" w:eastAsia="Times New Roman" w:hAnsi="Arial" w:cs="Arial"/>
-          <w:sz w:val="20"/>
-          <w:szCs w:val="20"/>
-        </w:rPr>
-      </w:pPr>
-      <w:r>
-        <w:rPr>
-          <w:rFonts w:ascii="Arial" w:eastAsia="Times New Roman" w:hAnsi="Arial" w:cs="Arial"/>
-          <w:b/>
-          <w:bCs/>
-          <w:sz w:val="20"/>
-          <w:szCs w:val="20"/>
+          <w:sz w:val="22"/>
+        </w:rPr>
+      </w:pPr>
+      <w:r>
+        <w:rPr>
+          <w:rFonts w:ascii="Arial" w:eastAsia="Times New Roman" w:hAnsi="Arial" w:cs="Arial"/>
+          <w:b/>
+          <w:bCs/>
+          <w:sz w:val="22"/>
           <w:bdr w:val="none" w:sz="0" w:space="0" w:color="auto" w:frame="1"/>
         </w:rPr>
         <w:t>Input Format</w:t>
@@ -3929,15 +3781,13 @@
         <w:textAlignment w:val="baseline"/>
         <w:rPr>
           <w:rFonts w:ascii="Arial" w:eastAsia="Times New Roman" w:hAnsi="Arial" w:cs="Arial"/>
-          <w:sz w:val="20"/>
-          <w:szCs w:val="20"/>
-        </w:rPr>
-      </w:pPr>
-      <w:r>
-        <w:rPr>
-          <w:rFonts w:ascii="Arial" w:eastAsia="Times New Roman" w:hAnsi="Arial" w:cs="Arial"/>
-          <w:sz w:val="20"/>
-          <w:szCs w:val="20"/>
+          <w:sz w:val="22"/>
+        </w:rPr>
+      </w:pPr>
+      <w:r>
+        <w:rPr>
+          <w:rFonts w:ascii="Arial" w:eastAsia="Times New Roman" w:hAnsi="Arial" w:cs="Arial"/>
+          <w:sz w:val="22"/>
         </w:rPr>
         <w:t>Dòng duy nhất chứa 1 xâu mô tả ngày sinh</w:t>
       </w:r>
@@ -3948,17 +3798,15 @@
         <w:textAlignment w:val="baseline"/>
         <w:rPr>
           <w:rFonts w:ascii="Arial" w:eastAsia="Times New Roman" w:hAnsi="Arial" w:cs="Arial"/>
-          <w:sz w:val="20"/>
-          <w:szCs w:val="20"/>
-        </w:rPr>
-      </w:pPr>
-      <w:r>
-        <w:rPr>
-          <w:rFonts w:ascii="Arial" w:eastAsia="Times New Roman" w:hAnsi="Arial" w:cs="Arial"/>
-          <w:b/>
-          <w:bCs/>
-          <w:sz w:val="20"/>
-          <w:szCs w:val="20"/>
+          <w:sz w:val="22"/>
+        </w:rPr>
+      </w:pPr>
+      <w:r>
+        <w:rPr>
+          <w:rFonts w:ascii="Arial" w:eastAsia="Times New Roman" w:hAnsi="Arial" w:cs="Arial"/>
+          <w:b/>
+          <w:bCs/>
+          <w:sz w:val="22"/>
           <w:bdr w:val="none" w:sz="0" w:space="0" w:color="auto" w:frame="1"/>
         </w:rPr>
         <w:t>Constraints</w:t>
@@ -3970,15 +3818,13 @@
         <w:textAlignment w:val="baseline"/>
         <w:rPr>
           <w:rFonts w:ascii="Arial" w:eastAsia="Times New Roman" w:hAnsi="Arial" w:cs="Arial"/>
-          <w:sz w:val="20"/>
-          <w:szCs w:val="20"/>
-        </w:rPr>
-      </w:pPr>
-      <w:r>
-        <w:rPr>
-          <w:rFonts w:ascii="Arial" w:eastAsia="Times New Roman" w:hAnsi="Arial" w:cs="Arial"/>
-          <w:sz w:val="20"/>
-          <w:szCs w:val="20"/>
+          <w:sz w:val="22"/>
+        </w:rPr>
+      </w:pPr>
+      <w:r>
+        <w:rPr>
+          <w:rFonts w:ascii="Arial" w:eastAsia="Times New Roman" w:hAnsi="Arial" w:cs="Arial"/>
+          <w:sz w:val="22"/>
         </w:rPr>
         <w:t>Các phần ngày, tháng, năm được phân cách nhau bởi dấu /, năm là số có 4 chữ số.</w:t>
       </w:r>
@@ -3989,20 +3835,17 @@
         <w:textAlignment w:val="baseline"/>
         <w:rPr>
           <w:rFonts w:ascii="Arial" w:eastAsia="Times New Roman" w:hAnsi="Arial" w:cs="Arial"/>
-          <w:sz w:val="20"/>
-          <w:szCs w:val="20"/>
-        </w:rPr>
-      </w:pPr>
-      <w:r>
-        <w:rPr>
-          <w:rFonts w:ascii="Arial" w:eastAsia="Times New Roman" w:hAnsi="Arial" w:cs="Arial"/>
-          <w:b/>
-          <w:bCs/>
-          <w:sz w:val="20"/>
-          <w:szCs w:val="20"/>
-          <w:bdr w:val="none" w:sz="0" w:space="0" w:color="auto" w:frame="1"/>
-        </w:rPr>
-        <w:lastRenderedPageBreak/>
+          <w:sz w:val="22"/>
+        </w:rPr>
+      </w:pPr>
+      <w:r>
+        <w:rPr>
+          <w:rFonts w:ascii="Arial" w:eastAsia="Times New Roman" w:hAnsi="Arial" w:cs="Arial"/>
+          <w:b/>
+          <w:bCs/>
+          <w:sz w:val="22"/>
+          <w:bdr w:val="none" w:sz="0" w:space="0" w:color="auto" w:frame="1"/>
+        </w:rPr>
         <w:t>Output Format</w:t>
       </w:r>
     </w:p>
@@ -4012,15 +3855,13 @@
         <w:textAlignment w:val="baseline"/>
         <w:rPr>
           <w:rFonts w:ascii="Arial" w:eastAsia="Times New Roman" w:hAnsi="Arial" w:cs="Arial"/>
-          <w:sz w:val="20"/>
-          <w:szCs w:val="20"/>
-        </w:rPr>
-      </w:pPr>
-      <w:r>
-        <w:rPr>
-          <w:rFonts w:ascii="Arial" w:eastAsia="Times New Roman" w:hAnsi="Arial" w:cs="Arial"/>
-          <w:sz w:val="20"/>
-          <w:szCs w:val="20"/>
+          <w:sz w:val="22"/>
+        </w:rPr>
+      </w:pPr>
+      <w:r>
+        <w:rPr>
+          <w:rFonts w:ascii="Arial" w:eastAsia="Times New Roman" w:hAnsi="Arial" w:cs="Arial"/>
+          <w:sz w:val="22"/>
         </w:rPr>
         <w:t>In ra ngày sinh sau khi chuẩn hóa</w:t>
       </w:r>
@@ -4031,17 +3872,15 @@
         <w:textAlignment w:val="baseline"/>
         <w:rPr>
           <w:rFonts w:ascii="Arial" w:eastAsia="Times New Roman" w:hAnsi="Arial" w:cs="Arial"/>
-          <w:sz w:val="20"/>
-          <w:szCs w:val="20"/>
-        </w:rPr>
-      </w:pPr>
-      <w:r>
-        <w:rPr>
-          <w:rFonts w:ascii="Arial" w:eastAsia="Times New Roman" w:hAnsi="Arial" w:cs="Arial"/>
-          <w:b/>
-          <w:bCs/>
-          <w:sz w:val="20"/>
-          <w:szCs w:val="20"/>
+          <w:sz w:val="22"/>
+        </w:rPr>
+      </w:pPr>
+      <w:r>
+        <w:rPr>
+          <w:rFonts w:ascii="Arial" w:eastAsia="Times New Roman" w:hAnsi="Arial" w:cs="Arial"/>
+          <w:b/>
+          <w:bCs/>
+          <w:sz w:val="22"/>
           <w:bdr w:val="none" w:sz="0" w:space="0" w:color="auto" w:frame="1"/>
         </w:rPr>
         <w:t>Sample Input 0</w:t>
@@ -4073,16 +3912,14 @@
         <w:rPr>
           <w:rFonts w:ascii="Arial" w:eastAsia="Times New Roman" w:hAnsi="Arial" w:cs="Arial"/>
           <w:color w:val="454C59"/>
-          <w:sz w:val="20"/>
-          <w:szCs w:val="20"/>
+          <w:sz w:val="22"/>
         </w:rPr>
       </w:pPr>
       <w:r>
         <w:rPr>
           <w:rFonts w:ascii="Arial" w:eastAsia="Times New Roman" w:hAnsi="Arial" w:cs="Arial"/>
           <w:color w:val="000000"/>
-          <w:sz w:val="20"/>
-          <w:szCs w:val="20"/>
+          <w:sz w:val="22"/>
           <w:bdr w:val="none" w:sz="0" w:space="0" w:color="auto" w:frame="1"/>
         </w:rPr>
         <w:t>18/5/2002</w:t>
@@ -4094,17 +3931,15 @@
         <w:textAlignment w:val="baseline"/>
         <w:rPr>
           <w:rFonts w:ascii="Arial" w:eastAsia="Times New Roman" w:hAnsi="Arial" w:cs="Arial"/>
-          <w:sz w:val="20"/>
-          <w:szCs w:val="20"/>
-        </w:rPr>
-      </w:pPr>
-      <w:r>
-        <w:rPr>
-          <w:rFonts w:ascii="Arial" w:eastAsia="Times New Roman" w:hAnsi="Arial" w:cs="Arial"/>
-          <w:b/>
-          <w:bCs/>
-          <w:sz w:val="20"/>
-          <w:szCs w:val="20"/>
+          <w:sz w:val="22"/>
+        </w:rPr>
+      </w:pPr>
+      <w:r>
+        <w:rPr>
+          <w:rFonts w:ascii="Arial" w:eastAsia="Times New Roman" w:hAnsi="Arial" w:cs="Arial"/>
+          <w:b/>
+          <w:bCs/>
+          <w:sz w:val="22"/>
           <w:bdr w:val="none" w:sz="0" w:space="0" w:color="auto" w:frame="1"/>
         </w:rPr>
         <w:t>Sample Output 0</w:t>
@@ -4136,16 +3971,14 @@
         <w:rPr>
           <w:rFonts w:ascii="Arial" w:eastAsia="Times New Roman" w:hAnsi="Arial" w:cs="Arial"/>
           <w:color w:val="454C59"/>
-          <w:sz w:val="20"/>
-          <w:szCs w:val="20"/>
+          <w:sz w:val="22"/>
         </w:rPr>
       </w:pPr>
       <w:r>
         <w:rPr>
           <w:rFonts w:ascii="Arial" w:eastAsia="Times New Roman" w:hAnsi="Arial" w:cs="Arial"/>
           <w:color w:val="000000"/>
-          <w:sz w:val="20"/>
-          <w:szCs w:val="20"/>
+          <w:sz w:val="22"/>
           <w:bdr w:val="none" w:sz="0" w:space="0" w:color="auto" w:frame="1"/>
         </w:rPr>
         <w:t>18/05/2002</w:t>
@@ -4163,19 +3996,31 @@
           <w:bCs/>
           <w:color w:val="39424E"/>
           <w:spacing w:val="9"/>
-          <w:sz w:val="20"/>
-          <w:szCs w:val="20"/>
-        </w:rPr>
-      </w:pPr>
-      <w:r>
-        <w:rPr>
-          <w:rFonts w:ascii="Arial" w:eastAsia="Times New Roman" w:hAnsi="Arial" w:cs="Arial"/>
-          <w:b/>
-          <w:bCs/>
-          <w:color w:val="39424E"/>
+          <w:sz w:val="22"/>
+        </w:rPr>
+      </w:pPr>
+    </w:p>
+    <w:p>
+      <w:pPr>
+        <w:shd w:val="clear" w:color="auto" w:fill="FFFFFF"/>
+        <w:spacing w:before="300" w:after="75" w:line="320" w:lineRule="atLeast"/>
+        <w:textAlignment w:val="baseline"/>
+        <w:outlineLvl w:val="1"/>
+        <w:rPr>
+          <w:rFonts w:ascii="Arial" w:eastAsia="Times New Roman" w:hAnsi="Arial" w:cs="Arial"/>
+          <w:b/>
+          <w:bCs/>
           <w:spacing w:val="9"/>
-          <w:sz w:val="20"/>
-          <w:szCs w:val="20"/>
+          <w:szCs w:val="24"/>
+        </w:rPr>
+      </w:pPr>
+      <w:r>
+        <w:rPr>
+          <w:rFonts w:ascii="Arial" w:eastAsia="Times New Roman" w:hAnsi="Arial" w:cs="Arial"/>
+          <w:b/>
+          <w:bCs/>
+          <w:spacing w:val="9"/>
+          <w:szCs w:val="24"/>
         </w:rPr>
         <w:t>[Xâu kí tự cơ bản]. Bài 12. Đếm từ in hoa</w:t>
       </w:r>
@@ -4186,15 +4031,13 @@
         <w:textAlignment w:val="baseline"/>
         <w:rPr>
           <w:rFonts w:ascii="Arial" w:eastAsia="Times New Roman" w:hAnsi="Arial" w:cs="Arial"/>
-          <w:sz w:val="20"/>
-          <w:szCs w:val="20"/>
-        </w:rPr>
-      </w:pPr>
-      <w:r>
-        <w:rPr>
-          <w:rFonts w:ascii="Arial" w:eastAsia="Times New Roman" w:hAnsi="Arial" w:cs="Arial"/>
-          <w:sz w:val="20"/>
-          <w:szCs w:val="20"/>
+          <w:sz w:val="22"/>
+        </w:rPr>
+      </w:pPr>
+      <w:r>
+        <w:rPr>
+          <w:rFonts w:ascii="Arial" w:eastAsia="Times New Roman" w:hAnsi="Arial" w:cs="Arial"/>
+          <w:sz w:val="22"/>
         </w:rPr>
         <w:t>Cho một xâu S bao gồm chữ cái và dấu cách, thực hiện đếm các từ là in hoa trong xâu S.</w:t>
       </w:r>
@@ -4205,17 +4048,15 @@
         <w:textAlignment w:val="baseline"/>
         <w:rPr>
           <w:rFonts w:ascii="Arial" w:eastAsia="Times New Roman" w:hAnsi="Arial" w:cs="Arial"/>
-          <w:sz w:val="20"/>
-          <w:szCs w:val="20"/>
-        </w:rPr>
-      </w:pPr>
-      <w:r>
-        <w:rPr>
-          <w:rFonts w:ascii="Arial" w:eastAsia="Times New Roman" w:hAnsi="Arial" w:cs="Arial"/>
-          <w:b/>
-          <w:bCs/>
-          <w:sz w:val="20"/>
-          <w:szCs w:val="20"/>
+          <w:sz w:val="22"/>
+        </w:rPr>
+      </w:pPr>
+      <w:r>
+        <w:rPr>
+          <w:rFonts w:ascii="Arial" w:eastAsia="Times New Roman" w:hAnsi="Arial" w:cs="Arial"/>
+          <w:b/>
+          <w:bCs/>
+          <w:sz w:val="22"/>
           <w:bdr w:val="none" w:sz="0" w:space="0" w:color="auto" w:frame="1"/>
         </w:rPr>
         <w:t>Input Format</w:t>
@@ -4227,15 +4068,13 @@
         <w:textAlignment w:val="baseline"/>
         <w:rPr>
           <w:rFonts w:ascii="Arial" w:eastAsia="Times New Roman" w:hAnsi="Arial" w:cs="Arial"/>
-          <w:sz w:val="20"/>
-          <w:szCs w:val="20"/>
-        </w:rPr>
-      </w:pPr>
-      <w:r>
-        <w:rPr>
-          <w:rFonts w:ascii="Arial" w:eastAsia="Times New Roman" w:hAnsi="Arial" w:cs="Arial"/>
-          <w:sz w:val="20"/>
-          <w:szCs w:val="20"/>
+          <w:sz w:val="22"/>
+        </w:rPr>
+      </w:pPr>
+      <w:r>
+        <w:rPr>
+          <w:rFonts w:ascii="Arial" w:eastAsia="Times New Roman" w:hAnsi="Arial" w:cs="Arial"/>
+          <w:sz w:val="22"/>
         </w:rPr>
         <w:t>Dòng duy nhất chứa xâu S</w:t>
       </w:r>
@@ -4246,19 +4085,18 @@
         <w:textAlignment w:val="baseline"/>
         <w:rPr>
           <w:rFonts w:ascii="Arial" w:eastAsia="Times New Roman" w:hAnsi="Arial" w:cs="Arial"/>
-          <w:sz w:val="20"/>
-          <w:szCs w:val="20"/>
-        </w:rPr>
-      </w:pPr>
-      <w:r>
-        <w:rPr>
-          <w:rFonts w:ascii="Arial" w:eastAsia="Times New Roman" w:hAnsi="Arial" w:cs="Arial"/>
-          <w:b/>
-          <w:bCs/>
-          <w:sz w:val="20"/>
-          <w:szCs w:val="20"/>
-          <w:bdr w:val="none" w:sz="0" w:space="0" w:color="auto" w:frame="1"/>
-        </w:rPr>
+          <w:sz w:val="22"/>
+        </w:rPr>
+      </w:pPr>
+      <w:r>
+        <w:rPr>
+          <w:rFonts w:ascii="Arial" w:eastAsia="Times New Roman" w:hAnsi="Arial" w:cs="Arial"/>
+          <w:b/>
+          <w:bCs/>
+          <w:sz w:val="22"/>
+          <w:bdr w:val="none" w:sz="0" w:space="0" w:color="auto" w:frame="1"/>
+        </w:rPr>
+        <w:lastRenderedPageBreak/>
         <w:t>Constraints</w:t>
       </w:r>
     </w:p>
@@ -4268,15 +4106,13 @@
         <w:textAlignment w:val="baseline"/>
         <w:rPr>
           <w:rFonts w:ascii="Arial" w:eastAsia="Times New Roman" w:hAnsi="Arial" w:cs="Arial"/>
-          <w:sz w:val="20"/>
-          <w:szCs w:val="20"/>
-        </w:rPr>
-      </w:pPr>
-      <w:r>
-        <w:rPr>
-          <w:rFonts w:ascii="Arial" w:eastAsia="Times New Roman" w:hAnsi="Arial" w:cs="Arial"/>
-          <w:sz w:val="20"/>
-          <w:szCs w:val="20"/>
+          <w:sz w:val="22"/>
+        </w:rPr>
+      </w:pPr>
+      <w:r>
+        <w:rPr>
+          <w:rFonts w:ascii="Arial" w:eastAsia="Times New Roman" w:hAnsi="Arial" w:cs="Arial"/>
+          <w:sz w:val="22"/>
         </w:rPr>
         <w:t>1&lt;=len(S)&lt;=10000;</w:t>
       </w:r>
@@ -4287,17 +4123,15 @@
         <w:textAlignment w:val="baseline"/>
         <w:rPr>
           <w:rFonts w:ascii="Arial" w:eastAsia="Times New Roman" w:hAnsi="Arial" w:cs="Arial"/>
-          <w:sz w:val="20"/>
-          <w:szCs w:val="20"/>
-        </w:rPr>
-      </w:pPr>
-      <w:r>
-        <w:rPr>
-          <w:rFonts w:ascii="Arial" w:eastAsia="Times New Roman" w:hAnsi="Arial" w:cs="Arial"/>
-          <w:b/>
-          <w:bCs/>
-          <w:sz w:val="20"/>
-          <w:szCs w:val="20"/>
+          <w:sz w:val="22"/>
+        </w:rPr>
+      </w:pPr>
+      <w:r>
+        <w:rPr>
+          <w:rFonts w:ascii="Arial" w:eastAsia="Times New Roman" w:hAnsi="Arial" w:cs="Arial"/>
+          <w:b/>
+          <w:bCs/>
+          <w:sz w:val="22"/>
           <w:bdr w:val="none" w:sz="0" w:space="0" w:color="auto" w:frame="1"/>
         </w:rPr>
         <w:t>Output Format</w:t>
@@ -4309,15 +4143,13 @@
         <w:textAlignment w:val="baseline"/>
         <w:rPr>
           <w:rFonts w:ascii="Arial" w:eastAsia="Times New Roman" w:hAnsi="Arial" w:cs="Arial"/>
-          <w:sz w:val="20"/>
-          <w:szCs w:val="20"/>
-        </w:rPr>
-      </w:pPr>
-      <w:r>
-        <w:rPr>
-          <w:rFonts w:ascii="Arial" w:eastAsia="Times New Roman" w:hAnsi="Arial" w:cs="Arial"/>
-          <w:sz w:val="20"/>
-          <w:szCs w:val="20"/>
+          <w:sz w:val="22"/>
+        </w:rPr>
+      </w:pPr>
+      <w:r>
+        <w:rPr>
+          <w:rFonts w:ascii="Arial" w:eastAsia="Times New Roman" w:hAnsi="Arial" w:cs="Arial"/>
+          <w:sz w:val="22"/>
         </w:rPr>
         <w:t>In ra số lượng từ in hoa trong xâu.</w:t>
       </w:r>
@@ -4328,17 +4160,15 @@
         <w:textAlignment w:val="baseline"/>
         <w:rPr>
           <w:rFonts w:ascii="Arial" w:eastAsia="Times New Roman" w:hAnsi="Arial" w:cs="Arial"/>
-          <w:sz w:val="20"/>
-          <w:szCs w:val="20"/>
-        </w:rPr>
-      </w:pPr>
-      <w:r>
-        <w:rPr>
-          <w:rFonts w:ascii="Arial" w:eastAsia="Times New Roman" w:hAnsi="Arial" w:cs="Arial"/>
-          <w:b/>
-          <w:bCs/>
-          <w:sz w:val="20"/>
-          <w:szCs w:val="20"/>
+          <w:sz w:val="22"/>
+        </w:rPr>
+      </w:pPr>
+      <w:r>
+        <w:rPr>
+          <w:rFonts w:ascii="Arial" w:eastAsia="Times New Roman" w:hAnsi="Arial" w:cs="Arial"/>
+          <w:b/>
+          <w:bCs/>
+          <w:sz w:val="22"/>
           <w:bdr w:val="none" w:sz="0" w:space="0" w:color="auto" w:frame="1"/>
         </w:rPr>
         <w:t>Sample Input 0</w:t>
@@ -4370,16 +4200,14 @@
         <w:rPr>
           <w:rFonts w:ascii="Arial" w:eastAsia="Times New Roman" w:hAnsi="Arial" w:cs="Arial"/>
           <w:color w:val="454C59"/>
-          <w:sz w:val="20"/>
-          <w:szCs w:val="20"/>
+          <w:sz w:val="22"/>
         </w:rPr>
       </w:pPr>
       <w:r>
         <w:rPr>
           <w:rFonts w:ascii="Arial" w:eastAsia="Times New Roman" w:hAnsi="Arial" w:cs="Arial"/>
           <w:color w:val="000000"/>
-          <w:sz w:val="20"/>
-          <w:szCs w:val="20"/>
+          <w:sz w:val="22"/>
           <w:bdr w:val="none" w:sz="0" w:space="0" w:color="auto" w:frame="1"/>
         </w:rPr>
         <w:t>tech DEV</w:t>
@@ -4391,17 +4219,15 @@
         <w:textAlignment w:val="baseline"/>
         <w:rPr>
           <w:rFonts w:ascii="Arial" w:eastAsia="Times New Roman" w:hAnsi="Arial" w:cs="Arial"/>
-          <w:sz w:val="20"/>
-          <w:szCs w:val="20"/>
-        </w:rPr>
-      </w:pPr>
-      <w:r>
-        <w:rPr>
-          <w:rFonts w:ascii="Arial" w:eastAsia="Times New Roman" w:hAnsi="Arial" w:cs="Arial"/>
-          <w:b/>
-          <w:bCs/>
-          <w:sz w:val="20"/>
-          <w:szCs w:val="20"/>
+          <w:sz w:val="22"/>
+        </w:rPr>
+      </w:pPr>
+      <w:r>
+        <w:rPr>
+          <w:rFonts w:ascii="Arial" w:eastAsia="Times New Roman" w:hAnsi="Arial" w:cs="Arial"/>
+          <w:b/>
+          <w:bCs/>
+          <w:sz w:val="22"/>
           <w:bdr w:val="none" w:sz="0" w:space="0" w:color="auto" w:frame="1"/>
         </w:rPr>
         <w:t>Sample Output 0</w:t>
@@ -4433,16 +4259,14 @@
         <w:rPr>
           <w:rFonts w:ascii="Arial" w:eastAsia="Times New Roman" w:hAnsi="Arial" w:cs="Arial"/>
           <w:color w:val="454C59"/>
-          <w:sz w:val="20"/>
-          <w:szCs w:val="20"/>
+          <w:sz w:val="22"/>
         </w:rPr>
       </w:pPr>
       <w:r>
         <w:rPr>
           <w:rFonts w:ascii="Arial" w:eastAsia="Times New Roman" w:hAnsi="Arial" w:cs="Arial"/>
           <w:color w:val="000000"/>
-          <w:sz w:val="20"/>
-          <w:szCs w:val="20"/>
+          <w:sz w:val="22"/>
           <w:bdr w:val="none" w:sz="0" w:space="0" w:color="auto" w:frame="1"/>
         </w:rPr>
         <w:t>1</w:t>
@@ -4454,17 +4278,15 @@
         <w:textAlignment w:val="baseline"/>
         <w:rPr>
           <w:rFonts w:ascii="Arial" w:eastAsia="Times New Roman" w:hAnsi="Arial" w:cs="Arial"/>
-          <w:sz w:val="20"/>
-          <w:szCs w:val="20"/>
-        </w:rPr>
-      </w:pPr>
-      <w:r>
-        <w:rPr>
-          <w:rFonts w:ascii="Arial" w:eastAsia="Times New Roman" w:hAnsi="Arial" w:cs="Arial"/>
-          <w:b/>
-          <w:bCs/>
-          <w:sz w:val="20"/>
-          <w:szCs w:val="20"/>
+          <w:sz w:val="22"/>
+        </w:rPr>
+      </w:pPr>
+      <w:r>
+        <w:rPr>
+          <w:rFonts w:ascii="Arial" w:eastAsia="Times New Roman" w:hAnsi="Arial" w:cs="Arial"/>
+          <w:b/>
+          <w:bCs/>
+          <w:sz w:val="22"/>
           <w:bdr w:val="none" w:sz="0" w:space="0" w:color="auto" w:frame="1"/>
         </w:rPr>
         <w:t>Sample Input 1</w:t>
@@ -4496,16 +4318,14 @@
         <w:rPr>
           <w:rFonts w:ascii="Arial" w:eastAsia="Times New Roman" w:hAnsi="Arial" w:cs="Arial"/>
           <w:color w:val="454C59"/>
-          <w:sz w:val="20"/>
-          <w:szCs w:val="20"/>
+          <w:sz w:val="22"/>
         </w:rPr>
       </w:pPr>
       <w:r>
         <w:rPr>
           <w:rFonts w:ascii="Arial" w:eastAsia="Times New Roman" w:hAnsi="Arial" w:cs="Arial"/>
           <w:color w:val="000000"/>
-          <w:sz w:val="20"/>
-          <w:szCs w:val="20"/>
+          <w:sz w:val="22"/>
           <w:bdr w:val="none" w:sz="0" w:space="0" w:color="auto" w:frame="1"/>
         </w:rPr>
         <w:t>aa bb CC CC</w:t>
@@ -4517,17 +4337,15 @@
         <w:textAlignment w:val="baseline"/>
         <w:rPr>
           <w:rFonts w:ascii="Arial" w:eastAsia="Times New Roman" w:hAnsi="Arial" w:cs="Arial"/>
-          <w:sz w:val="20"/>
-          <w:szCs w:val="20"/>
-        </w:rPr>
-      </w:pPr>
-      <w:r>
-        <w:rPr>
-          <w:rFonts w:ascii="Arial" w:eastAsia="Times New Roman" w:hAnsi="Arial" w:cs="Arial"/>
-          <w:b/>
-          <w:bCs/>
-          <w:sz w:val="20"/>
-          <w:szCs w:val="20"/>
+          <w:sz w:val="22"/>
+        </w:rPr>
+      </w:pPr>
+      <w:r>
+        <w:rPr>
+          <w:rFonts w:ascii="Arial" w:eastAsia="Times New Roman" w:hAnsi="Arial" w:cs="Arial"/>
+          <w:b/>
+          <w:bCs/>
+          <w:sz w:val="22"/>
           <w:bdr w:val="none" w:sz="0" w:space="0" w:color="auto" w:frame="1"/>
         </w:rPr>
         <w:t>Sample Output 1</w:t>
@@ -4559,16 +4377,14 @@
         <w:rPr>
           <w:rFonts w:ascii="Arial" w:eastAsia="Times New Roman" w:hAnsi="Arial" w:cs="Arial"/>
           <w:color w:val="454C59"/>
-          <w:sz w:val="20"/>
-          <w:szCs w:val="20"/>
+          <w:sz w:val="22"/>
         </w:rPr>
       </w:pPr>
       <w:r>
         <w:rPr>
           <w:rFonts w:ascii="Arial" w:eastAsia="Times New Roman" w:hAnsi="Arial" w:cs="Arial"/>
           <w:color w:val="000000"/>
-          <w:sz w:val="20"/>
-          <w:szCs w:val="20"/>
+          <w:sz w:val="22"/>
           <w:bdr w:val="none" w:sz="0" w:space="0" w:color="auto" w:frame="1"/>
         </w:rPr>
         <w:t>2</w:t>
@@ -4584,21 +4400,32 @@
           <w:rFonts w:ascii="Arial" w:eastAsia="Times New Roman" w:hAnsi="Arial" w:cs="Arial"/>
           <w:b/>
           <w:bCs/>
-          <w:color w:val="39424E"/>
           <w:spacing w:val="9"/>
-          <w:sz w:val="20"/>
-          <w:szCs w:val="20"/>
-        </w:rPr>
-      </w:pPr>
-      <w:r>
-        <w:rPr>
-          <w:rFonts w:ascii="Arial" w:eastAsia="Times New Roman" w:hAnsi="Arial" w:cs="Arial"/>
-          <w:b/>
-          <w:bCs/>
-          <w:color w:val="39424E"/>
+          <w:szCs w:val="24"/>
+        </w:rPr>
+      </w:pPr>
+    </w:p>
+    <w:p>
+      <w:pPr>
+        <w:shd w:val="clear" w:color="auto" w:fill="FFFFFF"/>
+        <w:spacing w:before="300" w:after="75" w:line="320" w:lineRule="atLeast"/>
+        <w:textAlignment w:val="baseline"/>
+        <w:outlineLvl w:val="1"/>
+        <w:rPr>
+          <w:rFonts w:ascii="Arial" w:eastAsia="Times New Roman" w:hAnsi="Arial" w:cs="Arial"/>
+          <w:b/>
+          <w:bCs/>
           <w:spacing w:val="9"/>
-          <w:sz w:val="20"/>
-          <w:szCs w:val="20"/>
+          <w:szCs w:val="24"/>
+        </w:rPr>
+      </w:pPr>
+      <w:r>
+        <w:rPr>
+          <w:rFonts w:ascii="Arial" w:eastAsia="Times New Roman" w:hAnsi="Arial" w:cs="Arial"/>
+          <w:b/>
+          <w:bCs/>
+          <w:spacing w:val="9"/>
+          <w:szCs w:val="24"/>
         </w:rPr>
         <w:t>[Xâu kí tự cơ bản]. Bài 13. Liệt kê từ</w:t>
       </w:r>
@@ -4609,15 +4436,13 @@
         <w:textAlignment w:val="baseline"/>
         <w:rPr>
           <w:rFonts w:ascii="Arial" w:eastAsia="Times New Roman" w:hAnsi="Arial" w:cs="Arial"/>
-          <w:sz w:val="20"/>
-          <w:szCs w:val="20"/>
-        </w:rPr>
-      </w:pPr>
-      <w:r>
-        <w:rPr>
-          <w:rFonts w:ascii="Arial" w:eastAsia="Times New Roman" w:hAnsi="Arial" w:cs="Arial"/>
-          <w:sz w:val="20"/>
-          <w:szCs w:val="20"/>
+          <w:sz w:val="22"/>
+        </w:rPr>
+      </w:pPr>
+      <w:r>
+        <w:rPr>
+          <w:rFonts w:ascii="Arial" w:eastAsia="Times New Roman" w:hAnsi="Arial" w:cs="Arial"/>
+          <w:sz w:val="22"/>
         </w:rPr>
         <w:t>Cho một xâu S gồm nhiều từ, các từ được phân cách nhau bởi dấu cách hoặc các dấu '.', ',', '!', '?', hãy liệt kê các từ xuất hiện trong xâu, giữa các từ cách nhau một dấu cách, sau từ cuối cùng ko được in thừa dấu cách</w:t>
       </w:r>
@@ -4628,17 +4453,15 @@
         <w:textAlignment w:val="baseline"/>
         <w:rPr>
           <w:rFonts w:ascii="Arial" w:eastAsia="Times New Roman" w:hAnsi="Arial" w:cs="Arial"/>
-          <w:sz w:val="20"/>
-          <w:szCs w:val="20"/>
-        </w:rPr>
-      </w:pPr>
-      <w:r>
-        <w:rPr>
-          <w:rFonts w:ascii="Arial" w:eastAsia="Times New Roman" w:hAnsi="Arial" w:cs="Arial"/>
-          <w:b/>
-          <w:bCs/>
-          <w:sz w:val="20"/>
-          <w:szCs w:val="20"/>
+          <w:sz w:val="22"/>
+        </w:rPr>
+      </w:pPr>
+      <w:r>
+        <w:rPr>
+          <w:rFonts w:ascii="Arial" w:eastAsia="Times New Roman" w:hAnsi="Arial" w:cs="Arial"/>
+          <w:b/>
+          <w:bCs/>
+          <w:sz w:val="22"/>
           <w:bdr w:val="none" w:sz="0" w:space="0" w:color="auto" w:frame="1"/>
         </w:rPr>
         <w:t>Input Format</w:t>
@@ -4650,15 +4473,13 @@
         <w:textAlignment w:val="baseline"/>
         <w:rPr>
           <w:rFonts w:ascii="Arial" w:eastAsia="Times New Roman" w:hAnsi="Arial" w:cs="Arial"/>
-          <w:sz w:val="20"/>
-          <w:szCs w:val="20"/>
-        </w:rPr>
-      </w:pPr>
-      <w:r>
-        <w:rPr>
-          <w:rFonts w:ascii="Arial" w:eastAsia="Times New Roman" w:hAnsi="Arial" w:cs="Arial"/>
-          <w:sz w:val="20"/>
-          <w:szCs w:val="20"/>
+          <w:sz w:val="22"/>
+        </w:rPr>
+      </w:pPr>
+      <w:r>
+        <w:rPr>
+          <w:rFonts w:ascii="Arial" w:eastAsia="Times New Roman" w:hAnsi="Arial" w:cs="Arial"/>
+          <w:sz w:val="22"/>
         </w:rPr>
         <w:t>Dòng duy nhất chứa xâu S</w:t>
       </w:r>
@@ -4669,20 +4490,17 @@
         <w:textAlignment w:val="baseline"/>
         <w:rPr>
           <w:rFonts w:ascii="Arial" w:eastAsia="Times New Roman" w:hAnsi="Arial" w:cs="Arial"/>
-          <w:sz w:val="20"/>
-          <w:szCs w:val="20"/>
-        </w:rPr>
-      </w:pPr>
-      <w:r>
-        <w:rPr>
-          <w:rFonts w:ascii="Arial" w:eastAsia="Times New Roman" w:hAnsi="Arial" w:cs="Arial"/>
-          <w:b/>
-          <w:bCs/>
-          <w:sz w:val="20"/>
-          <w:szCs w:val="20"/>
-          <w:bdr w:val="none" w:sz="0" w:space="0" w:color="auto" w:frame="1"/>
-        </w:rPr>
-        <w:lastRenderedPageBreak/>
+          <w:sz w:val="22"/>
+        </w:rPr>
+      </w:pPr>
+      <w:r>
+        <w:rPr>
+          <w:rFonts w:ascii="Arial" w:eastAsia="Times New Roman" w:hAnsi="Arial" w:cs="Arial"/>
+          <w:b/>
+          <w:bCs/>
+          <w:sz w:val="22"/>
+          <w:bdr w:val="none" w:sz="0" w:space="0" w:color="auto" w:frame="1"/>
+        </w:rPr>
         <w:t>Constraints</w:t>
       </w:r>
     </w:p>
@@ -4692,15 +4510,13 @@
         <w:textAlignment w:val="baseline"/>
         <w:rPr>
           <w:rFonts w:ascii="Arial" w:eastAsia="Times New Roman" w:hAnsi="Arial" w:cs="Arial"/>
-          <w:sz w:val="20"/>
-          <w:szCs w:val="20"/>
-        </w:rPr>
-      </w:pPr>
-      <w:r>
-        <w:rPr>
-          <w:rFonts w:ascii="Arial" w:eastAsia="Times New Roman" w:hAnsi="Arial" w:cs="Arial"/>
-          <w:sz w:val="20"/>
-          <w:szCs w:val="20"/>
+          <w:sz w:val="22"/>
+        </w:rPr>
+      </w:pPr>
+      <w:r>
+        <w:rPr>
+          <w:rFonts w:ascii="Arial" w:eastAsia="Times New Roman" w:hAnsi="Arial" w:cs="Arial"/>
+          <w:sz w:val="22"/>
         </w:rPr>
         <w:t>1&lt;=len(S)&lt;=10000; S chỉ bao gồm các chữ cái, dấu cách và các dấu câu đã liệt kê ở trên.</w:t>
       </w:r>
@@ -4711,17 +4527,15 @@
         <w:textAlignment w:val="baseline"/>
         <w:rPr>
           <w:rFonts w:ascii="Arial" w:eastAsia="Times New Roman" w:hAnsi="Arial" w:cs="Arial"/>
-          <w:sz w:val="20"/>
-          <w:szCs w:val="20"/>
-        </w:rPr>
-      </w:pPr>
-      <w:r>
-        <w:rPr>
-          <w:rFonts w:ascii="Arial" w:eastAsia="Times New Roman" w:hAnsi="Arial" w:cs="Arial"/>
-          <w:b/>
-          <w:bCs/>
-          <w:sz w:val="20"/>
-          <w:szCs w:val="20"/>
+          <w:sz w:val="22"/>
+        </w:rPr>
+      </w:pPr>
+      <w:r>
+        <w:rPr>
+          <w:rFonts w:ascii="Arial" w:eastAsia="Times New Roman" w:hAnsi="Arial" w:cs="Arial"/>
+          <w:b/>
+          <w:bCs/>
+          <w:sz w:val="22"/>
           <w:bdr w:val="none" w:sz="0" w:space="0" w:color="auto" w:frame="1"/>
         </w:rPr>
         <w:t>Output Format</w:t>
@@ -4733,15 +4547,13 @@
         <w:textAlignment w:val="baseline"/>
         <w:rPr>
           <w:rFonts w:ascii="Arial" w:eastAsia="Times New Roman" w:hAnsi="Arial" w:cs="Arial"/>
-          <w:sz w:val="20"/>
-          <w:szCs w:val="20"/>
-        </w:rPr>
-      </w:pPr>
-      <w:r>
-        <w:rPr>
-          <w:rFonts w:ascii="Arial" w:eastAsia="Times New Roman" w:hAnsi="Arial" w:cs="Arial"/>
-          <w:sz w:val="20"/>
-          <w:szCs w:val="20"/>
+          <w:sz w:val="22"/>
+        </w:rPr>
+      </w:pPr>
+      <w:r>
+        <w:rPr>
+          <w:rFonts w:ascii="Arial" w:eastAsia="Times New Roman" w:hAnsi="Arial" w:cs="Arial"/>
+          <w:sz w:val="22"/>
         </w:rPr>
         <w:t>Liệt kê các từ trong xâu</w:t>
       </w:r>
@@ -4752,17 +4564,15 @@
         <w:textAlignment w:val="baseline"/>
         <w:rPr>
           <w:rFonts w:ascii="Arial" w:eastAsia="Times New Roman" w:hAnsi="Arial" w:cs="Arial"/>
-          <w:sz w:val="20"/>
-          <w:szCs w:val="20"/>
-        </w:rPr>
-      </w:pPr>
-      <w:r>
-        <w:rPr>
-          <w:rFonts w:ascii="Arial" w:eastAsia="Times New Roman" w:hAnsi="Arial" w:cs="Arial"/>
-          <w:b/>
-          <w:bCs/>
-          <w:sz w:val="20"/>
-          <w:szCs w:val="20"/>
+          <w:sz w:val="22"/>
+        </w:rPr>
+      </w:pPr>
+      <w:r>
+        <w:rPr>
+          <w:rFonts w:ascii="Arial" w:eastAsia="Times New Roman" w:hAnsi="Arial" w:cs="Arial"/>
+          <w:b/>
+          <w:bCs/>
+          <w:sz w:val="22"/>
           <w:bdr w:val="none" w:sz="0" w:space="0" w:color="auto" w:frame="1"/>
         </w:rPr>
         <w:t>Sample Input 0</w:t>
@@ -4794,16 +4604,14 @@
         <w:rPr>
           <w:rFonts w:ascii="Arial" w:eastAsia="Times New Roman" w:hAnsi="Arial" w:cs="Arial"/>
           <w:color w:val="454C59"/>
-          <w:sz w:val="20"/>
-          <w:szCs w:val="20"/>
+          <w:sz w:val="22"/>
         </w:rPr>
       </w:pPr>
       <w:r>
         <w:rPr>
           <w:rFonts w:ascii="Arial" w:eastAsia="Times New Roman" w:hAnsi="Arial" w:cs="Arial"/>
           <w:color w:val="000000"/>
-          <w:sz w:val="20"/>
-          <w:szCs w:val="20"/>
+          <w:sz w:val="22"/>
           <w:bdr w:val="none" w:sz="0" w:space="0" w:color="auto" w:frame="1"/>
         </w:rPr>
         <w:t>oSAz ?oiiaz iSaSz SDA ,bbW oWA AIIia .</w:t>
@@ -4815,17 +4623,15 @@
         <w:textAlignment w:val="baseline"/>
         <w:rPr>
           <w:rFonts w:ascii="Arial" w:eastAsia="Times New Roman" w:hAnsi="Arial" w:cs="Arial"/>
-          <w:sz w:val="20"/>
-          <w:szCs w:val="20"/>
-        </w:rPr>
-      </w:pPr>
-      <w:r>
-        <w:rPr>
-          <w:rFonts w:ascii="Arial" w:eastAsia="Times New Roman" w:hAnsi="Arial" w:cs="Arial"/>
-          <w:b/>
-          <w:bCs/>
-          <w:sz w:val="20"/>
-          <w:szCs w:val="20"/>
+          <w:sz w:val="22"/>
+        </w:rPr>
+      </w:pPr>
+      <w:r>
+        <w:rPr>
+          <w:rFonts w:ascii="Arial" w:eastAsia="Times New Roman" w:hAnsi="Arial" w:cs="Arial"/>
+          <w:b/>
+          <w:bCs/>
+          <w:sz w:val="22"/>
           <w:bdr w:val="none" w:sz="0" w:space="0" w:color="auto" w:frame="1"/>
         </w:rPr>
         <w:t>Sample Output 0</w:t>
@@ -4857,16 +4663,14 @@
         <w:rPr>
           <w:rFonts w:ascii="Arial" w:eastAsia="Times New Roman" w:hAnsi="Arial" w:cs="Arial"/>
           <w:color w:val="454C59"/>
-          <w:sz w:val="20"/>
-          <w:szCs w:val="20"/>
+          <w:sz w:val="22"/>
         </w:rPr>
       </w:pPr>
       <w:r>
         <w:rPr>
           <w:rFonts w:ascii="Arial" w:eastAsia="Times New Roman" w:hAnsi="Arial" w:cs="Arial"/>
           <w:color w:val="000000"/>
-          <w:sz w:val="20"/>
-          <w:szCs w:val="20"/>
+          <w:sz w:val="22"/>
           <w:bdr w:val="none" w:sz="0" w:space="0" w:color="auto" w:frame="1"/>
         </w:rPr>
         <w:t>oSAz oiiaz iSaSz SDA bbW oWA AIIia</w:t>
@@ -4882,22 +4686,34 @@
           <w:rFonts w:ascii="Arial" w:eastAsia="Times New Roman" w:hAnsi="Arial" w:cs="Arial"/>
           <w:b/>
           <w:bCs/>
-          <w:color w:val="39424E"/>
           <w:spacing w:val="9"/>
-          <w:sz w:val="20"/>
-          <w:szCs w:val="20"/>
-        </w:rPr>
-      </w:pPr>
-      <w:r>
-        <w:rPr>
-          <w:rFonts w:ascii="Arial" w:eastAsia="Times New Roman" w:hAnsi="Arial" w:cs="Arial"/>
-          <w:b/>
-          <w:bCs/>
-          <w:color w:val="39424E"/>
+          <w:szCs w:val="24"/>
+        </w:rPr>
+      </w:pPr>
+    </w:p>
+    <w:p>
+      <w:pPr>
+        <w:shd w:val="clear" w:color="auto" w:fill="FFFFFF"/>
+        <w:spacing w:before="300" w:after="75" w:line="320" w:lineRule="atLeast"/>
+        <w:textAlignment w:val="baseline"/>
+        <w:outlineLvl w:val="1"/>
+        <w:rPr>
+          <w:rFonts w:ascii="Arial" w:eastAsia="Times New Roman" w:hAnsi="Arial" w:cs="Arial"/>
+          <w:b/>
+          <w:bCs/>
           <w:spacing w:val="9"/>
-          <w:sz w:val="20"/>
-          <w:szCs w:val="20"/>
-        </w:rPr>
+          <w:szCs w:val="24"/>
+        </w:rPr>
+      </w:pPr>
+      <w:r>
+        <w:rPr>
+          <w:rFonts w:ascii="Arial" w:eastAsia="Times New Roman" w:hAnsi="Arial" w:cs="Arial"/>
+          <w:b/>
+          <w:bCs/>
+          <w:spacing w:val="9"/>
+          <w:szCs w:val="24"/>
+        </w:rPr>
+        <w:lastRenderedPageBreak/>
         <w:t>[Xâu kí tự cơ bản]. Bài 14. Tí và 28tech</w:t>
       </w:r>
     </w:p>
@@ -4907,15 +4723,13 @@
         <w:textAlignment w:val="baseline"/>
         <w:rPr>
           <w:rFonts w:ascii="Arial" w:eastAsia="Times New Roman" w:hAnsi="Arial" w:cs="Arial"/>
-          <w:sz w:val="20"/>
-          <w:szCs w:val="20"/>
-        </w:rPr>
-      </w:pPr>
-      <w:r>
-        <w:rPr>
-          <w:rFonts w:ascii="Arial" w:eastAsia="Times New Roman" w:hAnsi="Arial" w:cs="Arial"/>
-          <w:sz w:val="20"/>
-          <w:szCs w:val="20"/>
+          <w:sz w:val="22"/>
+        </w:rPr>
+      </w:pPr>
+      <w:r>
+        <w:rPr>
+          <w:rFonts w:ascii="Arial" w:eastAsia="Times New Roman" w:hAnsi="Arial" w:cs="Arial"/>
+          <w:sz w:val="22"/>
         </w:rPr>
         <w:t>Mặc dù là 2 người bạn thân nhưng Tí và Tèo lại rất khác nhau khi nói đến 28tech, Tí thì lại là người rất thích 28tech. Vì thế Tí nhờ bạn đếm các từ 28tech xuất hiện trong một xâu S cho trước.</w:t>
       </w:r>
@@ -4926,17 +4740,15 @@
         <w:textAlignment w:val="baseline"/>
         <w:rPr>
           <w:rFonts w:ascii="Arial" w:eastAsia="Times New Roman" w:hAnsi="Arial" w:cs="Arial"/>
-          <w:sz w:val="20"/>
-          <w:szCs w:val="20"/>
-        </w:rPr>
-      </w:pPr>
-      <w:r>
-        <w:rPr>
-          <w:rFonts w:ascii="Arial" w:eastAsia="Times New Roman" w:hAnsi="Arial" w:cs="Arial"/>
-          <w:b/>
-          <w:bCs/>
-          <w:sz w:val="20"/>
-          <w:szCs w:val="20"/>
+          <w:sz w:val="22"/>
+        </w:rPr>
+      </w:pPr>
+      <w:r>
+        <w:rPr>
+          <w:rFonts w:ascii="Arial" w:eastAsia="Times New Roman" w:hAnsi="Arial" w:cs="Arial"/>
+          <w:b/>
+          <w:bCs/>
+          <w:sz w:val="22"/>
           <w:bdr w:val="none" w:sz="0" w:space="0" w:color="auto" w:frame="1"/>
         </w:rPr>
         <w:t>Input Format</w:t>
@@ -4948,15 +4760,13 @@
         <w:textAlignment w:val="baseline"/>
         <w:rPr>
           <w:rFonts w:ascii="Arial" w:eastAsia="Times New Roman" w:hAnsi="Arial" w:cs="Arial"/>
-          <w:sz w:val="20"/>
-          <w:szCs w:val="20"/>
-        </w:rPr>
-      </w:pPr>
-      <w:r>
-        <w:rPr>
-          <w:rFonts w:ascii="Arial" w:eastAsia="Times New Roman" w:hAnsi="Arial" w:cs="Arial"/>
-          <w:sz w:val="20"/>
-          <w:szCs w:val="20"/>
+          <w:sz w:val="22"/>
+        </w:rPr>
+      </w:pPr>
+      <w:r>
+        <w:rPr>
+          <w:rFonts w:ascii="Arial" w:eastAsia="Times New Roman" w:hAnsi="Arial" w:cs="Arial"/>
+          <w:sz w:val="22"/>
         </w:rPr>
         <w:t>Dòng duy nhất chứa xâu S</w:t>
       </w:r>
@@ -4967,17 +4777,15 @@
         <w:textAlignment w:val="baseline"/>
         <w:rPr>
           <w:rFonts w:ascii="Arial" w:eastAsia="Times New Roman" w:hAnsi="Arial" w:cs="Arial"/>
-          <w:sz w:val="20"/>
-          <w:szCs w:val="20"/>
-        </w:rPr>
-      </w:pPr>
-      <w:r>
-        <w:rPr>
-          <w:rFonts w:ascii="Arial" w:eastAsia="Times New Roman" w:hAnsi="Arial" w:cs="Arial"/>
-          <w:b/>
-          <w:bCs/>
-          <w:sz w:val="20"/>
-          <w:szCs w:val="20"/>
+          <w:sz w:val="22"/>
+        </w:rPr>
+      </w:pPr>
+      <w:r>
+        <w:rPr>
+          <w:rFonts w:ascii="Arial" w:eastAsia="Times New Roman" w:hAnsi="Arial" w:cs="Arial"/>
+          <w:b/>
+          <w:bCs/>
+          <w:sz w:val="22"/>
           <w:bdr w:val="none" w:sz="0" w:space="0" w:color="auto" w:frame="1"/>
         </w:rPr>
         <w:t>Constraints</w:t>
@@ -4989,15 +4797,13 @@
         <w:textAlignment w:val="baseline"/>
         <w:rPr>
           <w:rFonts w:ascii="Arial" w:eastAsia="Times New Roman" w:hAnsi="Arial" w:cs="Arial"/>
-          <w:sz w:val="20"/>
-          <w:szCs w:val="20"/>
-        </w:rPr>
-      </w:pPr>
-      <w:r>
-        <w:rPr>
-          <w:rFonts w:ascii="Arial" w:eastAsia="Times New Roman" w:hAnsi="Arial" w:cs="Arial"/>
-          <w:sz w:val="20"/>
-          <w:szCs w:val="20"/>
+          <w:sz w:val="22"/>
+        </w:rPr>
+      </w:pPr>
+      <w:r>
+        <w:rPr>
+          <w:rFonts w:ascii="Arial" w:eastAsia="Times New Roman" w:hAnsi="Arial" w:cs="Arial"/>
+          <w:sz w:val="22"/>
         </w:rPr>
         <w:t>1&lt;=len(S)&lt;=10000</w:t>
       </w:r>
@@ -5008,17 +4814,15 @@
         <w:textAlignment w:val="baseline"/>
         <w:rPr>
           <w:rFonts w:ascii="Arial" w:eastAsia="Times New Roman" w:hAnsi="Arial" w:cs="Arial"/>
-          <w:sz w:val="20"/>
-          <w:szCs w:val="20"/>
-        </w:rPr>
-      </w:pPr>
-      <w:r>
-        <w:rPr>
-          <w:rFonts w:ascii="Arial" w:eastAsia="Times New Roman" w:hAnsi="Arial" w:cs="Arial"/>
-          <w:b/>
-          <w:bCs/>
-          <w:sz w:val="20"/>
-          <w:szCs w:val="20"/>
+          <w:sz w:val="22"/>
+        </w:rPr>
+      </w:pPr>
+      <w:r>
+        <w:rPr>
+          <w:rFonts w:ascii="Arial" w:eastAsia="Times New Roman" w:hAnsi="Arial" w:cs="Arial"/>
+          <w:b/>
+          <w:bCs/>
+          <w:sz w:val="22"/>
           <w:bdr w:val="none" w:sz="0" w:space="0" w:color="auto" w:frame="1"/>
         </w:rPr>
         <w:t>Output Format</w:t>
@@ -5030,15 +4834,13 @@
         <w:textAlignment w:val="baseline"/>
         <w:rPr>
           <w:rFonts w:ascii="Arial" w:eastAsia="Times New Roman" w:hAnsi="Arial" w:cs="Arial"/>
-          <w:sz w:val="20"/>
-          <w:szCs w:val="20"/>
-        </w:rPr>
-      </w:pPr>
-      <w:r>
-        <w:rPr>
-          <w:rFonts w:ascii="Arial" w:eastAsia="Times New Roman" w:hAnsi="Arial" w:cs="Arial"/>
-          <w:sz w:val="20"/>
-          <w:szCs w:val="20"/>
+          <w:sz w:val="22"/>
+        </w:rPr>
+      </w:pPr>
+      <w:r>
+        <w:rPr>
+          <w:rFonts w:ascii="Arial" w:eastAsia="Times New Roman" w:hAnsi="Arial" w:cs="Arial"/>
+          <w:sz w:val="22"/>
         </w:rPr>
         <w:t>In ra số lượng từ 28tech xuất hiện trong xâu S không phân biệt hoa thường, tức là những từ như 28TEch, hay 28TecH... đều được chấp nhận.</w:t>
       </w:r>
@@ -5049,17 +4851,15 @@
         <w:textAlignment w:val="baseline"/>
         <w:rPr>
           <w:rFonts w:ascii="Arial" w:eastAsia="Times New Roman" w:hAnsi="Arial" w:cs="Arial"/>
-          <w:sz w:val="20"/>
-          <w:szCs w:val="20"/>
-        </w:rPr>
-      </w:pPr>
-      <w:r>
-        <w:rPr>
-          <w:rFonts w:ascii="Arial" w:eastAsia="Times New Roman" w:hAnsi="Arial" w:cs="Arial"/>
-          <w:b/>
-          <w:bCs/>
-          <w:sz w:val="20"/>
-          <w:szCs w:val="20"/>
+          <w:sz w:val="22"/>
+        </w:rPr>
+      </w:pPr>
+      <w:r>
+        <w:rPr>
+          <w:rFonts w:ascii="Arial" w:eastAsia="Times New Roman" w:hAnsi="Arial" w:cs="Arial"/>
+          <w:b/>
+          <w:bCs/>
+          <w:sz w:val="22"/>
           <w:bdr w:val="none" w:sz="0" w:space="0" w:color="auto" w:frame="1"/>
         </w:rPr>
         <w:t>Sample Input 0</w:t>
@@ -5091,16 +4891,14 @@
         <w:rPr>
           <w:rFonts w:ascii="Arial" w:eastAsia="Times New Roman" w:hAnsi="Arial" w:cs="Arial"/>
           <w:color w:val="454C59"/>
-          <w:sz w:val="20"/>
-          <w:szCs w:val="20"/>
+          <w:sz w:val="22"/>
         </w:rPr>
       </w:pPr>
       <w:r>
         <w:rPr>
           <w:rFonts w:ascii="Arial" w:eastAsia="Times New Roman" w:hAnsi="Arial" w:cs="Arial"/>
           <w:color w:val="000000"/>
-          <w:sz w:val="20"/>
-          <w:szCs w:val="20"/>
+          <w:sz w:val="22"/>
           <w:bdr w:val="none" w:sz="0" w:space="0" w:color="auto" w:frame="1"/>
         </w:rPr>
         <w:t xml:space="preserve">zzA 28TecH AAAa AAW Dobc czo 28tECH zIo bic </w:t>
@@ -5112,17 +4910,15 @@
         <w:textAlignment w:val="baseline"/>
         <w:rPr>
           <w:rFonts w:ascii="Arial" w:eastAsia="Times New Roman" w:hAnsi="Arial" w:cs="Arial"/>
-          <w:sz w:val="20"/>
-          <w:szCs w:val="20"/>
-        </w:rPr>
-      </w:pPr>
-      <w:r>
-        <w:rPr>
-          <w:rFonts w:ascii="Arial" w:eastAsia="Times New Roman" w:hAnsi="Arial" w:cs="Arial"/>
-          <w:b/>
-          <w:bCs/>
-          <w:sz w:val="20"/>
-          <w:szCs w:val="20"/>
+          <w:sz w:val="22"/>
+        </w:rPr>
+      </w:pPr>
+      <w:r>
+        <w:rPr>
+          <w:rFonts w:ascii="Arial" w:eastAsia="Times New Roman" w:hAnsi="Arial" w:cs="Arial"/>
+          <w:b/>
+          <w:bCs/>
+          <w:sz w:val="22"/>
           <w:bdr w:val="none" w:sz="0" w:space="0" w:color="auto" w:frame="1"/>
         </w:rPr>
         <w:t>Sample Output 0</w:t>
@@ -5154,16 +4950,14 @@
         <w:rPr>
           <w:rFonts w:ascii="Arial" w:eastAsia="Times New Roman" w:hAnsi="Arial" w:cs="Arial"/>
           <w:color w:val="454C59"/>
-          <w:sz w:val="20"/>
-          <w:szCs w:val="20"/>
+          <w:sz w:val="22"/>
         </w:rPr>
       </w:pPr>
       <w:r>
         <w:rPr>
           <w:rFonts w:ascii="Arial" w:eastAsia="Times New Roman" w:hAnsi="Arial" w:cs="Arial"/>
           <w:color w:val="000000"/>
-          <w:sz w:val="20"/>
-          <w:szCs w:val="20"/>
+          <w:sz w:val="22"/>
           <w:bdr w:val="none" w:sz="0" w:space="0" w:color="auto" w:frame="1"/>
         </w:rPr>
         <w:t>2</w:t>
@@ -5179,21 +4973,32 @@
           <w:rFonts w:ascii="Arial" w:eastAsia="Times New Roman" w:hAnsi="Arial" w:cs="Arial"/>
           <w:b/>
           <w:bCs/>
-          <w:color w:val="39424E"/>
           <w:spacing w:val="9"/>
-          <w:sz w:val="20"/>
-          <w:szCs w:val="20"/>
-        </w:rPr>
-      </w:pPr>
-      <w:r>
-        <w:rPr>
-          <w:rFonts w:ascii="Arial" w:eastAsia="Times New Roman" w:hAnsi="Arial" w:cs="Arial"/>
-          <w:b/>
-          <w:bCs/>
-          <w:color w:val="39424E"/>
+          <w:szCs w:val="24"/>
+        </w:rPr>
+      </w:pPr>
+    </w:p>
+    <w:p>
+      <w:pPr>
+        <w:shd w:val="clear" w:color="auto" w:fill="FFFFFF"/>
+        <w:spacing w:before="300" w:after="75" w:line="320" w:lineRule="atLeast"/>
+        <w:textAlignment w:val="baseline"/>
+        <w:outlineLvl w:val="1"/>
+        <w:rPr>
+          <w:rFonts w:ascii="Arial" w:eastAsia="Times New Roman" w:hAnsi="Arial" w:cs="Arial"/>
+          <w:b/>
+          <w:bCs/>
           <w:spacing w:val="9"/>
-          <w:sz w:val="20"/>
-          <w:szCs w:val="20"/>
+          <w:szCs w:val="24"/>
+        </w:rPr>
+      </w:pPr>
+      <w:r>
+        <w:rPr>
+          <w:rFonts w:ascii="Arial" w:eastAsia="Times New Roman" w:hAnsi="Arial" w:cs="Arial"/>
+          <w:b/>
+          <w:bCs/>
+          <w:spacing w:val="9"/>
+          <w:szCs w:val="24"/>
         </w:rPr>
         <w:t>[Xâu kí tự cơ bản]. Bài 15. Từ chẵn lẻ.</w:t>
       </w:r>
@@ -5204,15 +5009,13 @@
         <w:textAlignment w:val="baseline"/>
         <w:rPr>
           <w:rFonts w:ascii="Arial" w:eastAsia="Times New Roman" w:hAnsi="Arial" w:cs="Arial"/>
-          <w:sz w:val="20"/>
-          <w:szCs w:val="20"/>
-        </w:rPr>
-      </w:pPr>
-      <w:r>
-        <w:rPr>
-          <w:rFonts w:ascii="Arial" w:eastAsia="Times New Roman" w:hAnsi="Arial" w:cs="Arial"/>
-          <w:sz w:val="20"/>
-          <w:szCs w:val="20"/>
+          <w:sz w:val="22"/>
+        </w:rPr>
+      </w:pPr>
+      <w:r>
+        <w:rPr>
+          <w:rFonts w:ascii="Arial" w:eastAsia="Times New Roman" w:hAnsi="Arial" w:cs="Arial"/>
+          <w:sz w:val="22"/>
         </w:rPr>
         <w:t>Cho xâu kí tự S, trong xâu S có nhiều từ được phân cách nhau bởi 1 hoặc 1 vài dấu cách. Nhiệm vụ của bạn là đối với những từ xuất hiện ở vị trí lẻ thì thì in ra từ đó, còn những từ xuất hiện ở vị trí chẵn thì trước khi in từ đó bạn phải lật ngược từ đó trước. Các từ khi in viết cách nhau đúng 1 dấu cách và sau từ cuối cùng ko có dấu cách thừa.</w:t>
       </w:r>
@@ -5223,17 +5026,15 @@
         <w:textAlignment w:val="baseline"/>
         <w:rPr>
           <w:rFonts w:ascii="Arial" w:eastAsia="Times New Roman" w:hAnsi="Arial" w:cs="Arial"/>
-          <w:sz w:val="20"/>
-          <w:szCs w:val="20"/>
-        </w:rPr>
-      </w:pPr>
-      <w:r>
-        <w:rPr>
-          <w:rFonts w:ascii="Arial" w:eastAsia="Times New Roman" w:hAnsi="Arial" w:cs="Arial"/>
-          <w:b/>
-          <w:bCs/>
-          <w:sz w:val="20"/>
-          <w:szCs w:val="20"/>
+          <w:sz w:val="22"/>
+        </w:rPr>
+      </w:pPr>
+      <w:r>
+        <w:rPr>
+          <w:rFonts w:ascii="Arial" w:eastAsia="Times New Roman" w:hAnsi="Arial" w:cs="Arial"/>
+          <w:b/>
+          <w:bCs/>
+          <w:sz w:val="22"/>
           <w:bdr w:val="none" w:sz="0" w:space="0" w:color="auto" w:frame="1"/>
         </w:rPr>
         <w:t>Input Format</w:t>
@@ -5245,17 +5046,14 @@
         <w:textAlignment w:val="baseline"/>
         <w:rPr>
           <w:rFonts w:ascii="Arial" w:eastAsia="Times New Roman" w:hAnsi="Arial" w:cs="Arial"/>
-          <w:sz w:val="20"/>
-          <w:szCs w:val="20"/>
-        </w:rPr>
-      </w:pPr>
-      <w:r>
-        <w:rPr>
-          <w:rFonts w:ascii="Arial" w:eastAsia="Times New Roman" w:hAnsi="Arial" w:cs="Arial"/>
-          <w:sz w:val="20"/>
-          <w:szCs w:val="20"/>
-        </w:rPr>
-        <w:lastRenderedPageBreak/>
+          <w:sz w:val="22"/>
+        </w:rPr>
+      </w:pPr>
+      <w:r>
+        <w:rPr>
+          <w:rFonts w:ascii="Arial" w:eastAsia="Times New Roman" w:hAnsi="Arial" w:cs="Arial"/>
+          <w:sz w:val="22"/>
+        </w:rPr>
         <w:t>Dòng duy nhất chứa xâu S</w:t>
       </w:r>
     </w:p>
@@ -5265,17 +5063,15 @@
         <w:textAlignment w:val="baseline"/>
         <w:rPr>
           <w:rFonts w:ascii="Arial" w:eastAsia="Times New Roman" w:hAnsi="Arial" w:cs="Arial"/>
-          <w:sz w:val="20"/>
-          <w:szCs w:val="20"/>
-        </w:rPr>
-      </w:pPr>
-      <w:r>
-        <w:rPr>
-          <w:rFonts w:ascii="Arial" w:eastAsia="Times New Roman" w:hAnsi="Arial" w:cs="Arial"/>
-          <w:b/>
-          <w:bCs/>
-          <w:sz w:val="20"/>
-          <w:szCs w:val="20"/>
+          <w:sz w:val="22"/>
+        </w:rPr>
+      </w:pPr>
+      <w:r>
+        <w:rPr>
+          <w:rFonts w:ascii="Arial" w:eastAsia="Times New Roman" w:hAnsi="Arial" w:cs="Arial"/>
+          <w:b/>
+          <w:bCs/>
+          <w:sz w:val="22"/>
           <w:bdr w:val="none" w:sz="0" w:space="0" w:color="auto" w:frame="1"/>
         </w:rPr>
         <w:t>Constraints</w:t>
@@ -5287,15 +5083,13 @@
         <w:textAlignment w:val="baseline"/>
         <w:rPr>
           <w:rFonts w:ascii="Arial" w:eastAsia="Times New Roman" w:hAnsi="Arial" w:cs="Arial"/>
-          <w:sz w:val="20"/>
-          <w:szCs w:val="20"/>
-        </w:rPr>
-      </w:pPr>
-      <w:r>
-        <w:rPr>
-          <w:rFonts w:ascii="Arial" w:eastAsia="Times New Roman" w:hAnsi="Arial" w:cs="Arial"/>
-          <w:sz w:val="20"/>
-          <w:szCs w:val="20"/>
+          <w:sz w:val="22"/>
+        </w:rPr>
+      </w:pPr>
+      <w:r>
+        <w:rPr>
+          <w:rFonts w:ascii="Arial" w:eastAsia="Times New Roman" w:hAnsi="Arial" w:cs="Arial"/>
+          <w:sz w:val="22"/>
         </w:rPr>
         <w:t>1&lt;=len(S)&lt;=10000</w:t>
       </w:r>
@@ -5306,17 +5100,15 @@
         <w:textAlignment w:val="baseline"/>
         <w:rPr>
           <w:rFonts w:ascii="Arial" w:eastAsia="Times New Roman" w:hAnsi="Arial" w:cs="Arial"/>
-          <w:sz w:val="20"/>
-          <w:szCs w:val="20"/>
-        </w:rPr>
-      </w:pPr>
-      <w:r>
-        <w:rPr>
-          <w:rFonts w:ascii="Arial" w:eastAsia="Times New Roman" w:hAnsi="Arial" w:cs="Arial"/>
-          <w:b/>
-          <w:bCs/>
-          <w:sz w:val="20"/>
-          <w:szCs w:val="20"/>
+          <w:sz w:val="22"/>
+        </w:rPr>
+      </w:pPr>
+      <w:r>
+        <w:rPr>
+          <w:rFonts w:ascii="Arial" w:eastAsia="Times New Roman" w:hAnsi="Arial" w:cs="Arial"/>
+          <w:b/>
+          <w:bCs/>
+          <w:sz w:val="22"/>
           <w:bdr w:val="none" w:sz="0" w:space="0" w:color="auto" w:frame="1"/>
         </w:rPr>
         <w:t>Output Format</w:t>
@@ -5328,15 +5120,13 @@
         <w:textAlignment w:val="baseline"/>
         <w:rPr>
           <w:rFonts w:ascii="Arial" w:eastAsia="Times New Roman" w:hAnsi="Arial" w:cs="Arial"/>
-          <w:sz w:val="20"/>
-          <w:szCs w:val="20"/>
-        </w:rPr>
-      </w:pPr>
-      <w:r>
-        <w:rPr>
-          <w:rFonts w:ascii="Arial" w:eastAsia="Times New Roman" w:hAnsi="Arial" w:cs="Arial"/>
-          <w:sz w:val="20"/>
-          <w:szCs w:val="20"/>
+          <w:sz w:val="22"/>
+        </w:rPr>
+      </w:pPr>
+      <w:r>
+        <w:rPr>
+          <w:rFonts w:ascii="Arial" w:eastAsia="Times New Roman" w:hAnsi="Arial" w:cs="Arial"/>
+          <w:sz w:val="22"/>
         </w:rPr>
         <w:t>In ra các từ trong xâu theo yêu cầu</w:t>
       </w:r>
@@ -5347,17 +5137,15 @@
         <w:textAlignment w:val="baseline"/>
         <w:rPr>
           <w:rFonts w:ascii="Arial" w:eastAsia="Times New Roman" w:hAnsi="Arial" w:cs="Arial"/>
-          <w:sz w:val="20"/>
-          <w:szCs w:val="20"/>
-        </w:rPr>
-      </w:pPr>
-      <w:r>
-        <w:rPr>
-          <w:rFonts w:ascii="Arial" w:eastAsia="Times New Roman" w:hAnsi="Arial" w:cs="Arial"/>
-          <w:b/>
-          <w:bCs/>
-          <w:sz w:val="20"/>
-          <w:szCs w:val="20"/>
+          <w:sz w:val="22"/>
+        </w:rPr>
+      </w:pPr>
+      <w:r>
+        <w:rPr>
+          <w:rFonts w:ascii="Arial" w:eastAsia="Times New Roman" w:hAnsi="Arial" w:cs="Arial"/>
+          <w:b/>
+          <w:bCs/>
+          <w:sz w:val="22"/>
           <w:bdr w:val="none" w:sz="0" w:space="0" w:color="auto" w:frame="1"/>
         </w:rPr>
         <w:t>Sample Input 0</w:t>
@@ -5389,18 +5177,17 @@
         <w:rPr>
           <w:rFonts w:ascii="Arial" w:eastAsia="Times New Roman" w:hAnsi="Arial" w:cs="Arial"/>
           <w:color w:val="454C59"/>
-          <w:sz w:val="20"/>
-          <w:szCs w:val="20"/>
+          <w:sz w:val="22"/>
         </w:rPr>
       </w:pPr>
       <w:r>
         <w:rPr>
           <w:rFonts w:ascii="Arial" w:eastAsia="Times New Roman" w:hAnsi="Arial" w:cs="Arial"/>
           <w:color w:val="000000"/>
-          <w:sz w:val="20"/>
-          <w:szCs w:val="20"/>
-          <w:bdr w:val="none" w:sz="0" w:space="0" w:color="auto" w:frame="1"/>
-        </w:rPr>
+          <w:sz w:val="22"/>
+          <w:bdr w:val="none" w:sz="0" w:space="0" w:color="auto" w:frame="1"/>
+        </w:rPr>
+        <w:lastRenderedPageBreak/>
         <w:t xml:space="preserve">bWo    ziD cWS DIi    bzA zADzi aIio    </w:t>
       </w:r>
     </w:p>
@@ -5410,17 +5197,15 @@
         <w:textAlignment w:val="baseline"/>
         <w:rPr>
           <w:rFonts w:ascii="Arial" w:eastAsia="Times New Roman" w:hAnsi="Arial" w:cs="Arial"/>
-          <w:sz w:val="20"/>
-          <w:szCs w:val="20"/>
-        </w:rPr>
-      </w:pPr>
-      <w:r>
-        <w:rPr>
-          <w:rFonts w:ascii="Arial" w:eastAsia="Times New Roman" w:hAnsi="Arial" w:cs="Arial"/>
-          <w:b/>
-          <w:bCs/>
-          <w:sz w:val="20"/>
-          <w:szCs w:val="20"/>
+          <w:sz w:val="22"/>
+        </w:rPr>
+      </w:pPr>
+      <w:r>
+        <w:rPr>
+          <w:rFonts w:ascii="Arial" w:eastAsia="Times New Roman" w:hAnsi="Arial" w:cs="Arial"/>
+          <w:b/>
+          <w:bCs/>
+          <w:sz w:val="22"/>
           <w:bdr w:val="none" w:sz="0" w:space="0" w:color="auto" w:frame="1"/>
         </w:rPr>
         <w:t>Sample Output 0</w:t>
@@ -5452,16 +5237,14 @@
         <w:rPr>
           <w:rFonts w:ascii="Arial" w:eastAsia="Times New Roman" w:hAnsi="Arial" w:cs="Arial"/>
           <w:color w:val="454C59"/>
-          <w:sz w:val="20"/>
-          <w:szCs w:val="20"/>
+          <w:sz w:val="22"/>
         </w:rPr>
       </w:pPr>
       <w:r>
         <w:rPr>
           <w:rFonts w:ascii="Arial" w:eastAsia="Times New Roman" w:hAnsi="Arial" w:cs="Arial"/>
           <w:color w:val="000000"/>
-          <w:sz w:val="20"/>
-          <w:szCs w:val="20"/>
+          <w:sz w:val="22"/>
           <w:bdr w:val="none" w:sz="0" w:space="0" w:color="auto" w:frame="1"/>
         </w:rPr>
         <w:t>bWo Diz cWS iID bzA izDAz aIio</w:t>
@@ -5477,21 +5260,32 @@
           <w:rFonts w:ascii="Arial" w:eastAsia="Times New Roman" w:hAnsi="Arial" w:cs="Arial"/>
           <w:b/>
           <w:bCs/>
-          <w:color w:val="39424E"/>
           <w:spacing w:val="9"/>
-          <w:sz w:val="20"/>
-          <w:szCs w:val="20"/>
-        </w:rPr>
-      </w:pPr>
-      <w:r>
-        <w:rPr>
-          <w:rFonts w:ascii="Arial" w:eastAsia="Times New Roman" w:hAnsi="Arial" w:cs="Arial"/>
-          <w:b/>
-          <w:bCs/>
-          <w:color w:val="39424E"/>
+          <w:szCs w:val="24"/>
+        </w:rPr>
+      </w:pPr>
+    </w:p>
+    <w:p>
+      <w:pPr>
+        <w:shd w:val="clear" w:color="auto" w:fill="FFFFFF"/>
+        <w:spacing w:before="300" w:after="75" w:line="320" w:lineRule="atLeast"/>
+        <w:textAlignment w:val="baseline"/>
+        <w:outlineLvl w:val="1"/>
+        <w:rPr>
+          <w:rFonts w:ascii="Arial" w:eastAsia="Times New Roman" w:hAnsi="Arial" w:cs="Arial"/>
+          <w:b/>
+          <w:bCs/>
           <w:spacing w:val="9"/>
-          <w:sz w:val="20"/>
-          <w:szCs w:val="20"/>
+          <w:szCs w:val="24"/>
+        </w:rPr>
+      </w:pPr>
+      <w:r>
+        <w:rPr>
+          <w:rFonts w:ascii="Arial" w:eastAsia="Times New Roman" w:hAnsi="Arial" w:cs="Arial"/>
+          <w:b/>
+          <w:bCs/>
+          <w:spacing w:val="9"/>
+          <w:szCs w:val="24"/>
         </w:rPr>
         <w:t>[Xâu kí tự cơ bản]. Bài 16. Sắp xếp kí tự</w:t>
       </w:r>
@@ -5502,15 +5296,13 @@
         <w:textAlignment w:val="baseline"/>
         <w:rPr>
           <w:rFonts w:ascii="Arial" w:eastAsia="Times New Roman" w:hAnsi="Arial" w:cs="Arial"/>
-          <w:sz w:val="20"/>
-          <w:szCs w:val="20"/>
-        </w:rPr>
-      </w:pPr>
-      <w:r>
-        <w:rPr>
-          <w:rFonts w:ascii="Arial" w:eastAsia="Times New Roman" w:hAnsi="Arial" w:cs="Arial"/>
-          <w:sz w:val="20"/>
-          <w:szCs w:val="20"/>
+          <w:sz w:val="22"/>
+        </w:rPr>
+      </w:pPr>
+      <w:r>
+        <w:rPr>
+          <w:rFonts w:ascii="Arial" w:eastAsia="Times New Roman" w:hAnsi="Arial" w:cs="Arial"/>
+          <w:sz w:val="22"/>
         </w:rPr>
         <w:t>Cho xâu kí tự S, tiến hành sắp xếp kí tự trong xâu S theo thứ tự tăng dần, giảm dần theo thứ tự từ điển rồi in ra màn hình.</w:t>
       </w:r>
@@ -5521,17 +5313,15 @@
         <w:textAlignment w:val="baseline"/>
         <w:rPr>
           <w:rFonts w:ascii="Arial" w:eastAsia="Times New Roman" w:hAnsi="Arial" w:cs="Arial"/>
-          <w:sz w:val="20"/>
-          <w:szCs w:val="20"/>
-        </w:rPr>
-      </w:pPr>
-      <w:r>
-        <w:rPr>
-          <w:rFonts w:ascii="Arial" w:eastAsia="Times New Roman" w:hAnsi="Arial" w:cs="Arial"/>
-          <w:b/>
-          <w:bCs/>
-          <w:sz w:val="20"/>
-          <w:szCs w:val="20"/>
+          <w:sz w:val="22"/>
+        </w:rPr>
+      </w:pPr>
+      <w:r>
+        <w:rPr>
+          <w:rFonts w:ascii="Arial" w:eastAsia="Times New Roman" w:hAnsi="Arial" w:cs="Arial"/>
+          <w:b/>
+          <w:bCs/>
+          <w:sz w:val="22"/>
           <w:bdr w:val="none" w:sz="0" w:space="0" w:color="auto" w:frame="1"/>
         </w:rPr>
         <w:t>Input Format</w:t>
@@ -5543,15 +5333,13 @@
         <w:textAlignment w:val="baseline"/>
         <w:rPr>
           <w:rFonts w:ascii="Arial" w:eastAsia="Times New Roman" w:hAnsi="Arial" w:cs="Arial"/>
-          <w:sz w:val="20"/>
-          <w:szCs w:val="20"/>
-        </w:rPr>
-      </w:pPr>
-      <w:r>
-        <w:rPr>
-          <w:rFonts w:ascii="Arial" w:eastAsia="Times New Roman" w:hAnsi="Arial" w:cs="Arial"/>
-          <w:sz w:val="20"/>
-          <w:szCs w:val="20"/>
+          <w:sz w:val="22"/>
+        </w:rPr>
+      </w:pPr>
+      <w:r>
+        <w:rPr>
+          <w:rFonts w:ascii="Arial" w:eastAsia="Times New Roman" w:hAnsi="Arial" w:cs="Arial"/>
+          <w:sz w:val="22"/>
         </w:rPr>
         <w:t>Dòng duy nhất chứa xâu S</w:t>
       </w:r>
@@ -5562,17 +5350,15 @@
         <w:textAlignment w:val="baseline"/>
         <w:rPr>
           <w:rFonts w:ascii="Arial" w:eastAsia="Times New Roman" w:hAnsi="Arial" w:cs="Arial"/>
-          <w:sz w:val="20"/>
-          <w:szCs w:val="20"/>
-        </w:rPr>
-      </w:pPr>
-      <w:r>
-        <w:rPr>
-          <w:rFonts w:ascii="Arial" w:eastAsia="Times New Roman" w:hAnsi="Arial" w:cs="Arial"/>
-          <w:b/>
-          <w:bCs/>
-          <w:sz w:val="20"/>
-          <w:szCs w:val="20"/>
+          <w:sz w:val="22"/>
+        </w:rPr>
+      </w:pPr>
+      <w:r>
+        <w:rPr>
+          <w:rFonts w:ascii="Arial" w:eastAsia="Times New Roman" w:hAnsi="Arial" w:cs="Arial"/>
+          <w:b/>
+          <w:bCs/>
+          <w:sz w:val="22"/>
           <w:bdr w:val="none" w:sz="0" w:space="0" w:color="auto" w:frame="1"/>
         </w:rPr>
         <w:t>Constraints</w:t>
@@ -5584,15 +5370,13 @@
         <w:textAlignment w:val="baseline"/>
         <w:rPr>
           <w:rFonts w:ascii="Arial" w:eastAsia="Times New Roman" w:hAnsi="Arial" w:cs="Arial"/>
-          <w:sz w:val="20"/>
-          <w:szCs w:val="20"/>
-        </w:rPr>
-      </w:pPr>
-      <w:r>
-        <w:rPr>
-          <w:rFonts w:ascii="Arial" w:eastAsia="Times New Roman" w:hAnsi="Arial" w:cs="Arial"/>
-          <w:sz w:val="20"/>
-          <w:szCs w:val="20"/>
+          <w:sz w:val="22"/>
+        </w:rPr>
+      </w:pPr>
+      <w:r>
+        <w:rPr>
+          <w:rFonts w:ascii="Arial" w:eastAsia="Times New Roman" w:hAnsi="Arial" w:cs="Arial"/>
+          <w:sz w:val="22"/>
         </w:rPr>
         <w:t>1&lt;=len(S)&lt;=1000; S chỉ chứa kí tự là chữ cái hoặc chữ số.</w:t>
       </w:r>
@@ -5603,17 +5387,15 @@
         <w:textAlignment w:val="baseline"/>
         <w:rPr>
           <w:rFonts w:ascii="Arial" w:eastAsia="Times New Roman" w:hAnsi="Arial" w:cs="Arial"/>
-          <w:sz w:val="20"/>
-          <w:szCs w:val="20"/>
-        </w:rPr>
-      </w:pPr>
-      <w:r>
-        <w:rPr>
-          <w:rFonts w:ascii="Arial" w:eastAsia="Times New Roman" w:hAnsi="Arial" w:cs="Arial"/>
-          <w:b/>
-          <w:bCs/>
-          <w:sz w:val="20"/>
-          <w:szCs w:val="20"/>
+          <w:sz w:val="22"/>
+        </w:rPr>
+      </w:pPr>
+      <w:r>
+        <w:rPr>
+          <w:rFonts w:ascii="Arial" w:eastAsia="Times New Roman" w:hAnsi="Arial" w:cs="Arial"/>
+          <w:b/>
+          <w:bCs/>
+          <w:sz w:val="22"/>
           <w:bdr w:val="none" w:sz="0" w:space="0" w:color="auto" w:frame="1"/>
         </w:rPr>
         <w:t>Output Format</w:t>
@@ -5625,15 +5407,13 @@
         <w:textAlignment w:val="baseline"/>
         <w:rPr>
           <w:rFonts w:ascii="Arial" w:eastAsia="Times New Roman" w:hAnsi="Arial" w:cs="Arial"/>
-          <w:sz w:val="20"/>
-          <w:szCs w:val="20"/>
-        </w:rPr>
-      </w:pPr>
-      <w:r>
-        <w:rPr>
-          <w:rFonts w:ascii="Arial" w:eastAsia="Times New Roman" w:hAnsi="Arial" w:cs="Arial"/>
-          <w:sz w:val="20"/>
-          <w:szCs w:val="20"/>
+          <w:sz w:val="22"/>
+        </w:rPr>
+      </w:pPr>
+      <w:r>
+        <w:rPr>
+          <w:rFonts w:ascii="Arial" w:eastAsia="Times New Roman" w:hAnsi="Arial" w:cs="Arial"/>
+          <w:sz w:val="22"/>
         </w:rPr>
         <w:t>Dòng 1 in ra xâu S sau khi sắp tăng dần; Dòng 2 in ra xâu S sau khi sắp giảm dần;</w:t>
       </w:r>
@@ -5644,17 +5424,15 @@
         <w:textAlignment w:val="baseline"/>
         <w:rPr>
           <w:rFonts w:ascii="Arial" w:eastAsia="Times New Roman" w:hAnsi="Arial" w:cs="Arial"/>
-          <w:sz w:val="20"/>
-          <w:szCs w:val="20"/>
-        </w:rPr>
-      </w:pPr>
-      <w:r>
-        <w:rPr>
-          <w:rFonts w:ascii="Arial" w:eastAsia="Times New Roman" w:hAnsi="Arial" w:cs="Arial"/>
-          <w:b/>
-          <w:bCs/>
-          <w:sz w:val="20"/>
-          <w:szCs w:val="20"/>
+          <w:sz w:val="22"/>
+        </w:rPr>
+      </w:pPr>
+      <w:r>
+        <w:rPr>
+          <w:rFonts w:ascii="Arial" w:eastAsia="Times New Roman" w:hAnsi="Arial" w:cs="Arial"/>
+          <w:b/>
+          <w:bCs/>
+          <w:sz w:val="22"/>
           <w:bdr w:val="none" w:sz="0" w:space="0" w:color="auto" w:frame="1"/>
         </w:rPr>
         <w:t>Sample Input 0</w:t>
@@ -5686,16 +5464,14 @@
         <w:rPr>
           <w:rFonts w:ascii="Arial" w:eastAsia="Times New Roman" w:hAnsi="Arial" w:cs="Arial"/>
           <w:color w:val="454C59"/>
-          <w:sz w:val="20"/>
-          <w:szCs w:val="20"/>
+          <w:sz w:val="22"/>
         </w:rPr>
       </w:pPr>
       <w:r>
         <w:rPr>
           <w:rFonts w:ascii="Arial" w:eastAsia="Times New Roman" w:hAnsi="Arial" w:cs="Arial"/>
           <w:color w:val="000000"/>
-          <w:sz w:val="20"/>
-          <w:szCs w:val="20"/>
+          <w:sz w:val="22"/>
           <w:bdr w:val="none" w:sz="0" w:space="0" w:color="auto" w:frame="1"/>
         </w:rPr>
         <w:t>wFJvCFumWtOt7U</w:t>
@@ -5707,17 +5483,15 @@
         <w:textAlignment w:val="baseline"/>
         <w:rPr>
           <w:rFonts w:ascii="Arial" w:eastAsia="Times New Roman" w:hAnsi="Arial" w:cs="Arial"/>
-          <w:sz w:val="20"/>
-          <w:szCs w:val="20"/>
-        </w:rPr>
-      </w:pPr>
-      <w:r>
-        <w:rPr>
-          <w:rFonts w:ascii="Arial" w:eastAsia="Times New Roman" w:hAnsi="Arial" w:cs="Arial"/>
-          <w:b/>
-          <w:bCs/>
-          <w:sz w:val="20"/>
-          <w:szCs w:val="20"/>
+          <w:sz w:val="22"/>
+        </w:rPr>
+      </w:pPr>
+      <w:r>
+        <w:rPr>
+          <w:rFonts w:ascii="Arial" w:eastAsia="Times New Roman" w:hAnsi="Arial" w:cs="Arial"/>
+          <w:b/>
+          <w:bCs/>
+          <w:sz w:val="22"/>
           <w:bdr w:val="none" w:sz="0" w:space="0" w:color="auto" w:frame="1"/>
         </w:rPr>
         <w:t>Sample Output 0</w:t>
@@ -5749,16 +5523,14 @@
         <w:rPr>
           <w:rFonts w:ascii="Arial" w:eastAsia="Times New Roman" w:hAnsi="Arial" w:cs="Arial"/>
           <w:color w:val="454C59"/>
-          <w:sz w:val="20"/>
-          <w:szCs w:val="20"/>
+          <w:sz w:val="22"/>
         </w:rPr>
       </w:pPr>
       <w:r>
         <w:rPr>
           <w:rFonts w:ascii="Arial" w:eastAsia="Times New Roman" w:hAnsi="Arial" w:cs="Arial"/>
           <w:color w:val="000000"/>
-          <w:sz w:val="20"/>
-          <w:szCs w:val="20"/>
+          <w:sz w:val="22"/>
           <w:bdr w:val="none" w:sz="0" w:space="0" w:color="auto" w:frame="1"/>
         </w:rPr>
         <w:t>7CFFJOUWmttuvw</w:t>
@@ -5790,16 +5562,14 @@
         <w:rPr>
           <w:rFonts w:ascii="Arial" w:eastAsia="Times New Roman" w:hAnsi="Arial" w:cs="Arial"/>
           <w:color w:val="454C59"/>
-          <w:sz w:val="20"/>
-          <w:szCs w:val="20"/>
+          <w:sz w:val="22"/>
         </w:rPr>
       </w:pPr>
       <w:r>
         <w:rPr>
           <w:rFonts w:ascii="Arial" w:eastAsia="Times New Roman" w:hAnsi="Arial" w:cs="Arial"/>
           <w:color w:val="000000"/>
-          <w:sz w:val="20"/>
-          <w:szCs w:val="20"/>
+          <w:sz w:val="22"/>
           <w:bdr w:val="none" w:sz="0" w:space="0" w:color="auto" w:frame="1"/>
         </w:rPr>
         <w:t>wvuttmWUOJFFC7</w:t>
@@ -5815,21 +5585,32 @@
           <w:rFonts w:ascii="Arial" w:eastAsia="Times New Roman" w:hAnsi="Arial" w:cs="Arial"/>
           <w:b/>
           <w:bCs/>
-          <w:color w:val="39424E"/>
           <w:spacing w:val="9"/>
-          <w:sz w:val="20"/>
-          <w:szCs w:val="20"/>
-        </w:rPr>
-      </w:pPr>
-      <w:r>
-        <w:rPr>
-          <w:rFonts w:ascii="Arial" w:eastAsia="Times New Roman" w:hAnsi="Arial" w:cs="Arial"/>
-          <w:b/>
-          <w:bCs/>
-          <w:color w:val="39424E"/>
+          <w:szCs w:val="24"/>
+        </w:rPr>
+      </w:pPr>
+    </w:p>
+    <w:p>
+      <w:pPr>
+        <w:shd w:val="clear" w:color="auto" w:fill="FFFFFF"/>
+        <w:spacing w:before="300" w:after="75" w:line="320" w:lineRule="atLeast"/>
+        <w:textAlignment w:val="baseline"/>
+        <w:outlineLvl w:val="1"/>
+        <w:rPr>
+          <w:rFonts w:ascii="Arial" w:eastAsia="Times New Roman" w:hAnsi="Arial" w:cs="Arial"/>
+          <w:b/>
+          <w:bCs/>
           <w:spacing w:val="9"/>
-          <w:sz w:val="20"/>
-          <w:szCs w:val="20"/>
+          <w:szCs w:val="24"/>
+        </w:rPr>
+      </w:pPr>
+      <w:r>
+        <w:rPr>
+          <w:rFonts w:ascii="Arial" w:eastAsia="Times New Roman" w:hAnsi="Arial" w:cs="Arial"/>
+          <w:b/>
+          <w:bCs/>
+          <w:spacing w:val="9"/>
+          <w:szCs w:val="24"/>
         </w:rPr>
         <w:t>[Xâu kí tự cơ bản]. Bài 17. Sắp xếp các từ</w:t>
       </w:r>
@@ -5840,15 +5621,13 @@
         <w:textAlignment w:val="baseline"/>
         <w:rPr>
           <w:rFonts w:ascii="Arial" w:eastAsia="Times New Roman" w:hAnsi="Arial" w:cs="Arial"/>
-          <w:sz w:val="20"/>
-          <w:szCs w:val="20"/>
-        </w:rPr>
-      </w:pPr>
-      <w:r>
-        <w:rPr>
-          <w:rFonts w:ascii="Arial" w:eastAsia="Times New Roman" w:hAnsi="Arial" w:cs="Arial"/>
-          <w:sz w:val="20"/>
-          <w:szCs w:val="20"/>
+          <w:sz w:val="22"/>
+        </w:rPr>
+      </w:pPr>
+      <w:r>
+        <w:rPr>
+          <w:rFonts w:ascii="Arial" w:eastAsia="Times New Roman" w:hAnsi="Arial" w:cs="Arial"/>
+          <w:sz w:val="22"/>
         </w:rPr>
         <w:t>Cho xâu kí tự S gồm các từ được phân cách nhau bởi một vài dấu cách. Thực hiện sắp xếp các từ trong xâu theo thứ tự từ điển tăng dần và giảm dần.</w:t>
       </w:r>
@@ -5859,17 +5638,15 @@
         <w:textAlignment w:val="baseline"/>
         <w:rPr>
           <w:rFonts w:ascii="Arial" w:eastAsia="Times New Roman" w:hAnsi="Arial" w:cs="Arial"/>
-          <w:sz w:val="20"/>
-          <w:szCs w:val="20"/>
-        </w:rPr>
-      </w:pPr>
-      <w:r>
-        <w:rPr>
-          <w:rFonts w:ascii="Arial" w:eastAsia="Times New Roman" w:hAnsi="Arial" w:cs="Arial"/>
-          <w:b/>
-          <w:bCs/>
-          <w:sz w:val="20"/>
-          <w:szCs w:val="20"/>
+          <w:sz w:val="22"/>
+        </w:rPr>
+      </w:pPr>
+      <w:r>
+        <w:rPr>
+          <w:rFonts w:ascii="Arial" w:eastAsia="Times New Roman" w:hAnsi="Arial" w:cs="Arial"/>
+          <w:b/>
+          <w:bCs/>
+          <w:sz w:val="22"/>
           <w:bdr w:val="none" w:sz="0" w:space="0" w:color="auto" w:frame="1"/>
         </w:rPr>
         <w:t>Input Format</w:t>
@@ -5881,15 +5658,13 @@
         <w:textAlignment w:val="baseline"/>
         <w:rPr>
           <w:rFonts w:ascii="Arial" w:eastAsia="Times New Roman" w:hAnsi="Arial" w:cs="Arial"/>
-          <w:sz w:val="20"/>
-          <w:szCs w:val="20"/>
-        </w:rPr>
-      </w:pPr>
-      <w:r>
-        <w:rPr>
-          <w:rFonts w:ascii="Arial" w:eastAsia="Times New Roman" w:hAnsi="Arial" w:cs="Arial"/>
-          <w:sz w:val="20"/>
-          <w:szCs w:val="20"/>
+          <w:sz w:val="22"/>
+        </w:rPr>
+      </w:pPr>
+      <w:r>
+        <w:rPr>
+          <w:rFonts w:ascii="Arial" w:eastAsia="Times New Roman" w:hAnsi="Arial" w:cs="Arial"/>
+          <w:sz w:val="22"/>
         </w:rPr>
         <w:t>Dòng duy nhất chứa xâu S</w:t>
       </w:r>
@@ -5900,80 +5675,72 @@
         <w:textAlignment w:val="baseline"/>
         <w:rPr>
           <w:rFonts w:ascii="Arial" w:eastAsia="Times New Roman" w:hAnsi="Arial" w:cs="Arial"/>
-          <w:sz w:val="20"/>
-          <w:szCs w:val="20"/>
-        </w:rPr>
-      </w:pPr>
-      <w:r>
-        <w:rPr>
-          <w:rFonts w:ascii="Arial" w:eastAsia="Times New Roman" w:hAnsi="Arial" w:cs="Arial"/>
-          <w:b/>
-          <w:bCs/>
-          <w:sz w:val="20"/>
-          <w:szCs w:val="20"/>
-          <w:bdr w:val="none" w:sz="0" w:space="0" w:color="auto" w:frame="1"/>
+          <w:sz w:val="22"/>
+        </w:rPr>
+      </w:pPr>
+      <w:r>
+        <w:rPr>
+          <w:rFonts w:ascii="Arial" w:eastAsia="Times New Roman" w:hAnsi="Arial" w:cs="Arial"/>
+          <w:b/>
+          <w:bCs/>
+          <w:sz w:val="22"/>
+          <w:bdr w:val="none" w:sz="0" w:space="0" w:color="auto" w:frame="1"/>
+        </w:rPr>
+        <w:t>Constraints</w:t>
+      </w:r>
+    </w:p>
+    <w:p>
+      <w:pPr>
+        <w:spacing w:before="180" w:after="240" w:line="360" w:lineRule="atLeast"/>
+        <w:textAlignment w:val="baseline"/>
+        <w:rPr>
+          <w:rFonts w:ascii="Arial" w:eastAsia="Times New Roman" w:hAnsi="Arial" w:cs="Arial"/>
+          <w:sz w:val="22"/>
+        </w:rPr>
+      </w:pPr>
+      <w:r>
+        <w:rPr>
+          <w:rFonts w:ascii="Arial" w:eastAsia="Times New Roman" w:hAnsi="Arial" w:cs="Arial"/>
+          <w:sz w:val="22"/>
+        </w:rPr>
+        <w:t>1&lt;=len(S)&lt;=10000; S chứa kí tự là chữ cái, chữ số và dấu cách.</w:t>
+      </w:r>
+    </w:p>
+    <w:p>
+      <w:pPr>
+        <w:spacing w:after="150" w:line="360" w:lineRule="atLeast"/>
+        <w:textAlignment w:val="baseline"/>
+        <w:rPr>
+          <w:rFonts w:ascii="Arial" w:eastAsia="Times New Roman" w:hAnsi="Arial" w:cs="Arial"/>
+          <w:sz w:val="22"/>
+        </w:rPr>
+      </w:pPr>
+      <w:r>
+        <w:rPr>
+          <w:rFonts w:ascii="Arial" w:eastAsia="Times New Roman" w:hAnsi="Arial" w:cs="Arial"/>
+          <w:b/>
+          <w:bCs/>
+          <w:sz w:val="22"/>
+          <w:bdr w:val="none" w:sz="0" w:space="0" w:color="auto" w:frame="1"/>
+        </w:rPr>
+        <w:t>Output Format</w:t>
+      </w:r>
+    </w:p>
+    <w:p>
+      <w:pPr>
+        <w:spacing w:before="180" w:after="240" w:line="360" w:lineRule="atLeast"/>
+        <w:textAlignment w:val="baseline"/>
+        <w:rPr>
+          <w:rFonts w:ascii="Arial" w:eastAsia="Times New Roman" w:hAnsi="Arial" w:cs="Arial"/>
+          <w:sz w:val="22"/>
+        </w:rPr>
+      </w:pPr>
+      <w:r>
+        <w:rPr>
+          <w:rFonts w:ascii="Arial" w:eastAsia="Times New Roman" w:hAnsi="Arial" w:cs="Arial"/>
+          <w:sz w:val="22"/>
         </w:rPr>
         <w:lastRenderedPageBreak/>
-        <w:t>Constraints</w:t>
-      </w:r>
-    </w:p>
-    <w:p>
-      <w:pPr>
-        <w:spacing w:before="180" w:after="240" w:line="360" w:lineRule="atLeast"/>
-        <w:textAlignment w:val="baseline"/>
-        <w:rPr>
-          <w:rFonts w:ascii="Arial" w:eastAsia="Times New Roman" w:hAnsi="Arial" w:cs="Arial"/>
-          <w:sz w:val="20"/>
-          <w:szCs w:val="20"/>
-        </w:rPr>
-      </w:pPr>
-      <w:r>
-        <w:rPr>
-          <w:rFonts w:ascii="Arial" w:eastAsia="Times New Roman" w:hAnsi="Arial" w:cs="Arial"/>
-          <w:sz w:val="20"/>
-          <w:szCs w:val="20"/>
-        </w:rPr>
-        <w:t>1&lt;=len(S)&lt;=10000; S chứa kí tự là chữ cái, chữ số và dấu cách.</w:t>
-      </w:r>
-    </w:p>
-    <w:p>
-      <w:pPr>
-        <w:spacing w:after="150" w:line="360" w:lineRule="atLeast"/>
-        <w:textAlignment w:val="baseline"/>
-        <w:rPr>
-          <w:rFonts w:ascii="Arial" w:eastAsia="Times New Roman" w:hAnsi="Arial" w:cs="Arial"/>
-          <w:sz w:val="20"/>
-          <w:szCs w:val="20"/>
-        </w:rPr>
-      </w:pPr>
-      <w:r>
-        <w:rPr>
-          <w:rFonts w:ascii="Arial" w:eastAsia="Times New Roman" w:hAnsi="Arial" w:cs="Arial"/>
-          <w:b/>
-          <w:bCs/>
-          <w:sz w:val="20"/>
-          <w:szCs w:val="20"/>
-          <w:bdr w:val="none" w:sz="0" w:space="0" w:color="auto" w:frame="1"/>
-        </w:rPr>
-        <w:t>Output Format</w:t>
-      </w:r>
-    </w:p>
-    <w:p>
-      <w:pPr>
-        <w:spacing w:before="180" w:after="240" w:line="360" w:lineRule="atLeast"/>
-        <w:textAlignment w:val="baseline"/>
-        <w:rPr>
-          <w:rFonts w:ascii="Arial" w:eastAsia="Times New Roman" w:hAnsi="Arial" w:cs="Arial"/>
-          <w:sz w:val="20"/>
-          <w:szCs w:val="20"/>
-        </w:rPr>
-      </w:pPr>
-      <w:r>
-        <w:rPr>
-          <w:rFonts w:ascii="Arial" w:eastAsia="Times New Roman" w:hAnsi="Arial" w:cs="Arial"/>
-          <w:sz w:val="20"/>
-          <w:szCs w:val="20"/>
-        </w:rPr>
         <w:t>Dòng 1 in ra các từ theo thứ tự từ điển tăng dần. Dòng 2 in ra các từ theo thứ tự từ điển giảm dần.</w:t>
       </w:r>
     </w:p>
@@ -5983,17 +5750,15 @@
         <w:textAlignment w:val="baseline"/>
         <w:rPr>
           <w:rFonts w:ascii="Arial" w:eastAsia="Times New Roman" w:hAnsi="Arial" w:cs="Arial"/>
-          <w:sz w:val="20"/>
-          <w:szCs w:val="20"/>
-        </w:rPr>
-      </w:pPr>
-      <w:r>
-        <w:rPr>
-          <w:rFonts w:ascii="Arial" w:eastAsia="Times New Roman" w:hAnsi="Arial" w:cs="Arial"/>
-          <w:b/>
-          <w:bCs/>
-          <w:sz w:val="20"/>
-          <w:szCs w:val="20"/>
+          <w:sz w:val="22"/>
+        </w:rPr>
+      </w:pPr>
+      <w:r>
+        <w:rPr>
+          <w:rFonts w:ascii="Arial" w:eastAsia="Times New Roman" w:hAnsi="Arial" w:cs="Arial"/>
+          <w:b/>
+          <w:bCs/>
+          <w:sz w:val="22"/>
           <w:bdr w:val="none" w:sz="0" w:space="0" w:color="auto" w:frame="1"/>
         </w:rPr>
         <w:t>Sample Input 0</w:t>
@@ -6025,16 +5790,14 @@
         <w:rPr>
           <w:rFonts w:ascii="Arial" w:eastAsia="Times New Roman" w:hAnsi="Arial" w:cs="Arial"/>
           <w:color w:val="454C59"/>
-          <w:sz w:val="20"/>
-          <w:szCs w:val="20"/>
+          <w:sz w:val="22"/>
         </w:rPr>
       </w:pPr>
       <w:r>
         <w:rPr>
           <w:rFonts w:ascii="Arial" w:eastAsia="Times New Roman" w:hAnsi="Arial" w:cs="Arial"/>
           <w:color w:val="000000"/>
-          <w:sz w:val="20"/>
-          <w:szCs w:val="20"/>
+          <w:sz w:val="22"/>
           <w:bdr w:val="none" w:sz="0" w:space="0" w:color="auto" w:frame="1"/>
         </w:rPr>
         <w:t xml:space="preserve">8WNH8   ajw zzu ymlr krXih   Ts0K4 5Zd mcx9 </w:t>
@@ -6046,17 +5809,15 @@
         <w:textAlignment w:val="baseline"/>
         <w:rPr>
           <w:rFonts w:ascii="Arial" w:eastAsia="Times New Roman" w:hAnsi="Arial" w:cs="Arial"/>
-          <w:sz w:val="20"/>
-          <w:szCs w:val="20"/>
-        </w:rPr>
-      </w:pPr>
-      <w:r>
-        <w:rPr>
-          <w:rFonts w:ascii="Arial" w:eastAsia="Times New Roman" w:hAnsi="Arial" w:cs="Arial"/>
-          <w:b/>
-          <w:bCs/>
-          <w:sz w:val="20"/>
-          <w:szCs w:val="20"/>
+          <w:sz w:val="22"/>
+        </w:rPr>
+      </w:pPr>
+      <w:r>
+        <w:rPr>
+          <w:rFonts w:ascii="Arial" w:eastAsia="Times New Roman" w:hAnsi="Arial" w:cs="Arial"/>
+          <w:b/>
+          <w:bCs/>
+          <w:sz w:val="22"/>
           <w:bdr w:val="none" w:sz="0" w:space="0" w:color="auto" w:frame="1"/>
         </w:rPr>
         <w:t>Sample Output 0</w:t>
@@ -6088,16 +5849,14 @@
         <w:rPr>
           <w:rFonts w:ascii="Arial" w:eastAsia="Times New Roman" w:hAnsi="Arial" w:cs="Arial"/>
           <w:color w:val="454C59"/>
-          <w:sz w:val="20"/>
-          <w:szCs w:val="20"/>
+          <w:sz w:val="22"/>
         </w:rPr>
       </w:pPr>
       <w:r>
         <w:rPr>
           <w:rFonts w:ascii="Arial" w:eastAsia="Times New Roman" w:hAnsi="Arial" w:cs="Arial"/>
           <w:color w:val="000000"/>
-          <w:sz w:val="20"/>
-          <w:szCs w:val="20"/>
+          <w:sz w:val="22"/>
           <w:bdr w:val="none" w:sz="0" w:space="0" w:color="auto" w:frame="1"/>
         </w:rPr>
         <w:t>5Zd 8WNH8 Ts0K4 ajw krXih mcx9 ymlr zzu</w:t>
@@ -6129,16 +5888,14 @@
         <w:rPr>
           <w:rFonts w:ascii="Arial" w:eastAsia="Times New Roman" w:hAnsi="Arial" w:cs="Arial"/>
           <w:color w:val="454C59"/>
-          <w:sz w:val="20"/>
-          <w:szCs w:val="20"/>
+          <w:sz w:val="22"/>
         </w:rPr>
       </w:pPr>
       <w:r>
         <w:rPr>
           <w:rFonts w:ascii="Arial" w:eastAsia="Times New Roman" w:hAnsi="Arial" w:cs="Arial"/>
           <w:color w:val="000000"/>
-          <w:sz w:val="20"/>
-          <w:szCs w:val="20"/>
+          <w:sz w:val="22"/>
           <w:bdr w:val="none" w:sz="0" w:space="0" w:color="auto" w:frame="1"/>
         </w:rPr>
         <w:t>zzu ymlr mcx9 krXih ajw Ts0K4 8WNH8 5Zd</w:t>
@@ -6154,21 +5911,32 @@
           <w:rFonts w:ascii="Arial" w:eastAsia="Times New Roman" w:hAnsi="Arial" w:cs="Arial"/>
           <w:b/>
           <w:bCs/>
-          <w:color w:val="39424E"/>
           <w:spacing w:val="9"/>
-          <w:sz w:val="20"/>
-          <w:szCs w:val="20"/>
-        </w:rPr>
-      </w:pPr>
-      <w:r>
-        <w:rPr>
-          <w:rFonts w:ascii="Arial" w:eastAsia="Times New Roman" w:hAnsi="Arial" w:cs="Arial"/>
-          <w:b/>
-          <w:bCs/>
-          <w:color w:val="39424E"/>
+          <w:szCs w:val="24"/>
+        </w:rPr>
+      </w:pPr>
+    </w:p>
+    <w:p>
+      <w:pPr>
+        <w:shd w:val="clear" w:color="auto" w:fill="FFFFFF"/>
+        <w:spacing w:before="300" w:after="75" w:line="320" w:lineRule="atLeast"/>
+        <w:textAlignment w:val="baseline"/>
+        <w:outlineLvl w:val="1"/>
+        <w:rPr>
+          <w:rFonts w:ascii="Arial" w:eastAsia="Times New Roman" w:hAnsi="Arial" w:cs="Arial"/>
+          <w:b/>
+          <w:bCs/>
           <w:spacing w:val="9"/>
-          <w:sz w:val="20"/>
-          <w:szCs w:val="20"/>
+          <w:szCs w:val="24"/>
+        </w:rPr>
+      </w:pPr>
+      <w:r>
+        <w:rPr>
+          <w:rFonts w:ascii="Arial" w:eastAsia="Times New Roman" w:hAnsi="Arial" w:cs="Arial"/>
+          <w:b/>
+          <w:bCs/>
+          <w:spacing w:val="9"/>
+          <w:szCs w:val="24"/>
         </w:rPr>
         <w:t>[Xâu kí tự cơ bản]. Bài 18. Sắp xếp theo chiều dài</w:t>
       </w:r>
@@ -6179,15 +5947,13 @@
         <w:textAlignment w:val="baseline"/>
         <w:rPr>
           <w:rFonts w:ascii="Arial" w:eastAsia="Times New Roman" w:hAnsi="Arial" w:cs="Arial"/>
-          <w:sz w:val="20"/>
-          <w:szCs w:val="20"/>
-        </w:rPr>
-      </w:pPr>
-      <w:r>
-        <w:rPr>
-          <w:rFonts w:ascii="Arial" w:eastAsia="Times New Roman" w:hAnsi="Arial" w:cs="Arial"/>
-          <w:sz w:val="20"/>
-          <w:szCs w:val="20"/>
+          <w:sz w:val="22"/>
+        </w:rPr>
+      </w:pPr>
+      <w:r>
+        <w:rPr>
+          <w:rFonts w:ascii="Arial" w:eastAsia="Times New Roman" w:hAnsi="Arial" w:cs="Arial"/>
+          <w:sz w:val="22"/>
         </w:rPr>
         <w:t>Cho xâu kí tự S gồm các từ được phân cách nhau bởi một vài dấu cách. Thực hiện sắp xếp các từ trong xâu theo thứ tự chiều dài tăng dần, nếu 2 từ có cùng chiều dài thì từ nào có thứ tự từ điển nhỏ hơn sẽ được xếp trước.</w:t>
       </w:r>
@@ -6198,17 +5964,15 @@
         <w:textAlignment w:val="baseline"/>
         <w:rPr>
           <w:rFonts w:ascii="Arial" w:eastAsia="Times New Roman" w:hAnsi="Arial" w:cs="Arial"/>
-          <w:sz w:val="20"/>
-          <w:szCs w:val="20"/>
-        </w:rPr>
-      </w:pPr>
-      <w:r>
-        <w:rPr>
-          <w:rFonts w:ascii="Arial" w:eastAsia="Times New Roman" w:hAnsi="Arial" w:cs="Arial"/>
-          <w:b/>
-          <w:bCs/>
-          <w:sz w:val="20"/>
-          <w:szCs w:val="20"/>
+          <w:sz w:val="22"/>
+        </w:rPr>
+      </w:pPr>
+      <w:r>
+        <w:rPr>
+          <w:rFonts w:ascii="Arial" w:eastAsia="Times New Roman" w:hAnsi="Arial" w:cs="Arial"/>
+          <w:b/>
+          <w:bCs/>
+          <w:sz w:val="22"/>
           <w:bdr w:val="none" w:sz="0" w:space="0" w:color="auto" w:frame="1"/>
         </w:rPr>
         <w:t>Input Format</w:t>
@@ -6220,15 +5984,13 @@
         <w:textAlignment w:val="baseline"/>
         <w:rPr>
           <w:rFonts w:ascii="Arial" w:eastAsia="Times New Roman" w:hAnsi="Arial" w:cs="Arial"/>
-          <w:sz w:val="20"/>
-          <w:szCs w:val="20"/>
-        </w:rPr>
-      </w:pPr>
-      <w:r>
-        <w:rPr>
-          <w:rFonts w:ascii="Arial" w:eastAsia="Times New Roman" w:hAnsi="Arial" w:cs="Arial"/>
-          <w:sz w:val="20"/>
-          <w:szCs w:val="20"/>
+          <w:sz w:val="22"/>
+        </w:rPr>
+      </w:pPr>
+      <w:r>
+        <w:rPr>
+          <w:rFonts w:ascii="Arial" w:eastAsia="Times New Roman" w:hAnsi="Arial" w:cs="Arial"/>
+          <w:sz w:val="22"/>
         </w:rPr>
         <w:t>Dòng duy nhất chứa xâu S</w:t>
       </w:r>
@@ -6239,17 +6001,15 @@
         <w:textAlignment w:val="baseline"/>
         <w:rPr>
           <w:rFonts w:ascii="Arial" w:eastAsia="Times New Roman" w:hAnsi="Arial" w:cs="Arial"/>
-          <w:sz w:val="20"/>
-          <w:szCs w:val="20"/>
-        </w:rPr>
-      </w:pPr>
-      <w:r>
-        <w:rPr>
-          <w:rFonts w:ascii="Arial" w:eastAsia="Times New Roman" w:hAnsi="Arial" w:cs="Arial"/>
-          <w:b/>
-          <w:bCs/>
-          <w:sz w:val="20"/>
-          <w:szCs w:val="20"/>
+          <w:sz w:val="22"/>
+        </w:rPr>
+      </w:pPr>
+      <w:r>
+        <w:rPr>
+          <w:rFonts w:ascii="Arial" w:eastAsia="Times New Roman" w:hAnsi="Arial" w:cs="Arial"/>
+          <w:b/>
+          <w:bCs/>
+          <w:sz w:val="22"/>
           <w:bdr w:val="none" w:sz="0" w:space="0" w:color="auto" w:frame="1"/>
         </w:rPr>
         <w:t>Constraints</w:t>
@@ -6261,15 +6021,13 @@
         <w:textAlignment w:val="baseline"/>
         <w:rPr>
           <w:rFonts w:ascii="Arial" w:eastAsia="Times New Roman" w:hAnsi="Arial" w:cs="Arial"/>
-          <w:sz w:val="20"/>
-          <w:szCs w:val="20"/>
-        </w:rPr>
-      </w:pPr>
-      <w:r>
-        <w:rPr>
-          <w:rFonts w:ascii="Arial" w:eastAsia="Times New Roman" w:hAnsi="Arial" w:cs="Arial"/>
-          <w:sz w:val="20"/>
-          <w:szCs w:val="20"/>
+          <w:sz w:val="22"/>
+        </w:rPr>
+      </w:pPr>
+      <w:r>
+        <w:rPr>
+          <w:rFonts w:ascii="Arial" w:eastAsia="Times New Roman" w:hAnsi="Arial" w:cs="Arial"/>
+          <w:sz w:val="22"/>
         </w:rPr>
         <w:t>1&lt;=len(S)&lt;=10000; S chứa kí tự là chữ cái, chữ số và dấu cách.</w:t>
       </w:r>
@@ -6280,17 +6038,15 @@
         <w:textAlignment w:val="baseline"/>
         <w:rPr>
           <w:rFonts w:ascii="Arial" w:eastAsia="Times New Roman" w:hAnsi="Arial" w:cs="Arial"/>
-          <w:sz w:val="20"/>
-          <w:szCs w:val="20"/>
-        </w:rPr>
-      </w:pPr>
-      <w:r>
-        <w:rPr>
-          <w:rFonts w:ascii="Arial" w:eastAsia="Times New Roman" w:hAnsi="Arial" w:cs="Arial"/>
-          <w:b/>
-          <w:bCs/>
-          <w:sz w:val="20"/>
-          <w:szCs w:val="20"/>
+          <w:sz w:val="22"/>
+        </w:rPr>
+      </w:pPr>
+      <w:r>
+        <w:rPr>
+          <w:rFonts w:ascii="Arial" w:eastAsia="Times New Roman" w:hAnsi="Arial" w:cs="Arial"/>
+          <w:b/>
+          <w:bCs/>
+          <w:sz w:val="22"/>
           <w:bdr w:val="none" w:sz="0" w:space="0" w:color="auto" w:frame="1"/>
         </w:rPr>
         <w:t>Output Format</w:t>
@@ -6302,15 +6058,13 @@
         <w:textAlignment w:val="baseline"/>
         <w:rPr>
           <w:rFonts w:ascii="Arial" w:eastAsia="Times New Roman" w:hAnsi="Arial" w:cs="Arial"/>
-          <w:sz w:val="20"/>
-          <w:szCs w:val="20"/>
-        </w:rPr>
-      </w:pPr>
-      <w:r>
-        <w:rPr>
-          <w:rFonts w:ascii="Arial" w:eastAsia="Times New Roman" w:hAnsi="Arial" w:cs="Arial"/>
-          <w:sz w:val="20"/>
-          <w:szCs w:val="20"/>
+          <w:sz w:val="22"/>
+        </w:rPr>
+      </w:pPr>
+      <w:r>
+        <w:rPr>
+          <w:rFonts w:ascii="Arial" w:eastAsia="Times New Roman" w:hAnsi="Arial" w:cs="Arial"/>
+          <w:sz w:val="22"/>
         </w:rPr>
         <w:t>In ra các từ sau khi sắp xếp</w:t>
       </w:r>
@@ -6321,17 +6075,15 @@
         <w:textAlignment w:val="baseline"/>
         <w:rPr>
           <w:rFonts w:ascii="Arial" w:eastAsia="Times New Roman" w:hAnsi="Arial" w:cs="Arial"/>
-          <w:sz w:val="20"/>
-          <w:szCs w:val="20"/>
-        </w:rPr>
-      </w:pPr>
-      <w:r>
-        <w:rPr>
-          <w:rFonts w:ascii="Arial" w:eastAsia="Times New Roman" w:hAnsi="Arial" w:cs="Arial"/>
-          <w:b/>
-          <w:bCs/>
-          <w:sz w:val="20"/>
-          <w:szCs w:val="20"/>
+          <w:sz w:val="22"/>
+        </w:rPr>
+      </w:pPr>
+      <w:r>
+        <w:rPr>
+          <w:rFonts w:ascii="Arial" w:eastAsia="Times New Roman" w:hAnsi="Arial" w:cs="Arial"/>
+          <w:b/>
+          <w:bCs/>
+          <w:sz w:val="22"/>
           <w:bdr w:val="none" w:sz="0" w:space="0" w:color="auto" w:frame="1"/>
         </w:rPr>
         <w:t>Sample Input 0</w:t>
@@ -6363,16 +6115,14 @@
         <w:rPr>
           <w:rFonts w:ascii="Arial" w:eastAsia="Times New Roman" w:hAnsi="Arial" w:cs="Arial"/>
           <w:color w:val="454C59"/>
-          <w:sz w:val="20"/>
-          <w:szCs w:val="20"/>
+          <w:sz w:val="22"/>
         </w:rPr>
       </w:pPr>
       <w:r>
         <w:rPr>
           <w:rFonts w:ascii="Arial" w:eastAsia="Times New Roman" w:hAnsi="Arial" w:cs="Arial"/>
           <w:color w:val="000000"/>
-          <w:sz w:val="20"/>
-          <w:szCs w:val="20"/>
+          <w:sz w:val="22"/>
           <w:bdr w:val="none" w:sz="0" w:space="0" w:color="auto" w:frame="1"/>
         </w:rPr>
         <w:t xml:space="preserve">28tech dev c </w:t>
@@ -6384,17 +6134,15 @@
         <w:textAlignment w:val="baseline"/>
         <w:rPr>
           <w:rFonts w:ascii="Arial" w:eastAsia="Times New Roman" w:hAnsi="Arial" w:cs="Arial"/>
-          <w:sz w:val="20"/>
-          <w:szCs w:val="20"/>
-        </w:rPr>
-      </w:pPr>
-      <w:r>
-        <w:rPr>
-          <w:rFonts w:ascii="Arial" w:eastAsia="Times New Roman" w:hAnsi="Arial" w:cs="Arial"/>
-          <w:b/>
-          <w:bCs/>
-          <w:sz w:val="20"/>
-          <w:szCs w:val="20"/>
+          <w:sz w:val="22"/>
+        </w:rPr>
+      </w:pPr>
+      <w:r>
+        <w:rPr>
+          <w:rFonts w:ascii="Arial" w:eastAsia="Times New Roman" w:hAnsi="Arial" w:cs="Arial"/>
+          <w:b/>
+          <w:bCs/>
+          <w:sz w:val="22"/>
           <w:bdr w:val="none" w:sz="0" w:space="0" w:color="auto" w:frame="1"/>
         </w:rPr>
         <w:t>Sample Output 0</w:t>
@@ -6426,16 +6174,14 @@
         <w:rPr>
           <w:rFonts w:ascii="Arial" w:eastAsia="Times New Roman" w:hAnsi="Arial" w:cs="Arial"/>
           <w:color w:val="454C59"/>
-          <w:sz w:val="20"/>
-          <w:szCs w:val="20"/>
+          <w:sz w:val="22"/>
         </w:rPr>
       </w:pPr>
       <w:r>
         <w:rPr>
           <w:rFonts w:ascii="Arial" w:eastAsia="Times New Roman" w:hAnsi="Arial" w:cs="Arial"/>
           <w:color w:val="000000"/>
-          <w:sz w:val="20"/>
-          <w:szCs w:val="20"/>
+          <w:sz w:val="22"/>
           <w:bdr w:val="none" w:sz="0" w:space="0" w:color="auto" w:frame="1"/>
         </w:rPr>
         <w:t>c dev 28tech</w:t>
@@ -6451,21 +6197,33 @@
           <w:rFonts w:ascii="Arial" w:eastAsia="Times New Roman" w:hAnsi="Arial" w:cs="Arial"/>
           <w:b/>
           <w:bCs/>
+          <w:spacing w:val="9"/>
+          <w:szCs w:val="24"/>
+        </w:rPr>
+      </w:pPr>
+    </w:p>
+    <w:p>
+      <w:pPr>
+        <w:shd w:val="clear" w:color="auto" w:fill="FFFFFF"/>
+        <w:spacing w:before="300" w:after="75" w:line="320" w:lineRule="atLeast"/>
+        <w:textAlignment w:val="baseline"/>
+        <w:outlineLvl w:val="1"/>
+        <w:rPr>
+          <w:rFonts w:ascii="Arial" w:eastAsia="Times New Roman" w:hAnsi="Arial" w:cs="Arial"/>
+          <w:b/>
+          <w:bCs/>
           <w:color w:val="39424E"/>
           <w:spacing w:val="9"/>
-          <w:sz w:val="20"/>
-          <w:szCs w:val="20"/>
-        </w:rPr>
-      </w:pPr>
-      <w:r>
-        <w:rPr>
-          <w:rFonts w:ascii="Arial" w:eastAsia="Times New Roman" w:hAnsi="Arial" w:cs="Arial"/>
-          <w:b/>
-          <w:bCs/>
-          <w:color w:val="39424E"/>
+          <w:sz w:val="22"/>
+        </w:rPr>
+      </w:pPr>
+      <w:r>
+        <w:rPr>
+          <w:rFonts w:ascii="Arial" w:eastAsia="Times New Roman" w:hAnsi="Arial" w:cs="Arial"/>
+          <w:b/>
+          <w:bCs/>
           <w:spacing w:val="9"/>
-          <w:sz w:val="20"/>
-          <w:szCs w:val="20"/>
+          <w:szCs w:val="24"/>
         </w:rPr>
         <w:t>[Xâu kí tự cơ bản]. Bài 19. Đếm số lượng từ khác nhau trong xâu</w:t>
       </w:r>
@@ -6476,15 +6234,13 @@
         <w:textAlignment w:val="baseline"/>
         <w:rPr>
           <w:rFonts w:ascii="Arial" w:eastAsia="Times New Roman" w:hAnsi="Arial" w:cs="Arial"/>
-          <w:sz w:val="20"/>
-          <w:szCs w:val="20"/>
-        </w:rPr>
-      </w:pPr>
-      <w:r>
-        <w:rPr>
-          <w:rFonts w:ascii="Arial" w:eastAsia="Times New Roman" w:hAnsi="Arial" w:cs="Arial"/>
-          <w:sz w:val="20"/>
-          <w:szCs w:val="20"/>
+          <w:sz w:val="22"/>
+        </w:rPr>
+      </w:pPr>
+      <w:r>
+        <w:rPr>
+          <w:rFonts w:ascii="Arial" w:eastAsia="Times New Roman" w:hAnsi="Arial" w:cs="Arial"/>
+          <w:sz w:val="22"/>
         </w:rPr>
         <w:t>Cho xâu kí tự S gồm các từ được phân cách nhau bởi một vài dấu cách. Thực hiện đếm số lượng các từ khác nhau trong xâu mà không phân biệt hoa thường, ví dụ "28TecH" được coi là giống với từ "28teCH". (Bài này các bạn có thể thử code 2 vòng for lồng nhau hoặc sử dụng sort)</w:t>
       </w:r>
@@ -6495,17 +6251,15 @@
         <w:textAlignment w:val="baseline"/>
         <w:rPr>
           <w:rFonts w:ascii="Arial" w:eastAsia="Times New Roman" w:hAnsi="Arial" w:cs="Arial"/>
-          <w:sz w:val="20"/>
-          <w:szCs w:val="20"/>
-        </w:rPr>
-      </w:pPr>
-      <w:r>
-        <w:rPr>
-          <w:rFonts w:ascii="Arial" w:eastAsia="Times New Roman" w:hAnsi="Arial" w:cs="Arial"/>
-          <w:b/>
-          <w:bCs/>
-          <w:sz w:val="20"/>
-          <w:szCs w:val="20"/>
+          <w:sz w:val="22"/>
+        </w:rPr>
+      </w:pPr>
+      <w:r>
+        <w:rPr>
+          <w:rFonts w:ascii="Arial" w:eastAsia="Times New Roman" w:hAnsi="Arial" w:cs="Arial"/>
+          <w:b/>
+          <w:bCs/>
+          <w:sz w:val="22"/>
           <w:bdr w:val="none" w:sz="0" w:space="0" w:color="auto" w:frame="1"/>
         </w:rPr>
         <w:t>Input Format</w:t>
@@ -6517,16 +6271,15 @@
         <w:textAlignment w:val="baseline"/>
         <w:rPr>
           <w:rFonts w:ascii="Arial" w:eastAsia="Times New Roman" w:hAnsi="Arial" w:cs="Arial"/>
-          <w:sz w:val="20"/>
-          <w:szCs w:val="20"/>
-        </w:rPr>
-      </w:pPr>
-      <w:r>
-        <w:rPr>
-          <w:rFonts w:ascii="Arial" w:eastAsia="Times New Roman" w:hAnsi="Arial" w:cs="Arial"/>
-          <w:sz w:val="20"/>
-          <w:szCs w:val="20"/>
-        </w:rPr>
+          <w:sz w:val="22"/>
+        </w:rPr>
+      </w:pPr>
+      <w:r>
+        <w:rPr>
+          <w:rFonts w:ascii="Arial" w:eastAsia="Times New Roman" w:hAnsi="Arial" w:cs="Arial"/>
+          <w:sz w:val="22"/>
+        </w:rPr>
+        <w:lastRenderedPageBreak/>
         <w:t>Dòng duy nhất chứa xâu S</w:t>
       </w:r>
     </w:p>
@@ -6536,20 +6289,17 @@
         <w:textAlignment w:val="baseline"/>
         <w:rPr>
           <w:rFonts w:ascii="Arial" w:eastAsia="Times New Roman" w:hAnsi="Arial" w:cs="Arial"/>
-          <w:sz w:val="20"/>
-          <w:szCs w:val="20"/>
-        </w:rPr>
-      </w:pPr>
-      <w:r>
-        <w:rPr>
-          <w:rFonts w:ascii="Arial" w:eastAsia="Times New Roman" w:hAnsi="Arial" w:cs="Arial"/>
-          <w:b/>
-          <w:bCs/>
-          <w:sz w:val="20"/>
-          <w:szCs w:val="20"/>
-          <w:bdr w:val="none" w:sz="0" w:space="0" w:color="auto" w:frame="1"/>
-        </w:rPr>
-        <w:lastRenderedPageBreak/>
+          <w:sz w:val="22"/>
+        </w:rPr>
+      </w:pPr>
+      <w:r>
+        <w:rPr>
+          <w:rFonts w:ascii="Arial" w:eastAsia="Times New Roman" w:hAnsi="Arial" w:cs="Arial"/>
+          <w:b/>
+          <w:bCs/>
+          <w:sz w:val="22"/>
+          <w:bdr w:val="none" w:sz="0" w:space="0" w:color="auto" w:frame="1"/>
+        </w:rPr>
         <w:t>Constraints</w:t>
       </w:r>
     </w:p>
@@ -6559,15 +6309,13 @@
         <w:textAlignment w:val="baseline"/>
         <w:rPr>
           <w:rFonts w:ascii="Arial" w:eastAsia="Times New Roman" w:hAnsi="Arial" w:cs="Arial"/>
-          <w:sz w:val="20"/>
-          <w:szCs w:val="20"/>
-        </w:rPr>
-      </w:pPr>
-      <w:r>
-        <w:rPr>
-          <w:rFonts w:ascii="Arial" w:eastAsia="Times New Roman" w:hAnsi="Arial" w:cs="Arial"/>
-          <w:sz w:val="20"/>
-          <w:szCs w:val="20"/>
+          <w:sz w:val="22"/>
+        </w:rPr>
+      </w:pPr>
+      <w:r>
+        <w:rPr>
+          <w:rFonts w:ascii="Arial" w:eastAsia="Times New Roman" w:hAnsi="Arial" w:cs="Arial"/>
+          <w:sz w:val="22"/>
         </w:rPr>
         <w:t>1&lt;=len(S)&lt;=10000; S chứa kí tự là chữ cái, chữ số và dấu cách.</w:t>
       </w:r>
@@ -6578,17 +6326,15 @@
         <w:textAlignment w:val="baseline"/>
         <w:rPr>
           <w:rFonts w:ascii="Arial" w:eastAsia="Times New Roman" w:hAnsi="Arial" w:cs="Arial"/>
-          <w:sz w:val="20"/>
-          <w:szCs w:val="20"/>
-        </w:rPr>
-      </w:pPr>
-      <w:r>
-        <w:rPr>
-          <w:rFonts w:ascii="Arial" w:eastAsia="Times New Roman" w:hAnsi="Arial" w:cs="Arial"/>
-          <w:b/>
-          <w:bCs/>
-          <w:sz w:val="20"/>
-          <w:szCs w:val="20"/>
+          <w:sz w:val="22"/>
+        </w:rPr>
+      </w:pPr>
+      <w:r>
+        <w:rPr>
+          <w:rFonts w:ascii="Arial" w:eastAsia="Times New Roman" w:hAnsi="Arial" w:cs="Arial"/>
+          <w:b/>
+          <w:bCs/>
+          <w:sz w:val="22"/>
           <w:bdr w:val="none" w:sz="0" w:space="0" w:color="auto" w:frame="1"/>
         </w:rPr>
         <w:t>Output Format</w:t>
@@ -6600,15 +6346,13 @@
         <w:textAlignment w:val="baseline"/>
         <w:rPr>
           <w:rFonts w:ascii="Arial" w:eastAsia="Times New Roman" w:hAnsi="Arial" w:cs="Arial"/>
-          <w:sz w:val="20"/>
-          <w:szCs w:val="20"/>
-        </w:rPr>
-      </w:pPr>
-      <w:r>
-        <w:rPr>
-          <w:rFonts w:ascii="Arial" w:eastAsia="Times New Roman" w:hAnsi="Arial" w:cs="Arial"/>
-          <w:sz w:val="20"/>
-          <w:szCs w:val="20"/>
+          <w:sz w:val="22"/>
+        </w:rPr>
+      </w:pPr>
+      <w:r>
+        <w:rPr>
+          <w:rFonts w:ascii="Arial" w:eastAsia="Times New Roman" w:hAnsi="Arial" w:cs="Arial"/>
+          <w:sz w:val="22"/>
         </w:rPr>
         <w:t>In ra số lượng từ khác nhau trong xâu</w:t>
       </w:r>
@@ -6619,17 +6363,15 @@
         <w:textAlignment w:val="baseline"/>
         <w:rPr>
           <w:rFonts w:ascii="Arial" w:eastAsia="Times New Roman" w:hAnsi="Arial" w:cs="Arial"/>
-          <w:sz w:val="20"/>
-          <w:szCs w:val="20"/>
-        </w:rPr>
-      </w:pPr>
-      <w:r>
-        <w:rPr>
-          <w:rFonts w:ascii="Arial" w:eastAsia="Times New Roman" w:hAnsi="Arial" w:cs="Arial"/>
-          <w:b/>
-          <w:bCs/>
-          <w:sz w:val="20"/>
-          <w:szCs w:val="20"/>
+          <w:sz w:val="22"/>
+        </w:rPr>
+      </w:pPr>
+      <w:r>
+        <w:rPr>
+          <w:rFonts w:ascii="Arial" w:eastAsia="Times New Roman" w:hAnsi="Arial" w:cs="Arial"/>
+          <w:b/>
+          <w:bCs/>
+          <w:sz w:val="22"/>
           <w:bdr w:val="none" w:sz="0" w:space="0" w:color="auto" w:frame="1"/>
         </w:rPr>
         <w:t>Sample Input 0</w:t>
@@ -6661,16 +6403,14 @@
         <w:rPr>
           <w:rFonts w:ascii="Arial" w:eastAsia="Times New Roman" w:hAnsi="Arial" w:cs="Arial"/>
           <w:color w:val="454C59"/>
-          <w:sz w:val="20"/>
-          <w:szCs w:val="20"/>
+          <w:sz w:val="22"/>
         </w:rPr>
       </w:pPr>
       <w:r>
         <w:rPr>
           <w:rFonts w:ascii="Arial" w:eastAsia="Times New Roman" w:hAnsi="Arial" w:cs="Arial"/>
           <w:color w:val="000000"/>
-          <w:sz w:val="20"/>
-          <w:szCs w:val="20"/>
+          <w:sz w:val="22"/>
           <w:bdr w:val="none" w:sz="0" w:space="0" w:color="auto" w:frame="1"/>
         </w:rPr>
         <w:t>28tech 28TECH 28tECH dev</w:t>
@@ -6682,17 +6422,15 @@
         <w:textAlignment w:val="baseline"/>
         <w:rPr>
           <w:rFonts w:ascii="Arial" w:eastAsia="Times New Roman" w:hAnsi="Arial" w:cs="Arial"/>
-          <w:sz w:val="20"/>
-          <w:szCs w:val="20"/>
-        </w:rPr>
-      </w:pPr>
-      <w:r>
-        <w:rPr>
-          <w:rFonts w:ascii="Arial" w:eastAsia="Times New Roman" w:hAnsi="Arial" w:cs="Arial"/>
-          <w:b/>
-          <w:bCs/>
-          <w:sz w:val="20"/>
-          <w:szCs w:val="20"/>
+          <w:sz w:val="22"/>
+        </w:rPr>
+      </w:pPr>
+      <w:r>
+        <w:rPr>
+          <w:rFonts w:ascii="Arial" w:eastAsia="Times New Roman" w:hAnsi="Arial" w:cs="Arial"/>
+          <w:b/>
+          <w:bCs/>
+          <w:sz w:val="22"/>
           <w:bdr w:val="none" w:sz="0" w:space="0" w:color="auto" w:frame="1"/>
         </w:rPr>
         <w:t>Sample Output 0</w:t>
@@ -6724,16 +6462,14 @@
         <w:rPr>
           <w:rFonts w:ascii="Arial" w:eastAsia="Times New Roman" w:hAnsi="Arial" w:cs="Arial"/>
           <w:color w:val="454C59"/>
-          <w:sz w:val="20"/>
-          <w:szCs w:val="20"/>
+          <w:sz w:val="22"/>
         </w:rPr>
       </w:pPr>
       <w:r>
         <w:rPr>
           <w:rFonts w:ascii="Arial" w:eastAsia="Times New Roman" w:hAnsi="Arial" w:cs="Arial"/>
           <w:color w:val="000000"/>
-          <w:sz w:val="20"/>
-          <w:szCs w:val="20"/>
+          <w:sz w:val="22"/>
           <w:bdr w:val="none" w:sz="0" w:space="0" w:color="auto" w:frame="1"/>
         </w:rPr>
         <w:t>2</w:t>
@@ -6749,21 +6485,32 @@
           <w:rFonts w:ascii="Arial" w:eastAsia="Times New Roman" w:hAnsi="Arial" w:cs="Arial"/>
           <w:b/>
           <w:bCs/>
-          <w:color w:val="39424E"/>
           <w:spacing w:val="9"/>
-          <w:sz w:val="20"/>
-          <w:szCs w:val="20"/>
-        </w:rPr>
-      </w:pPr>
-      <w:r>
-        <w:rPr>
-          <w:rFonts w:ascii="Arial" w:eastAsia="Times New Roman" w:hAnsi="Arial" w:cs="Arial"/>
-          <w:b/>
-          <w:bCs/>
-          <w:color w:val="39424E"/>
+          <w:szCs w:val="24"/>
+        </w:rPr>
+      </w:pPr>
+    </w:p>
+    <w:p>
+      <w:pPr>
+        <w:shd w:val="clear" w:color="auto" w:fill="FFFFFF"/>
+        <w:spacing w:before="300" w:after="75" w:line="320" w:lineRule="atLeast"/>
+        <w:textAlignment w:val="baseline"/>
+        <w:outlineLvl w:val="1"/>
+        <w:rPr>
+          <w:rFonts w:ascii="Arial" w:eastAsia="Times New Roman" w:hAnsi="Arial" w:cs="Arial"/>
+          <w:b/>
+          <w:bCs/>
           <w:spacing w:val="9"/>
-          <w:sz w:val="20"/>
-          <w:szCs w:val="20"/>
+          <w:szCs w:val="24"/>
+        </w:rPr>
+      </w:pPr>
+      <w:r>
+        <w:rPr>
+          <w:rFonts w:ascii="Arial" w:eastAsia="Times New Roman" w:hAnsi="Arial" w:cs="Arial"/>
+          <w:b/>
+          <w:bCs/>
+          <w:spacing w:val="9"/>
+          <w:szCs w:val="24"/>
         </w:rPr>
         <w:t>[Xâu kí tự cơ bản]. Bài 20. Các từ thuận nghịch</w:t>
       </w:r>
@@ -6774,15 +6521,13 @@
         <w:textAlignment w:val="baseline"/>
         <w:rPr>
           <w:rFonts w:ascii="Arial" w:eastAsia="Times New Roman" w:hAnsi="Arial" w:cs="Arial"/>
-          <w:sz w:val="20"/>
-          <w:szCs w:val="20"/>
-        </w:rPr>
-      </w:pPr>
-      <w:r>
-        <w:rPr>
-          <w:rFonts w:ascii="Arial" w:eastAsia="Times New Roman" w:hAnsi="Arial" w:cs="Arial"/>
-          <w:sz w:val="20"/>
-          <w:szCs w:val="20"/>
+          <w:sz w:val="22"/>
+        </w:rPr>
+      </w:pPr>
+      <w:r>
+        <w:rPr>
+          <w:rFonts w:ascii="Arial" w:eastAsia="Times New Roman" w:hAnsi="Arial" w:cs="Arial"/>
+          <w:sz w:val="22"/>
         </w:rPr>
         <w:t>Cho xâu kí tự S gồm các từ được phân cách nhau bởi một vài dấu cách. Hãy tách ra các từ thuận nghịch trong xâu và sắp xếp theo thứ tự từ điển tăng dần.</w:t>
       </w:r>
@@ -6793,17 +6538,15 @@
         <w:textAlignment w:val="baseline"/>
         <w:rPr>
           <w:rFonts w:ascii="Arial" w:eastAsia="Times New Roman" w:hAnsi="Arial" w:cs="Arial"/>
-          <w:sz w:val="20"/>
-          <w:szCs w:val="20"/>
-        </w:rPr>
-      </w:pPr>
-      <w:r>
-        <w:rPr>
-          <w:rFonts w:ascii="Arial" w:eastAsia="Times New Roman" w:hAnsi="Arial" w:cs="Arial"/>
-          <w:b/>
-          <w:bCs/>
-          <w:sz w:val="20"/>
-          <w:szCs w:val="20"/>
+          <w:sz w:val="22"/>
+        </w:rPr>
+      </w:pPr>
+      <w:r>
+        <w:rPr>
+          <w:rFonts w:ascii="Arial" w:eastAsia="Times New Roman" w:hAnsi="Arial" w:cs="Arial"/>
+          <w:b/>
+          <w:bCs/>
+          <w:sz w:val="22"/>
           <w:bdr w:val="none" w:sz="0" w:space="0" w:color="auto" w:frame="1"/>
         </w:rPr>
         <w:t>Input Format</w:t>
@@ -6815,15 +6558,13 @@
         <w:textAlignment w:val="baseline"/>
         <w:rPr>
           <w:rFonts w:ascii="Arial" w:eastAsia="Times New Roman" w:hAnsi="Arial" w:cs="Arial"/>
-          <w:sz w:val="20"/>
-          <w:szCs w:val="20"/>
-        </w:rPr>
-      </w:pPr>
-      <w:r>
-        <w:rPr>
-          <w:rFonts w:ascii="Arial" w:eastAsia="Times New Roman" w:hAnsi="Arial" w:cs="Arial"/>
-          <w:sz w:val="20"/>
-          <w:szCs w:val="20"/>
+          <w:sz w:val="22"/>
+        </w:rPr>
+      </w:pPr>
+      <w:r>
+        <w:rPr>
+          <w:rFonts w:ascii="Arial" w:eastAsia="Times New Roman" w:hAnsi="Arial" w:cs="Arial"/>
+          <w:sz w:val="22"/>
         </w:rPr>
         <w:t>Dòng duy nhất chứa xâu S</w:t>
       </w:r>
@@ -6834,17 +6575,15 @@
         <w:textAlignment w:val="baseline"/>
         <w:rPr>
           <w:rFonts w:ascii="Arial" w:eastAsia="Times New Roman" w:hAnsi="Arial" w:cs="Arial"/>
-          <w:sz w:val="20"/>
-          <w:szCs w:val="20"/>
-        </w:rPr>
-      </w:pPr>
-      <w:r>
-        <w:rPr>
-          <w:rFonts w:ascii="Arial" w:eastAsia="Times New Roman" w:hAnsi="Arial" w:cs="Arial"/>
-          <w:b/>
-          <w:bCs/>
-          <w:sz w:val="20"/>
-          <w:szCs w:val="20"/>
+          <w:sz w:val="22"/>
+        </w:rPr>
+      </w:pPr>
+      <w:r>
+        <w:rPr>
+          <w:rFonts w:ascii="Arial" w:eastAsia="Times New Roman" w:hAnsi="Arial" w:cs="Arial"/>
+          <w:b/>
+          <w:bCs/>
+          <w:sz w:val="22"/>
           <w:bdr w:val="none" w:sz="0" w:space="0" w:color="auto" w:frame="1"/>
         </w:rPr>
         <w:t>Constraints</w:t>
@@ -6856,15 +6595,13 @@
         <w:textAlignment w:val="baseline"/>
         <w:rPr>
           <w:rFonts w:ascii="Arial" w:eastAsia="Times New Roman" w:hAnsi="Arial" w:cs="Arial"/>
-          <w:sz w:val="20"/>
-          <w:szCs w:val="20"/>
-        </w:rPr>
-      </w:pPr>
-      <w:r>
-        <w:rPr>
-          <w:rFonts w:ascii="Arial" w:eastAsia="Times New Roman" w:hAnsi="Arial" w:cs="Arial"/>
-          <w:sz w:val="20"/>
-          <w:szCs w:val="20"/>
+          <w:sz w:val="22"/>
+        </w:rPr>
+      </w:pPr>
+      <w:r>
+        <w:rPr>
+          <w:rFonts w:ascii="Arial" w:eastAsia="Times New Roman" w:hAnsi="Arial" w:cs="Arial"/>
+          <w:sz w:val="22"/>
         </w:rPr>
         <w:t>1&lt;=len(S)&lt;=10000; S chứa kí tự là chữ cái, chữ số và dấu cách.</w:t>
       </w:r>
@@ -6875,17 +6612,15 @@
         <w:textAlignment w:val="baseline"/>
         <w:rPr>
           <w:rFonts w:ascii="Arial" w:eastAsia="Times New Roman" w:hAnsi="Arial" w:cs="Arial"/>
-          <w:sz w:val="20"/>
-          <w:szCs w:val="20"/>
-        </w:rPr>
-      </w:pPr>
-      <w:r>
-        <w:rPr>
-          <w:rFonts w:ascii="Arial" w:eastAsia="Times New Roman" w:hAnsi="Arial" w:cs="Arial"/>
-          <w:b/>
-          <w:bCs/>
-          <w:sz w:val="20"/>
-          <w:szCs w:val="20"/>
+          <w:sz w:val="22"/>
+        </w:rPr>
+      </w:pPr>
+      <w:r>
+        <w:rPr>
+          <w:rFonts w:ascii="Arial" w:eastAsia="Times New Roman" w:hAnsi="Arial" w:cs="Arial"/>
+          <w:b/>
+          <w:bCs/>
+          <w:sz w:val="22"/>
           <w:bdr w:val="none" w:sz="0" w:space="0" w:color="auto" w:frame="1"/>
         </w:rPr>
         <w:t>Output Format</w:t>
@@ -6897,15 +6632,13 @@
         <w:textAlignment w:val="baseline"/>
         <w:rPr>
           <w:rFonts w:ascii="Arial" w:eastAsia="Times New Roman" w:hAnsi="Arial" w:cs="Arial"/>
-          <w:sz w:val="20"/>
-          <w:szCs w:val="20"/>
-        </w:rPr>
-      </w:pPr>
-      <w:r>
-        <w:rPr>
-          <w:rFonts w:ascii="Arial" w:eastAsia="Times New Roman" w:hAnsi="Arial" w:cs="Arial"/>
-          <w:sz w:val="20"/>
-          <w:szCs w:val="20"/>
+          <w:sz w:val="22"/>
+        </w:rPr>
+      </w:pPr>
+      <w:r>
+        <w:rPr>
+          <w:rFonts w:ascii="Arial" w:eastAsia="Times New Roman" w:hAnsi="Arial" w:cs="Arial"/>
+          <w:sz w:val="22"/>
         </w:rPr>
         <w:t>In ra các từ thuận nghịch sau khi sắp xếp</w:t>
       </w:r>
@@ -6916,17 +6649,15 @@
         <w:textAlignment w:val="baseline"/>
         <w:rPr>
           <w:rFonts w:ascii="Arial" w:eastAsia="Times New Roman" w:hAnsi="Arial" w:cs="Arial"/>
-          <w:sz w:val="20"/>
-          <w:szCs w:val="20"/>
-        </w:rPr>
-      </w:pPr>
-      <w:r>
-        <w:rPr>
-          <w:rFonts w:ascii="Arial" w:eastAsia="Times New Roman" w:hAnsi="Arial" w:cs="Arial"/>
-          <w:b/>
-          <w:bCs/>
-          <w:sz w:val="20"/>
-          <w:szCs w:val="20"/>
+          <w:sz w:val="22"/>
+        </w:rPr>
+      </w:pPr>
+      <w:r>
+        <w:rPr>
+          <w:rFonts w:ascii="Arial" w:eastAsia="Times New Roman" w:hAnsi="Arial" w:cs="Arial"/>
+          <w:b/>
+          <w:bCs/>
+          <w:sz w:val="22"/>
           <w:bdr w:val="none" w:sz="0" w:space="0" w:color="auto" w:frame="1"/>
         </w:rPr>
         <w:t>Sample Input 0</w:t>
@@ -6958,16 +6689,14 @@
         <w:rPr>
           <w:rFonts w:ascii="Arial" w:eastAsia="Times New Roman" w:hAnsi="Arial" w:cs="Arial"/>
           <w:color w:val="454C59"/>
-          <w:sz w:val="20"/>
-          <w:szCs w:val="20"/>
+          <w:sz w:val="22"/>
         </w:rPr>
       </w:pPr>
       <w:r>
         <w:rPr>
           <w:rFonts w:ascii="Arial" w:eastAsia="Times New Roman" w:hAnsi="Arial" w:cs="Arial"/>
           <w:color w:val="000000"/>
-          <w:sz w:val="20"/>
-          <w:szCs w:val="20"/>
+          <w:sz w:val="22"/>
           <w:bdr w:val="none" w:sz="0" w:space="0" w:color="auto" w:frame="1"/>
         </w:rPr>
         <w:t xml:space="preserve">IAzbbzAI   ocoS iIA ccAAAAAAcc izzbb   aoI iIiAWWAiIi </w:t>
@@ -6979,17 +6708,15 @@
         <w:textAlignment w:val="baseline"/>
         <w:rPr>
           <w:rFonts w:ascii="Arial" w:eastAsia="Times New Roman" w:hAnsi="Arial" w:cs="Arial"/>
-          <w:sz w:val="20"/>
-          <w:szCs w:val="20"/>
-        </w:rPr>
-      </w:pPr>
-      <w:r>
-        <w:rPr>
-          <w:rFonts w:ascii="Arial" w:eastAsia="Times New Roman" w:hAnsi="Arial" w:cs="Arial"/>
-          <w:b/>
-          <w:bCs/>
-          <w:sz w:val="20"/>
-          <w:szCs w:val="20"/>
+          <w:sz w:val="22"/>
+        </w:rPr>
+      </w:pPr>
+      <w:r>
+        <w:rPr>
+          <w:rFonts w:ascii="Arial" w:eastAsia="Times New Roman" w:hAnsi="Arial" w:cs="Arial"/>
+          <w:b/>
+          <w:bCs/>
+          <w:sz w:val="22"/>
           <w:bdr w:val="none" w:sz="0" w:space="0" w:color="auto" w:frame="1"/>
         </w:rPr>
         <w:t>Sample Output 0</w:t>
@@ -7021,16 +6748,14 @@
         <w:rPr>
           <w:rFonts w:ascii="Arial" w:eastAsia="Times New Roman" w:hAnsi="Arial" w:cs="Arial"/>
           <w:color w:val="454C59"/>
-          <w:sz w:val="20"/>
-          <w:szCs w:val="20"/>
+          <w:sz w:val="22"/>
         </w:rPr>
       </w:pPr>
       <w:r>
         <w:rPr>
           <w:rFonts w:ascii="Arial" w:eastAsia="Times New Roman" w:hAnsi="Arial" w:cs="Arial"/>
           <w:color w:val="000000"/>
-          <w:sz w:val="20"/>
-          <w:szCs w:val="20"/>
+          <w:sz w:val="22"/>
           <w:bdr w:val="none" w:sz="0" w:space="0" w:color="auto" w:frame="1"/>
         </w:rPr>
         <w:t>IAzbbzAI ccAAAAAAcc iIiAWWAiIi</w:t>
@@ -7040,8 +6765,7 @@
       <w:pPr>
         <w:rPr>
           <w:rFonts w:ascii="Arial" w:hAnsi="Arial" w:cs="Arial"/>
-          <w:sz w:val="20"/>
-          <w:szCs w:val="20"/>
+          <w:sz w:val="22"/>
         </w:rPr>
       </w:pPr>
     </w:p>
